--- a/JAVA SCRIPT 18012023/Конспект JS.docx
+++ b/JAVA SCRIPT 18012023/Конспект JS.docx
@@ -1725,49 +1725,176 @@
       </w:r>
     </w:p>
     <w:p>
-      <w:r>
+      <w:pPr>
+        <w:rPr>
+          <w:lang w:val="en-US"/>
+        </w:rPr>
+      </w:pPr>
+      <w:r>
+        <w:rPr>
+          <w:lang w:val="en-US"/>
+        </w:rPr>
         <w:t>};</w:t>
       </w:r>
     </w:p>
-    <w:p/>
-    <w:p>
-      <w:proofErr w:type="spellStart"/>
-      <w:r>
+    <w:p>
+      <w:pPr>
+        <w:rPr>
+          <w:lang w:val="en-US"/>
+        </w:rPr>
+      </w:pPr>
+    </w:p>
+    <w:p>
+      <w:pPr>
+        <w:rPr>
+          <w:lang w:val="en-US"/>
+        </w:rPr>
+      </w:pPr>
+      <w:proofErr w:type="spellStart"/>
+      <w:r>
+        <w:rPr>
+          <w:lang w:val="en-US"/>
+        </w:rPr>
         <w:t>user.age</w:t>
       </w:r>
       <w:proofErr w:type="spellEnd"/>
       <w:r>
+        <w:rPr>
+          <w:lang w:val="en-US"/>
+        </w:rPr>
         <w:t xml:space="preserve"> = 25;</w:t>
       </w:r>
     </w:p>
-    <w:p/>
-    <w:p>
-      <w:r>
+    <w:p>
+      <w:pPr>
+        <w:rPr>
+          <w:lang w:val="en-US"/>
+        </w:rPr>
+      </w:pPr>
+    </w:p>
+    <w:p>
+      <w:pPr>
+        <w:rPr>
+          <w:lang w:val="en-US"/>
+        </w:rPr>
+      </w:pPr>
+      <w:proofErr w:type="gramStart"/>
+      <w:r>
+        <w:rPr>
+          <w:lang w:val="en-US"/>
+        </w:rPr>
         <w:t>console.log(</w:t>
       </w:r>
-      <w:proofErr w:type="spellStart"/>
-      <w:r>
-        <w:t>user</w:t>
-      </w:r>
-      <w:proofErr w:type="spellEnd"/>
-      <w:r>
-        <w:t>);</w:t>
-      </w:r>
-    </w:p>
-    <w:p/>
-    <w:p/>
-    <w:p/>
-    <w:p/>
-    <w:p/>
-    <w:p/>
-    <w:p/>
-    <w:p/>
-    <w:p/>
-    <w:p/>
-    <w:p/>
+      <w:proofErr w:type="gramEnd"/>
+      <w:r>
+        <w:rPr>
+          <w:lang w:val="en-US"/>
+        </w:rPr>
+        <w:t>user);</w:t>
+      </w:r>
+    </w:p>
+    <w:p>
+      <w:pPr>
+        <w:rPr>
+          <w:lang w:val="en-US"/>
+        </w:rPr>
+      </w:pPr>
+    </w:p>
+    <w:p>
+      <w:pPr>
+        <w:rPr>
+          <w:lang w:val="en-US"/>
+        </w:rPr>
+      </w:pPr>
+    </w:p>
+    <w:p>
+      <w:pPr>
+        <w:rPr>
+          <w:lang w:val="en-US"/>
+        </w:rPr>
+      </w:pPr>
+    </w:p>
+    <w:p>
+      <w:pPr>
+        <w:rPr>
+          <w:lang w:val="en-US"/>
+        </w:rPr>
+      </w:pPr>
+    </w:p>
+    <w:p>
+      <w:pPr>
+        <w:rPr>
+          <w:lang w:val="en-US"/>
+        </w:rPr>
+      </w:pPr>
+    </w:p>
+    <w:p>
+      <w:pPr>
+        <w:rPr>
+          <w:lang w:val="en-US"/>
+        </w:rPr>
+      </w:pPr>
+    </w:p>
+    <w:p>
+      <w:pPr>
+        <w:rPr>
+          <w:lang w:val="en-US"/>
+        </w:rPr>
+      </w:pPr>
+    </w:p>
+    <w:p>
+      <w:pPr>
+        <w:rPr>
+          <w:lang w:val="en-US"/>
+        </w:rPr>
+      </w:pPr>
+    </w:p>
+    <w:p>
+      <w:pPr>
+        <w:rPr>
+          <w:lang w:val="en-US"/>
+        </w:rPr>
+      </w:pPr>
+    </w:p>
+    <w:p>
+      <w:pPr>
+        <w:rPr>
+          <w:lang w:val="en-US"/>
+        </w:rPr>
+      </w:pPr>
+    </w:p>
+    <w:p>
+      <w:pPr>
+        <w:rPr>
+          <w:lang w:val="en-US"/>
+        </w:rPr>
+      </w:pPr>
+    </w:p>
     <w:p>
       <w:pPr>
         <w:spacing w:after="0" w:line="240" w:lineRule="auto"/>
+        <w:rPr>
+          <w:rFonts w:ascii="Segoe UI" w:eastAsia="Times New Roman" w:hAnsi="Segoe UI" w:cs="Segoe UI"/>
+          <w:b/>
+          <w:color w:val="1C1D1F"/>
+          <w:sz w:val="40"/>
+          <w:szCs w:val="24"/>
+          <w:lang w:val="en-US" w:eastAsia="ru-RU"/>
+        </w:rPr>
+      </w:pPr>
+      <w:r>
+        <w:rPr>
+          <w:rFonts w:ascii="Segoe UI" w:eastAsia="Times New Roman" w:hAnsi="Segoe UI" w:cs="Segoe UI"/>
+          <w:b/>
+          <w:color w:val="1C1D1F"/>
+          <w:sz w:val="40"/>
+          <w:szCs w:val="24"/>
+          <w:lang w:val="en-US" w:eastAsia="ru-RU"/>
+        </w:rPr>
+        <w:lastRenderedPageBreak/>
+        <w:t xml:space="preserve">8. </w:t>
+      </w:r>
+      <w:r>
         <w:rPr>
           <w:rFonts w:ascii="Segoe UI" w:eastAsia="Times New Roman" w:hAnsi="Segoe UI" w:cs="Segoe UI"/>
           <w:b/>
@@ -1776,7 +1903,19 @@
           <w:szCs w:val="24"/>
           <w:lang w:eastAsia="ru-RU"/>
         </w:rPr>
-      </w:pPr>
+        <w:t>Преобразование</w:t>
+      </w:r>
+      <w:r>
+        <w:rPr>
+          <w:rFonts w:ascii="Segoe UI" w:eastAsia="Times New Roman" w:hAnsi="Segoe UI" w:cs="Segoe UI"/>
+          <w:b/>
+          <w:color w:val="1C1D1F"/>
+          <w:sz w:val="40"/>
+          <w:szCs w:val="24"/>
+          <w:lang w:val="en-US" w:eastAsia="ru-RU"/>
+        </w:rPr>
+        <w:t xml:space="preserve"> </w:t>
+      </w:r>
       <w:r>
         <w:rPr>
           <w:rFonts w:ascii="Segoe UI" w:eastAsia="Times New Roman" w:hAnsi="Segoe UI" w:cs="Segoe UI"/>
@@ -1786,13 +1925,30 @@
           <w:szCs w:val="24"/>
           <w:lang w:eastAsia="ru-RU"/>
         </w:rPr>
-        <w:lastRenderedPageBreak/>
-        <w:t>8. Преобразование типов</w:t>
-      </w:r>
-    </w:p>
-    <w:p/>
-    <w:p/>
-    <w:p/>
+        <w:t>типов</w:t>
+      </w:r>
+    </w:p>
+    <w:p>
+      <w:pPr>
+        <w:rPr>
+          <w:lang w:val="en-US"/>
+        </w:rPr>
+      </w:pPr>
+    </w:p>
+    <w:p>
+      <w:pPr>
+        <w:rPr>
+          <w:lang w:val="en-US"/>
+        </w:rPr>
+      </w:pPr>
+    </w:p>
+    <w:p>
+      <w:pPr>
+        <w:rPr>
+          <w:lang w:val="en-US"/>
+        </w:rPr>
+      </w:pPr>
+    </w:p>
     <w:p>
       <w:pPr>
         <w:rPr>
@@ -2128,7 +2284,21 @@
         <w:rPr>
           <w:lang w:val="en-US"/>
         </w:rPr>
-        <w:t xml:space="preserve"> = Number('23');</w:t>
+        <w:t xml:space="preserve"> = </w:t>
+      </w:r>
+      <w:bookmarkStart w:id="0" w:name="_GoBack"/>
+      <w:r>
+        <w:rPr>
+          <w:lang w:val="en-US"/>
+        </w:rPr>
+        <w:t>Number</w:t>
+      </w:r>
+      <w:bookmarkEnd w:id="0"/>
+      <w:r>
+        <w:rPr>
+          <w:lang w:val="en-US"/>
+        </w:rPr>
+        <w:t>('23');</w:t>
       </w:r>
     </w:p>
     <w:p>
@@ -2510,47 +2680,152 @@
       </w:r>
     </w:p>
     <w:p>
-      <w:r>
+      <w:pPr>
+        <w:rPr>
+          <w:lang w:val="en-US"/>
+        </w:rPr>
+      </w:pPr>
+      <w:proofErr w:type="gramStart"/>
+      <w:r>
+        <w:rPr>
+          <w:lang w:val="en-US"/>
+        </w:rPr>
         <w:t>console.log(</w:t>
       </w:r>
       <w:proofErr w:type="spellStart"/>
-      <w:r>
+      <w:proofErr w:type="gramEnd"/>
+      <w:r>
+        <w:rPr>
+          <w:lang w:val="en-US"/>
+        </w:rPr>
         <w:t>typeof</w:t>
       </w:r>
       <w:proofErr w:type="spellEnd"/>
       <w:r>
-        <w:t xml:space="preserve"> </w:t>
-      </w:r>
-      <w:proofErr w:type="spellStart"/>
-      <w:r>
-        <w:t>value</w:t>
-      </w:r>
-      <w:proofErr w:type="spellEnd"/>
-      <w:r>
-        <w:t>);</w:t>
-      </w:r>
-    </w:p>
-    <w:p/>
-    <w:p/>
-    <w:p/>
-    <w:p/>
-    <w:p/>
-    <w:p/>
-    <w:p/>
-    <w:p/>
-    <w:p/>
-    <w:p/>
-    <w:p/>
-    <w:p/>
-    <w:p/>
-    <w:p/>
-    <w:p/>
-    <w:p/>
+        <w:rPr>
+          <w:lang w:val="en-US"/>
+        </w:rPr>
+        <w:t xml:space="preserve"> value);</w:t>
+      </w:r>
+    </w:p>
+    <w:p>
+      <w:pPr>
+        <w:rPr>
+          <w:lang w:val="en-US"/>
+        </w:rPr>
+      </w:pPr>
+    </w:p>
+    <w:p>
+      <w:pPr>
+        <w:rPr>
+          <w:lang w:val="en-US"/>
+        </w:rPr>
+      </w:pPr>
+    </w:p>
+    <w:p>
+      <w:pPr>
+        <w:rPr>
+          <w:lang w:val="en-US"/>
+        </w:rPr>
+      </w:pPr>
+    </w:p>
+    <w:p>
+      <w:pPr>
+        <w:rPr>
+          <w:lang w:val="en-US"/>
+        </w:rPr>
+      </w:pPr>
+    </w:p>
+    <w:p>
+      <w:pPr>
+        <w:rPr>
+          <w:lang w:val="en-US"/>
+        </w:rPr>
+      </w:pPr>
+    </w:p>
+    <w:p>
+      <w:pPr>
+        <w:rPr>
+          <w:lang w:val="en-US"/>
+        </w:rPr>
+      </w:pPr>
+    </w:p>
+    <w:p>
+      <w:pPr>
+        <w:rPr>
+          <w:lang w:val="en-US"/>
+        </w:rPr>
+      </w:pPr>
+    </w:p>
+    <w:p>
+      <w:pPr>
+        <w:rPr>
+          <w:lang w:val="en-US"/>
+        </w:rPr>
+      </w:pPr>
+    </w:p>
+    <w:p>
+      <w:pPr>
+        <w:rPr>
+          <w:lang w:val="en-US"/>
+        </w:rPr>
+      </w:pPr>
+    </w:p>
+    <w:p>
+      <w:pPr>
+        <w:rPr>
+          <w:lang w:val="en-US"/>
+        </w:rPr>
+      </w:pPr>
+    </w:p>
+    <w:p>
+      <w:pPr>
+        <w:rPr>
+          <w:lang w:val="en-US"/>
+        </w:rPr>
+      </w:pPr>
+    </w:p>
+    <w:p>
+      <w:pPr>
+        <w:rPr>
+          <w:lang w:val="en-US"/>
+        </w:rPr>
+      </w:pPr>
+    </w:p>
+    <w:p>
+      <w:pPr>
+        <w:rPr>
+          <w:lang w:val="en-US"/>
+        </w:rPr>
+      </w:pPr>
+    </w:p>
+    <w:p>
+      <w:pPr>
+        <w:rPr>
+          <w:lang w:val="en-US"/>
+        </w:rPr>
+      </w:pPr>
+    </w:p>
+    <w:p>
+      <w:pPr>
+        <w:rPr>
+          <w:lang w:val="en-US"/>
+        </w:rPr>
+      </w:pPr>
+    </w:p>
+    <w:p>
+      <w:pPr>
+        <w:rPr>
+          <w:lang w:val="en-US"/>
+        </w:rPr>
+      </w:pPr>
+    </w:p>
     <w:p>
       <w:pPr>
         <w:rPr>
           <w:b/>
           <w:sz w:val="40"/>
+          <w:lang w:val="en-US"/>
         </w:rPr>
       </w:pPr>
       <w:r>
@@ -2561,13 +2836,37 @@
           <w:sz w:val="36"/>
           <w:szCs w:val="21"/>
           <w:shd w:val="clear" w:color="auto" w:fill="D1D7DC"/>
+          <w:lang w:val="en-US"/>
         </w:rPr>
         <w:lastRenderedPageBreak/>
-        <w:t>9. Числа</w:t>
-      </w:r>
-    </w:p>
-    <w:p/>
-    <w:p/>
+        <w:t xml:space="preserve">9. </w:t>
+      </w:r>
+      <w:r>
+        <w:rPr>
+          <w:rFonts w:ascii="Segoe UI" w:hAnsi="Segoe UI" w:cs="Segoe UI"/>
+          <w:b/>
+          <w:color w:val="1C1D1F"/>
+          <w:sz w:val="36"/>
+          <w:szCs w:val="21"/>
+          <w:shd w:val="clear" w:color="auto" w:fill="D1D7DC"/>
+        </w:rPr>
+        <w:t>Числа</w:t>
+      </w:r>
+    </w:p>
+    <w:p>
+      <w:pPr>
+        <w:rPr>
+          <w:lang w:val="en-US"/>
+        </w:rPr>
+      </w:pPr>
+    </w:p>
+    <w:p>
+      <w:pPr>
+        <w:rPr>
+          <w:lang w:val="en-US"/>
+        </w:rPr>
+      </w:pPr>
+    </w:p>
     <w:p>
       <w:pPr>
         <w:rPr>
@@ -2820,6 +3119,11 @@
       </w:pPr>
     </w:p>
     <w:p>
+      <w:pPr>
+        <w:rPr>
+          <w:lang w:val="en-US"/>
+        </w:rPr>
+      </w:pPr>
       <w:proofErr w:type="gramStart"/>
       <w:r>
         <w:rPr>
@@ -2836,6 +3140,11 @@
       </w:r>
     </w:p>
     <w:p>
+      <w:pPr>
+        <w:rPr>
+          <w:lang w:val="en-US"/>
+        </w:rPr>
+      </w:pPr>
       <w:proofErr w:type="gramStart"/>
       <w:r>
         <w:rPr>
@@ -2845,8 +3154,12 @@
       </w:r>
       <w:proofErr w:type="gramEnd"/>
       <w:r>
+        <w:rPr>
+          <w:lang w:val="en-US"/>
+        </w:rPr>
         <w:t xml:space="preserve"> = </w:t>
       </w:r>
+      <w:proofErr w:type="spellStart"/>
       <w:r>
         <w:rPr>
           <w:lang w:val="en-US"/>
@@ -2854,9 +3167,11 @@
         <w:t>value</w:t>
       </w:r>
       <w:r>
+        <w:rPr>
+          <w:lang w:val="en-US"/>
+        </w:rPr>
         <w:t>.</w:t>
       </w:r>
-      <w:proofErr w:type="spellStart"/>
       <w:r>
         <w:rPr>
           <w:lang w:val="en-US"/>
@@ -2865,10 +3180,31 @@
       </w:r>
       <w:proofErr w:type="spellEnd"/>
       <w:r>
+        <w:rPr>
+          <w:lang w:val="en-US"/>
+        </w:rPr>
         <w:t xml:space="preserve">(2)    ----- </w:t>
       </w:r>
       <w:r>
-        <w:t>округление до сотых</w:t>
+        <w:t>округление</w:t>
+      </w:r>
+      <w:r>
+        <w:rPr>
+          <w:lang w:val="en-US"/>
+        </w:rPr>
+        <w:t xml:space="preserve"> </w:t>
+      </w:r>
+      <w:r>
+        <w:t>до</w:t>
+      </w:r>
+      <w:r>
+        <w:rPr>
+          <w:lang w:val="en-US"/>
+        </w:rPr>
+        <w:t xml:space="preserve"> </w:t>
+      </w:r>
+      <w:r>
+        <w:t>сотых</w:t>
       </w:r>
     </w:p>
     <w:p>
@@ -3334,6 +3670,11 @@
       </w:pPr>
     </w:p>
     <w:p>
+      <w:pPr>
+        <w:rPr>
+          <w:lang w:val="en-US"/>
+        </w:rPr>
+      </w:pPr>
       <w:proofErr w:type="gramStart"/>
       <w:r>
         <w:rPr>
@@ -3363,8 +3704,20 @@
         <w:t>[value]);</w:t>
       </w:r>
     </w:p>
-    <w:p/>
-    <w:p/>
+    <w:p>
+      <w:pPr>
+        <w:rPr>
+          <w:lang w:val="en-US"/>
+        </w:rPr>
+      </w:pPr>
+    </w:p>
+    <w:p>
+      <w:pPr>
+        <w:rPr>
+          <w:lang w:val="en-US"/>
+        </w:rPr>
+      </w:pPr>
+    </w:p>
     <w:p>
       <w:pPr>
         <w:rPr>
@@ -3802,6 +4155,7 @@
       <w:pPr>
         <w:rPr>
           <w:color w:val="FF0000"/>
+          <w:lang w:val="en-US"/>
         </w:rPr>
       </w:pPr>
       <w:proofErr w:type="gramStart"/>
@@ -3813,6 +4167,9 @@
       </w:r>
       <w:proofErr w:type="gramEnd"/>
       <w:r>
+        <w:rPr>
+          <w:lang w:val="en-US"/>
+        </w:rPr>
         <w:t xml:space="preserve"> = </w:t>
       </w:r>
       <w:proofErr w:type="spellStart"/>
@@ -3824,6 +4181,9 @@
       </w:r>
       <w:proofErr w:type="spellEnd"/>
       <w:r>
+        <w:rPr>
+          <w:lang w:val="en-US"/>
+        </w:rPr>
         <w:t>[</w:t>
       </w:r>
       <w:proofErr w:type="spellStart"/>
@@ -3833,8 +4193,10 @@
         </w:rPr>
         <w:t>lastName</w:t>
       </w:r>
-      <w:proofErr w:type="spellEnd"/>
-      <w:r>
+      <w:r>
+        <w:rPr>
+          <w:lang w:val="en-US"/>
+        </w:rPr>
         <w:t>.</w:t>
       </w:r>
       <w:r>
@@ -3843,17 +4205,76 @@
         </w:rPr>
         <w:t>length</w:t>
       </w:r>
-      <w:r>
+      <w:proofErr w:type="spellEnd"/>
+      <w:r>
+        <w:rPr>
+          <w:lang w:val="en-US"/>
+        </w:rPr>
         <w:t xml:space="preserve"> - 1];</w:t>
       </w:r>
       <w:r>
+        <w:rPr>
+          <w:lang w:val="en-US"/>
+        </w:rPr>
         <w:t xml:space="preserve">    --- </w:t>
       </w:r>
       <w:r>
         <w:rPr>
           <w:color w:val="FF0000"/>
         </w:rPr>
-        <w:t>выводит в строке последний символ</w:t>
+        <w:t>выводит</w:t>
+      </w:r>
+      <w:r>
+        <w:rPr>
+          <w:color w:val="FF0000"/>
+          <w:lang w:val="en-US"/>
+        </w:rPr>
+        <w:t xml:space="preserve"> </w:t>
+      </w:r>
+      <w:r>
+        <w:rPr>
+          <w:color w:val="FF0000"/>
+        </w:rPr>
+        <w:t>в</w:t>
+      </w:r>
+      <w:r>
+        <w:rPr>
+          <w:color w:val="FF0000"/>
+          <w:lang w:val="en-US"/>
+        </w:rPr>
+        <w:t xml:space="preserve"> </w:t>
+      </w:r>
+      <w:r>
+        <w:rPr>
+          <w:color w:val="FF0000"/>
+        </w:rPr>
+        <w:t>строке</w:t>
+      </w:r>
+      <w:r>
+        <w:rPr>
+          <w:color w:val="FF0000"/>
+          <w:lang w:val="en-US"/>
+        </w:rPr>
+        <w:t xml:space="preserve"> </w:t>
+      </w:r>
+      <w:r>
+        <w:rPr>
+          <w:color w:val="FF0000"/>
+        </w:rPr>
+        <w:t>последний</w:t>
+      </w:r>
+      <w:r>
+        <w:rPr>
+          <w:color w:val="FF0000"/>
+          <w:lang w:val="en-US"/>
+        </w:rPr>
+        <w:t xml:space="preserve"> </w:t>
+      </w:r>
+      <w:r>
+        <w:rPr>
+          <w:color w:val="FF0000"/>
+        </w:rPr>
+        <w:t>символ</w:t>
       </w:r>
     </w:p>
     <w:p>
@@ -4382,7 +4803,13 @@
         <w:t>('Denis', 'Den');</w:t>
       </w:r>
     </w:p>
-    <w:p/>
+    <w:p>
+      <w:pPr>
+        <w:rPr>
+          <w:lang w:val="en-US"/>
+        </w:rPr>
+      </w:pPr>
+    </w:p>
     <w:p>
       <w:r>
         <w:t>console.log(</w:t>
@@ -5172,12 +5599,1566 @@
       </w:r>
     </w:p>
     <w:p>
-      <w:r>
+      <w:pPr>
+        <w:rPr>
+          <w:lang w:val="en-US"/>
+        </w:rPr>
+      </w:pPr>
+      <w:proofErr w:type="gramStart"/>
+      <w:r>
+        <w:rPr>
+          <w:lang w:val="en-US"/>
+        </w:rPr>
         <w:t>console.log(</w:t>
       </w:r>
-      <w:proofErr w:type="spellStart"/>
-      <w:r>
-        <w:t>user</w:t>
+      <w:proofErr w:type="gramEnd"/>
+      <w:r>
+        <w:rPr>
+          <w:lang w:val="en-US"/>
+        </w:rPr>
+        <w:t>user);</w:t>
+      </w:r>
+    </w:p>
+    <w:p>
+      <w:pPr>
+        <w:rPr>
+          <w:lang w:val="en-US"/>
+        </w:rPr>
+      </w:pPr>
+    </w:p>
+    <w:p>
+      <w:pPr>
+        <w:rPr>
+          <w:lang w:val="en-US"/>
+        </w:rPr>
+      </w:pPr>
+    </w:p>
+    <w:p>
+      <w:pPr>
+        <w:rPr>
+          <w:lang w:val="en-US"/>
+        </w:rPr>
+      </w:pPr>
+    </w:p>
+    <w:p>
+      <w:pPr>
+        <w:rPr>
+          <w:lang w:val="en-US"/>
+        </w:rPr>
+      </w:pPr>
+    </w:p>
+    <w:p>
+      <w:pPr>
+        <w:rPr>
+          <w:lang w:val="en-US"/>
+        </w:rPr>
+      </w:pPr>
+    </w:p>
+    <w:p>
+      <w:pPr>
+        <w:rPr>
+          <w:b/>
+          <w:sz w:val="36"/>
+          <w:lang w:val="en-US"/>
+        </w:rPr>
+      </w:pPr>
+      <w:r>
+        <w:rPr>
+          <w:rFonts w:ascii="Segoe UI" w:hAnsi="Segoe UI" w:cs="Segoe UI"/>
+          <w:b/>
+          <w:color w:val="1C1D1F"/>
+          <w:sz w:val="32"/>
+          <w:szCs w:val="21"/>
+          <w:shd w:val="clear" w:color="auto" w:fill="D1D7DC"/>
+          <w:lang w:val="en-US"/>
+        </w:rPr>
+        <w:lastRenderedPageBreak/>
+        <w:t xml:space="preserve">13. </w:t>
+      </w:r>
+      <w:r>
+        <w:rPr>
+          <w:rFonts w:ascii="Segoe UI" w:hAnsi="Segoe UI" w:cs="Segoe UI"/>
+          <w:b/>
+          <w:color w:val="1C1D1F"/>
+          <w:sz w:val="32"/>
+          <w:szCs w:val="21"/>
+          <w:shd w:val="clear" w:color="auto" w:fill="D1D7DC"/>
+        </w:rPr>
+        <w:t>Логические</w:t>
+      </w:r>
+      <w:r>
+        <w:rPr>
+          <w:rFonts w:ascii="Segoe UI" w:hAnsi="Segoe UI" w:cs="Segoe UI"/>
+          <w:b/>
+          <w:color w:val="1C1D1F"/>
+          <w:sz w:val="32"/>
+          <w:szCs w:val="21"/>
+          <w:shd w:val="clear" w:color="auto" w:fill="D1D7DC"/>
+          <w:lang w:val="en-US"/>
+        </w:rPr>
+        <w:t xml:space="preserve"> </w:t>
+      </w:r>
+      <w:r>
+        <w:rPr>
+          <w:rFonts w:ascii="Segoe UI" w:hAnsi="Segoe UI" w:cs="Segoe UI"/>
+          <w:b/>
+          <w:color w:val="1C1D1F"/>
+          <w:sz w:val="32"/>
+          <w:szCs w:val="21"/>
+          <w:shd w:val="clear" w:color="auto" w:fill="D1D7DC"/>
+        </w:rPr>
+        <w:t>операторы</w:t>
+      </w:r>
+      <w:r>
+        <w:rPr>
+          <w:rFonts w:ascii="Segoe UI" w:hAnsi="Segoe UI" w:cs="Segoe UI"/>
+          <w:b/>
+          <w:color w:val="1C1D1F"/>
+          <w:sz w:val="32"/>
+          <w:szCs w:val="21"/>
+          <w:shd w:val="clear" w:color="auto" w:fill="D1D7DC"/>
+          <w:lang w:val="en-US"/>
+        </w:rPr>
+        <w:t>, if statement</w:t>
+      </w:r>
+    </w:p>
+    <w:p>
+      <w:pPr>
+        <w:rPr>
+          <w:lang w:val="en-US"/>
+        </w:rPr>
+      </w:pPr>
+    </w:p>
+    <w:p>
+      <w:pPr>
+        <w:rPr>
+          <w:lang w:val="en-US"/>
+        </w:rPr>
+      </w:pPr>
+      <w:r>
+        <w:rPr>
+          <w:lang w:val="en-US"/>
+        </w:rPr>
+        <w:t>// &gt;, &lt;, &gt;=, &lt;=, ==, ===, !=, !==</w:t>
+      </w:r>
+    </w:p>
+    <w:p>
+      <w:pPr>
+        <w:rPr>
+          <w:lang w:val="en-US"/>
+        </w:rPr>
+      </w:pPr>
+    </w:p>
+    <w:p>
+      <w:pPr>
+        <w:rPr>
+          <w:lang w:val="en-US"/>
+        </w:rPr>
+      </w:pPr>
+      <w:proofErr w:type="gramStart"/>
+      <w:r>
+        <w:rPr>
+          <w:lang w:val="en-US"/>
+        </w:rPr>
+        <w:t>let</w:t>
+      </w:r>
+      <w:proofErr w:type="gramEnd"/>
+      <w:r>
+        <w:rPr>
+          <w:lang w:val="en-US"/>
+        </w:rPr>
+        <w:t xml:space="preserve"> value;</w:t>
+      </w:r>
+    </w:p>
+    <w:p>
+      <w:pPr>
+        <w:rPr>
+          <w:lang w:val="en-US"/>
+        </w:rPr>
+      </w:pPr>
+    </w:p>
+    <w:p>
+      <w:pPr>
+        <w:rPr>
+          <w:lang w:val="en-US"/>
+        </w:rPr>
+      </w:pPr>
+      <w:proofErr w:type="gramStart"/>
+      <w:r>
+        <w:rPr>
+          <w:lang w:val="en-US"/>
+        </w:rPr>
+        <w:t>value</w:t>
+      </w:r>
+      <w:proofErr w:type="gramEnd"/>
+      <w:r>
+        <w:rPr>
+          <w:lang w:val="en-US"/>
+        </w:rPr>
+        <w:t xml:space="preserve"> = 1 &gt; 2;</w:t>
+      </w:r>
+    </w:p>
+    <w:p>
+      <w:pPr>
+        <w:rPr>
+          <w:lang w:val="en-US"/>
+        </w:rPr>
+      </w:pPr>
+      <w:proofErr w:type="gramStart"/>
+      <w:r>
+        <w:rPr>
+          <w:lang w:val="en-US"/>
+        </w:rPr>
+        <w:t>value</w:t>
+      </w:r>
+      <w:proofErr w:type="gramEnd"/>
+      <w:r>
+        <w:rPr>
+          <w:lang w:val="en-US"/>
+        </w:rPr>
+        <w:t xml:space="preserve"> = 2 &lt;= 2;</w:t>
+      </w:r>
+    </w:p>
+    <w:p>
+      <w:pPr>
+        <w:rPr>
+          <w:lang w:val="en-US"/>
+        </w:rPr>
+      </w:pPr>
+      <w:proofErr w:type="gramStart"/>
+      <w:r>
+        <w:rPr>
+          <w:lang w:val="en-US"/>
+        </w:rPr>
+        <w:t>value</w:t>
+      </w:r>
+      <w:proofErr w:type="gramEnd"/>
+      <w:r>
+        <w:rPr>
+          <w:lang w:val="en-US"/>
+        </w:rPr>
+        <w:t xml:space="preserve"> = 1 == 1;</w:t>
+      </w:r>
+    </w:p>
+    <w:p>
+      <w:pPr>
+        <w:rPr>
+          <w:lang w:val="en-US"/>
+        </w:rPr>
+      </w:pPr>
+      <w:proofErr w:type="gramStart"/>
+      <w:r>
+        <w:rPr>
+          <w:lang w:val="en-US"/>
+        </w:rPr>
+        <w:t>value</w:t>
+      </w:r>
+      <w:proofErr w:type="gramEnd"/>
+      <w:r>
+        <w:rPr>
+          <w:lang w:val="en-US"/>
+        </w:rPr>
+        <w:t xml:space="preserve"> = 1 == '1';</w:t>
+      </w:r>
+    </w:p>
+    <w:p>
+      <w:pPr>
+        <w:rPr>
+          <w:lang w:val="en-US"/>
+        </w:rPr>
+      </w:pPr>
+      <w:proofErr w:type="gramStart"/>
+      <w:r>
+        <w:rPr>
+          <w:lang w:val="en-US"/>
+        </w:rPr>
+        <w:t>value</w:t>
+      </w:r>
+      <w:proofErr w:type="gramEnd"/>
+      <w:r>
+        <w:rPr>
+          <w:lang w:val="en-US"/>
+        </w:rPr>
+        <w:t xml:space="preserve"> = 1 === '1';</w:t>
+      </w:r>
+    </w:p>
+    <w:p>
+      <w:pPr>
+        <w:rPr>
+          <w:lang w:val="en-US"/>
+        </w:rPr>
+      </w:pPr>
+      <w:proofErr w:type="gramStart"/>
+      <w:r>
+        <w:rPr>
+          <w:lang w:val="en-US"/>
+        </w:rPr>
+        <w:t>value</w:t>
+      </w:r>
+      <w:proofErr w:type="gramEnd"/>
+      <w:r>
+        <w:rPr>
+          <w:lang w:val="en-US"/>
+        </w:rPr>
+        <w:t xml:space="preserve"> = 1 != '1';</w:t>
+      </w:r>
+    </w:p>
+    <w:p>
+      <w:pPr>
+        <w:rPr>
+          <w:lang w:val="en-US"/>
+        </w:rPr>
+      </w:pPr>
+      <w:proofErr w:type="gramStart"/>
+      <w:r>
+        <w:rPr>
+          <w:lang w:val="en-US"/>
+        </w:rPr>
+        <w:t>value</w:t>
+      </w:r>
+      <w:proofErr w:type="gramEnd"/>
+      <w:r>
+        <w:rPr>
+          <w:lang w:val="en-US"/>
+        </w:rPr>
+        <w:t xml:space="preserve"> = 1 !== '1';</w:t>
+      </w:r>
+    </w:p>
+    <w:p>
+      <w:pPr>
+        <w:rPr>
+          <w:lang w:val="en-US"/>
+        </w:rPr>
+      </w:pPr>
+      <w:proofErr w:type="gramStart"/>
+      <w:r>
+        <w:rPr>
+          <w:lang w:val="en-US"/>
+        </w:rPr>
+        <w:t>value</w:t>
+      </w:r>
+      <w:proofErr w:type="gramEnd"/>
+      <w:r>
+        <w:rPr>
+          <w:lang w:val="en-US"/>
+        </w:rPr>
+        <w:t xml:space="preserve"> = 'a' &gt; 'ab';</w:t>
+      </w:r>
+    </w:p>
+    <w:p>
+      <w:pPr>
+        <w:rPr>
+          <w:lang w:val="en-US"/>
+        </w:rPr>
+      </w:pPr>
+      <w:proofErr w:type="gramStart"/>
+      <w:r>
+        <w:rPr>
+          <w:lang w:val="en-US"/>
+        </w:rPr>
+        <w:t>value</w:t>
+      </w:r>
+      <w:proofErr w:type="gramEnd"/>
+      <w:r>
+        <w:rPr>
+          <w:lang w:val="en-US"/>
+        </w:rPr>
+        <w:t xml:space="preserve"> = 'A'.</w:t>
+      </w:r>
+      <w:proofErr w:type="spellStart"/>
+      <w:r>
+        <w:rPr>
+          <w:lang w:val="en-US"/>
+        </w:rPr>
+        <w:t>charCodeAt</w:t>
+      </w:r>
+      <w:proofErr w:type="spellEnd"/>
+      <w:r>
+        <w:rPr>
+          <w:lang w:val="en-US"/>
+        </w:rPr>
+        <w:t>();</w:t>
+      </w:r>
+    </w:p>
+    <w:p>
+      <w:pPr>
+        <w:rPr>
+          <w:lang w:val="en-US"/>
+        </w:rPr>
+      </w:pPr>
+    </w:p>
+    <w:p>
+      <w:pPr>
+        <w:rPr>
+          <w:lang w:val="en-US"/>
+        </w:rPr>
+      </w:pPr>
+      <w:r>
+        <w:rPr>
+          <w:lang w:val="en-US"/>
+        </w:rPr>
+        <w:t xml:space="preserve">// </w:t>
+      </w:r>
+      <w:proofErr w:type="gramStart"/>
+      <w:r>
+        <w:rPr>
+          <w:lang w:val="en-US"/>
+        </w:rPr>
+        <w:t>console.log(</w:t>
+      </w:r>
+      <w:proofErr w:type="gramEnd"/>
+      <w:r>
+        <w:rPr>
+          <w:lang w:val="en-US"/>
+        </w:rPr>
+        <w:t>value);</w:t>
+      </w:r>
+    </w:p>
+    <w:p>
+      <w:pPr>
+        <w:rPr>
+          <w:lang w:val="en-US"/>
+        </w:rPr>
+      </w:pPr>
+    </w:p>
+    <w:p>
+      <w:pPr>
+        <w:rPr>
+          <w:lang w:val="en-US"/>
+        </w:rPr>
+      </w:pPr>
+      <w:r>
+        <w:rPr>
+          <w:lang w:val="en-US"/>
+        </w:rPr>
+        <w:t>// if (</w:t>
+      </w:r>
+      <w:r>
+        <w:t>условие</w:t>
+      </w:r>
+      <w:r>
+        <w:rPr>
+          <w:lang w:val="en-US"/>
+        </w:rPr>
+        <w:t>) {</w:t>
+      </w:r>
+    </w:p>
+    <w:p>
+      <w:pPr>
+        <w:rPr>
+          <w:lang w:val="en-US"/>
+        </w:rPr>
+      </w:pPr>
+      <w:r>
+        <w:rPr>
+          <w:lang w:val="en-US"/>
+        </w:rPr>
+        <w:t>//   // actions</w:t>
+      </w:r>
+    </w:p>
+    <w:p>
+      <w:pPr>
+        <w:rPr>
+          <w:lang w:val="en-US"/>
+        </w:rPr>
+      </w:pPr>
+      <w:r>
+        <w:rPr>
+          <w:lang w:val="en-US"/>
+        </w:rPr>
+        <w:t>/</w:t>
+      </w:r>
+      <w:proofErr w:type="gramStart"/>
+      <w:r>
+        <w:rPr>
+          <w:lang w:val="en-US"/>
+        </w:rPr>
+        <w:t>/ }</w:t>
+      </w:r>
+      <w:proofErr w:type="gramEnd"/>
+      <w:r>
+        <w:rPr>
+          <w:lang w:val="en-US"/>
+        </w:rPr>
+        <w:t xml:space="preserve"> else {</w:t>
+      </w:r>
+    </w:p>
+    <w:p>
+      <w:pPr>
+        <w:rPr>
+          <w:lang w:val="en-US"/>
+        </w:rPr>
+      </w:pPr>
+      <w:r>
+        <w:rPr>
+          <w:lang w:val="en-US"/>
+        </w:rPr>
+        <w:t>//   // else actions</w:t>
+      </w:r>
+    </w:p>
+    <w:p>
+      <w:pPr>
+        <w:rPr>
+          <w:lang w:val="en-US"/>
+        </w:rPr>
+      </w:pPr>
+      <w:r>
+        <w:rPr>
+          <w:lang w:val="en-US"/>
+        </w:rPr>
+        <w:t>// }</w:t>
+      </w:r>
+    </w:p>
+    <w:p>
+      <w:pPr>
+        <w:rPr>
+          <w:lang w:val="en-US"/>
+        </w:rPr>
+      </w:pPr>
+    </w:p>
+    <w:p>
+      <w:pPr>
+        <w:rPr>
+          <w:lang w:val="en-US"/>
+        </w:rPr>
+      </w:pPr>
+      <w:proofErr w:type="gramStart"/>
+      <w:r>
+        <w:rPr>
+          <w:lang w:val="en-US"/>
+        </w:rPr>
+        <w:t>value</w:t>
+      </w:r>
+      <w:proofErr w:type="gramEnd"/>
+      <w:r>
+        <w:rPr>
+          <w:lang w:val="en-US"/>
+        </w:rPr>
+        <w:t xml:space="preserve"> = 10;</w:t>
+      </w:r>
+    </w:p>
+    <w:p>
+      <w:pPr>
+        <w:rPr>
+          <w:lang w:val="en-US"/>
+        </w:rPr>
+      </w:pPr>
+    </w:p>
+    <w:p>
+      <w:pPr>
+        <w:rPr>
+          <w:lang w:val="en-US"/>
+        </w:rPr>
+      </w:pPr>
+      <w:r>
+        <w:rPr>
+          <w:lang w:val="en-US"/>
+        </w:rPr>
+        <w:t>// if (</w:t>
+      </w:r>
+      <w:proofErr w:type="gramStart"/>
+      <w:r>
+        <w:rPr>
+          <w:lang w:val="en-US"/>
+        </w:rPr>
+        <w:t>value !</w:t>
+      </w:r>
+      <w:proofErr w:type="gramEnd"/>
+      <w:r>
+        <w:rPr>
+          <w:lang w:val="en-US"/>
+        </w:rPr>
+        <w:t>== 10) {</w:t>
+      </w:r>
+    </w:p>
+    <w:p>
+      <w:pPr>
+        <w:rPr>
+          <w:lang w:val="en-US"/>
+        </w:rPr>
+      </w:pPr>
+      <w:r>
+        <w:rPr>
+          <w:lang w:val="en-US"/>
+        </w:rPr>
+        <w:t xml:space="preserve">//   </w:t>
+      </w:r>
+      <w:proofErr w:type="gramStart"/>
+      <w:r>
+        <w:rPr>
+          <w:lang w:val="en-US"/>
+        </w:rPr>
+        <w:t>console.log(</w:t>
+      </w:r>
+      <w:proofErr w:type="gramEnd"/>
+      <w:r>
+        <w:rPr>
+          <w:lang w:val="en-US"/>
+        </w:rPr>
+        <w:t>'value: 10');</w:t>
+      </w:r>
+    </w:p>
+    <w:p>
+      <w:pPr>
+        <w:rPr>
+          <w:lang w:val="en-US"/>
+        </w:rPr>
+      </w:pPr>
+      <w:r>
+        <w:rPr>
+          <w:lang w:val="en-US"/>
+        </w:rPr>
+        <w:t>/</w:t>
+      </w:r>
+      <w:proofErr w:type="gramStart"/>
+      <w:r>
+        <w:rPr>
+          <w:lang w:val="en-US"/>
+        </w:rPr>
+        <w:t>/ }</w:t>
+      </w:r>
+      <w:proofErr w:type="gramEnd"/>
+      <w:r>
+        <w:rPr>
+          <w:lang w:val="en-US"/>
+        </w:rPr>
+        <w:t xml:space="preserve"> else {</w:t>
+      </w:r>
+    </w:p>
+    <w:p>
+      <w:pPr>
+        <w:rPr>
+          <w:lang w:val="en-US"/>
+        </w:rPr>
+      </w:pPr>
+      <w:r>
+        <w:rPr>
+          <w:lang w:val="en-US"/>
+        </w:rPr>
+        <w:t xml:space="preserve">//   </w:t>
+      </w:r>
+      <w:proofErr w:type="gramStart"/>
+      <w:r>
+        <w:rPr>
+          <w:lang w:val="en-US"/>
+        </w:rPr>
+        <w:t>console.log(</w:t>
+      </w:r>
+      <w:proofErr w:type="gramEnd"/>
+      <w:r>
+        <w:rPr>
+          <w:lang w:val="en-US"/>
+        </w:rPr>
+        <w:t>'else');</w:t>
+      </w:r>
+    </w:p>
+    <w:p>
+      <w:pPr>
+        <w:rPr>
+          <w:lang w:val="en-US"/>
+        </w:rPr>
+      </w:pPr>
+      <w:r>
+        <w:rPr>
+          <w:lang w:val="en-US"/>
+        </w:rPr>
+        <w:lastRenderedPageBreak/>
+        <w:t>// }</w:t>
+      </w:r>
+    </w:p>
+    <w:p>
+      <w:pPr>
+        <w:rPr>
+          <w:lang w:val="en-US"/>
+        </w:rPr>
+      </w:pPr>
+    </w:p>
+    <w:p>
+      <w:pPr>
+        <w:rPr>
+          <w:lang w:val="en-US"/>
+        </w:rPr>
+      </w:pPr>
+      <w:r>
+        <w:rPr>
+          <w:lang w:val="en-US"/>
+        </w:rPr>
+        <w:t>// value = 100;</w:t>
+      </w:r>
+    </w:p>
+    <w:p>
+      <w:pPr>
+        <w:rPr>
+          <w:lang w:val="en-US"/>
+        </w:rPr>
+      </w:pPr>
+    </w:p>
+    <w:p>
+      <w:pPr>
+        <w:rPr>
+          <w:lang w:val="en-US"/>
+        </w:rPr>
+      </w:pPr>
+      <w:r>
+        <w:rPr>
+          <w:lang w:val="en-US"/>
+        </w:rPr>
+        <w:t>// if (value) {</w:t>
+      </w:r>
+    </w:p>
+    <w:p>
+      <w:pPr>
+        <w:rPr>
+          <w:lang w:val="en-US"/>
+        </w:rPr>
+      </w:pPr>
+      <w:r>
+        <w:rPr>
+          <w:lang w:val="en-US"/>
+        </w:rPr>
+        <w:t xml:space="preserve">//   </w:t>
+      </w:r>
+      <w:proofErr w:type="gramStart"/>
+      <w:r>
+        <w:rPr>
+          <w:lang w:val="en-US"/>
+        </w:rPr>
+        <w:t>console.log(</w:t>
+      </w:r>
+      <w:proofErr w:type="gramEnd"/>
+      <w:r>
+        <w:rPr>
+          <w:lang w:val="en-US"/>
+        </w:rPr>
+        <w:t>'some actions', value);</w:t>
+      </w:r>
+    </w:p>
+    <w:p>
+      <w:pPr>
+        <w:rPr>
+          <w:lang w:val="en-US"/>
+        </w:rPr>
+      </w:pPr>
+      <w:r>
+        <w:rPr>
+          <w:lang w:val="en-US"/>
+        </w:rPr>
+        <w:t>/</w:t>
+      </w:r>
+      <w:proofErr w:type="gramStart"/>
+      <w:r>
+        <w:rPr>
+          <w:lang w:val="en-US"/>
+        </w:rPr>
+        <w:t>/ }</w:t>
+      </w:r>
+      <w:proofErr w:type="gramEnd"/>
+      <w:r>
+        <w:rPr>
+          <w:lang w:val="en-US"/>
+        </w:rPr>
+        <w:t xml:space="preserve"> else {</w:t>
+      </w:r>
+    </w:p>
+    <w:p>
+      <w:pPr>
+        <w:rPr>
+          <w:lang w:val="en-US"/>
+        </w:rPr>
+      </w:pPr>
+      <w:r>
+        <w:rPr>
+          <w:lang w:val="en-US"/>
+        </w:rPr>
+        <w:t xml:space="preserve">//   </w:t>
+      </w:r>
+      <w:proofErr w:type="gramStart"/>
+      <w:r>
+        <w:rPr>
+          <w:lang w:val="en-US"/>
+        </w:rPr>
+        <w:t>console.log(</w:t>
+      </w:r>
+      <w:proofErr w:type="gramEnd"/>
+      <w:r>
+        <w:rPr>
+          <w:lang w:val="en-US"/>
+        </w:rPr>
+        <w:t>'else', value);</w:t>
+      </w:r>
+    </w:p>
+    <w:p>
+      <w:pPr>
+        <w:rPr>
+          <w:lang w:val="en-US"/>
+        </w:rPr>
+      </w:pPr>
+      <w:r>
+        <w:rPr>
+          <w:lang w:val="en-US"/>
+        </w:rPr>
+        <w:t>// }</w:t>
+      </w:r>
+    </w:p>
+    <w:p>
+      <w:pPr>
+        <w:rPr>
+          <w:lang w:val="en-US"/>
+        </w:rPr>
+      </w:pPr>
+    </w:p>
+    <w:p>
+      <w:pPr>
+        <w:rPr>
+          <w:lang w:val="en-US"/>
+        </w:rPr>
+      </w:pPr>
+      <w:r>
+        <w:rPr>
+          <w:lang w:val="en-US"/>
+        </w:rPr>
+        <w:t>// || &amp;&amp; !</w:t>
+      </w:r>
+    </w:p>
+    <w:p>
+      <w:pPr>
+        <w:rPr>
+          <w:lang w:val="en-US"/>
+        </w:rPr>
+      </w:pPr>
+      <w:r>
+        <w:rPr>
+          <w:lang w:val="en-US"/>
+        </w:rPr>
+        <w:t>// value = null;</w:t>
+      </w:r>
+    </w:p>
+    <w:p>
+      <w:pPr>
+        <w:rPr>
+          <w:lang w:val="en-US"/>
+        </w:rPr>
+      </w:pPr>
+    </w:p>
+    <w:p>
+      <w:pPr>
+        <w:rPr>
+          <w:lang w:val="en-US"/>
+        </w:rPr>
+      </w:pPr>
+      <w:r>
+        <w:rPr>
+          <w:lang w:val="en-US"/>
+        </w:rPr>
+        <w:t>// if (</w:t>
+      </w:r>
+      <w:proofErr w:type="gramStart"/>
+      <w:r>
+        <w:rPr>
+          <w:lang w:val="en-US"/>
+        </w:rPr>
+        <w:t>!value</w:t>
+      </w:r>
+      <w:proofErr w:type="gramEnd"/>
+      <w:r>
+        <w:rPr>
+          <w:lang w:val="en-US"/>
+        </w:rPr>
+        <w:t>) {</w:t>
+      </w:r>
+    </w:p>
+    <w:p>
+      <w:pPr>
+        <w:rPr>
+          <w:lang w:val="en-US"/>
+        </w:rPr>
+      </w:pPr>
+      <w:r>
+        <w:rPr>
+          <w:lang w:val="en-US"/>
+        </w:rPr>
+        <w:t xml:space="preserve">//   </w:t>
+      </w:r>
+      <w:proofErr w:type="gramStart"/>
+      <w:r>
+        <w:rPr>
+          <w:lang w:val="en-US"/>
+        </w:rPr>
+        <w:t>console.log(</w:t>
+      </w:r>
+      <w:proofErr w:type="gramEnd"/>
+      <w:r>
+        <w:rPr>
+          <w:lang w:val="en-US"/>
+        </w:rPr>
+        <w:t>value);</w:t>
+      </w:r>
+    </w:p>
+    <w:p>
+      <w:pPr>
+        <w:rPr>
+          <w:lang w:val="en-US"/>
+        </w:rPr>
+      </w:pPr>
+      <w:r>
+        <w:rPr>
+          <w:lang w:val="en-US"/>
+        </w:rPr>
+        <w:t>// }</w:t>
+      </w:r>
+    </w:p>
+    <w:p>
+      <w:pPr>
+        <w:rPr>
+          <w:lang w:val="en-US"/>
+        </w:rPr>
+      </w:pPr>
+    </w:p>
+    <w:p>
+      <w:pPr>
+        <w:rPr>
+          <w:lang w:val="en-US"/>
+        </w:rPr>
+      </w:pPr>
+      <w:r>
+        <w:rPr>
+          <w:lang w:val="en-US"/>
+        </w:rPr>
+        <w:t>// value = [1];</w:t>
+      </w:r>
+    </w:p>
+    <w:p>
+      <w:pPr>
+        <w:rPr>
+          <w:lang w:val="en-US"/>
+        </w:rPr>
+      </w:pPr>
+    </w:p>
+    <w:p>
+      <w:pPr>
+        <w:rPr>
+          <w:lang w:val="en-US"/>
+        </w:rPr>
+      </w:pPr>
+      <w:r>
+        <w:rPr>
+          <w:lang w:val="en-US"/>
+        </w:rPr>
+        <w:t>// if (</w:t>
+      </w:r>
+      <w:proofErr w:type="spellStart"/>
+      <w:r>
+        <w:rPr>
+          <w:lang w:val="en-US"/>
+        </w:rPr>
+        <w:t>value.length</w:t>
+      </w:r>
+      <w:proofErr w:type="spellEnd"/>
+      <w:r>
+        <w:rPr>
+          <w:lang w:val="en-US"/>
+        </w:rPr>
+        <w:t>) {</w:t>
+      </w:r>
+    </w:p>
+    <w:p>
+      <w:pPr>
+        <w:rPr>
+          <w:lang w:val="en-US"/>
+        </w:rPr>
+      </w:pPr>
+      <w:r>
+        <w:rPr>
+          <w:lang w:val="en-US"/>
+        </w:rPr>
+        <w:t xml:space="preserve">//   </w:t>
+      </w:r>
+      <w:proofErr w:type="gramStart"/>
+      <w:r>
+        <w:rPr>
+          <w:lang w:val="en-US"/>
+        </w:rPr>
+        <w:t>console.log(</w:t>
+      </w:r>
+      <w:proofErr w:type="gramEnd"/>
+      <w:r>
+        <w:rPr>
+          <w:lang w:val="en-US"/>
+        </w:rPr>
+        <w:t>value);</w:t>
+      </w:r>
+    </w:p>
+    <w:p>
+      <w:pPr>
+        <w:rPr>
+          <w:lang w:val="en-US"/>
+        </w:rPr>
+      </w:pPr>
+      <w:r>
+        <w:rPr>
+          <w:lang w:val="en-US"/>
+        </w:rPr>
+        <w:t>/</w:t>
+      </w:r>
+      <w:proofErr w:type="gramStart"/>
+      <w:r>
+        <w:rPr>
+          <w:lang w:val="en-US"/>
+        </w:rPr>
+        <w:t>/ }</w:t>
+      </w:r>
+      <w:proofErr w:type="gramEnd"/>
+      <w:r>
+        <w:rPr>
+          <w:lang w:val="en-US"/>
+        </w:rPr>
+        <w:t xml:space="preserve"> else {</w:t>
+      </w:r>
+    </w:p>
+    <w:p>
+      <w:pPr>
+        <w:rPr>
+          <w:lang w:val="en-US"/>
+        </w:rPr>
+      </w:pPr>
+      <w:r>
+        <w:rPr>
+          <w:lang w:val="en-US"/>
+        </w:rPr>
+        <w:t xml:space="preserve">//   </w:t>
+      </w:r>
+      <w:proofErr w:type="gramStart"/>
+      <w:r>
+        <w:rPr>
+          <w:lang w:val="en-US"/>
+        </w:rPr>
+        <w:t>console.log(</w:t>
+      </w:r>
+      <w:proofErr w:type="gramEnd"/>
+      <w:r>
+        <w:rPr>
+          <w:lang w:val="en-US"/>
+        </w:rPr>
+        <w:t>'array is empty');</w:t>
+      </w:r>
+    </w:p>
+    <w:p>
+      <w:pPr>
+        <w:rPr>
+          <w:lang w:val="en-US"/>
+        </w:rPr>
+      </w:pPr>
+      <w:r>
+        <w:rPr>
+          <w:lang w:val="en-US"/>
+        </w:rPr>
+        <w:t>// }</w:t>
+      </w:r>
+    </w:p>
+    <w:p>
+      <w:pPr>
+        <w:rPr>
+          <w:lang w:val="en-US"/>
+        </w:rPr>
+      </w:pPr>
+    </w:p>
+    <w:p>
+      <w:pPr>
+        <w:rPr>
+          <w:lang w:val="en-US"/>
+        </w:rPr>
+      </w:pPr>
+      <w:r>
+        <w:rPr>
+          <w:lang w:val="en-US"/>
+        </w:rPr>
+        <w:t>// value = null</w:t>
+      </w:r>
+    </w:p>
+    <w:p>
+      <w:pPr>
+        <w:rPr>
+          <w:lang w:val="en-US"/>
+        </w:rPr>
+      </w:pPr>
+    </w:p>
+    <w:p>
+      <w:pPr>
+        <w:rPr>
+          <w:lang w:val="en-US"/>
+        </w:rPr>
+      </w:pPr>
+      <w:r>
+        <w:rPr>
+          <w:lang w:val="en-US"/>
+        </w:rPr>
+        <w:t>// if (</w:t>
+      </w:r>
+      <w:proofErr w:type="spellStart"/>
+      <w:proofErr w:type="gramStart"/>
+      <w:r>
+        <w:rPr>
+          <w:lang w:val="en-US"/>
+        </w:rPr>
+        <w:t>Array.isArray</w:t>
+      </w:r>
+      <w:proofErr w:type="spellEnd"/>
+      <w:r>
+        <w:rPr>
+          <w:lang w:val="en-US"/>
+        </w:rPr>
+        <w:t>(</w:t>
+      </w:r>
+      <w:proofErr w:type="gramEnd"/>
+      <w:r>
+        <w:rPr>
+          <w:lang w:val="en-US"/>
+        </w:rPr>
+        <w:t>value)) {</w:t>
+      </w:r>
+    </w:p>
+    <w:p>
+      <w:pPr>
+        <w:rPr>
+          <w:lang w:val="en-US"/>
+        </w:rPr>
+      </w:pPr>
+      <w:r>
+        <w:rPr>
+          <w:lang w:val="en-US"/>
+        </w:rPr>
+        <w:t xml:space="preserve">//   </w:t>
+      </w:r>
+      <w:proofErr w:type="gramStart"/>
+      <w:r>
+        <w:rPr>
+          <w:lang w:val="en-US"/>
+        </w:rPr>
+        <w:t>console.log(</w:t>
+      </w:r>
+      <w:proofErr w:type="gramEnd"/>
+      <w:r>
+        <w:rPr>
+          <w:lang w:val="en-US"/>
+        </w:rPr>
+        <w:t>value);</w:t>
+      </w:r>
+    </w:p>
+    <w:p>
+      <w:pPr>
+        <w:rPr>
+          <w:lang w:val="en-US"/>
+        </w:rPr>
+      </w:pPr>
+      <w:r>
+        <w:rPr>
+          <w:lang w:val="en-US"/>
+        </w:rPr>
+        <w:t>/</w:t>
+      </w:r>
+      <w:proofErr w:type="gramStart"/>
+      <w:r>
+        <w:rPr>
+          <w:lang w:val="en-US"/>
+        </w:rPr>
+        <w:t>/ }</w:t>
+      </w:r>
+      <w:proofErr w:type="gramEnd"/>
+      <w:r>
+        <w:rPr>
+          <w:lang w:val="en-US"/>
+        </w:rPr>
+        <w:t xml:space="preserve"> else {</w:t>
+      </w:r>
+    </w:p>
+    <w:p>
+      <w:pPr>
+        <w:rPr>
+          <w:lang w:val="en-US"/>
+        </w:rPr>
+      </w:pPr>
+      <w:r>
+        <w:rPr>
+          <w:lang w:val="en-US"/>
+        </w:rPr>
+        <w:lastRenderedPageBreak/>
+        <w:t xml:space="preserve">//   </w:t>
+      </w:r>
+      <w:proofErr w:type="gramStart"/>
+      <w:r>
+        <w:rPr>
+          <w:lang w:val="en-US"/>
+        </w:rPr>
+        <w:t>console.log(</w:t>
+      </w:r>
+      <w:proofErr w:type="gramEnd"/>
+      <w:r>
+        <w:rPr>
+          <w:lang w:val="en-US"/>
+        </w:rPr>
+        <w:t>'array is empty');</w:t>
+      </w:r>
+    </w:p>
+    <w:p>
+      <w:pPr>
+        <w:rPr>
+          <w:lang w:val="en-US"/>
+        </w:rPr>
+      </w:pPr>
+      <w:r>
+        <w:rPr>
+          <w:lang w:val="en-US"/>
+        </w:rPr>
+        <w:t>// }</w:t>
+      </w:r>
+    </w:p>
+    <w:p>
+      <w:pPr>
+        <w:rPr>
+          <w:lang w:val="en-US"/>
+        </w:rPr>
+      </w:pPr>
+    </w:p>
+    <w:p>
+      <w:pPr>
+        <w:rPr>
+          <w:lang w:val="en-US"/>
+        </w:rPr>
+      </w:pPr>
+    </w:p>
+    <w:p>
+      <w:pPr>
+        <w:rPr>
+          <w:lang w:val="en-US"/>
+        </w:rPr>
+      </w:pPr>
+      <w:r>
+        <w:rPr>
+          <w:lang w:val="en-US"/>
+        </w:rPr>
+        <w:t>// let user = {</w:t>
+      </w:r>
+    </w:p>
+    <w:p>
+      <w:pPr>
+        <w:rPr>
+          <w:lang w:val="en-US"/>
+        </w:rPr>
+      </w:pPr>
+      <w:r>
+        <w:rPr>
+          <w:lang w:val="en-US"/>
+        </w:rPr>
+        <w:t>//   name: null</w:t>
+      </w:r>
+    </w:p>
+    <w:p>
+      <w:pPr>
+        <w:rPr>
+          <w:lang w:val="en-US"/>
+        </w:rPr>
+      </w:pPr>
+      <w:r>
+        <w:rPr>
+          <w:lang w:val="en-US"/>
+        </w:rPr>
+        <w:t>// };</w:t>
+      </w:r>
+    </w:p>
+    <w:p>
+      <w:pPr>
+        <w:rPr>
+          <w:lang w:val="en-US"/>
+        </w:rPr>
+      </w:pPr>
+    </w:p>
+    <w:p>
+      <w:pPr>
+        <w:rPr>
+          <w:lang w:val="en-US"/>
+        </w:rPr>
+      </w:pPr>
+      <w:r>
+        <w:rPr>
+          <w:lang w:val="en-US"/>
+        </w:rPr>
+        <w:t>// if (</w:t>
+      </w:r>
+      <w:proofErr w:type="spellStart"/>
+      <w:proofErr w:type="gramStart"/>
+      <w:r>
+        <w:rPr>
+          <w:lang w:val="en-US"/>
+        </w:rPr>
+        <w:t>user.hasOwnProperty</w:t>
+      </w:r>
+      <w:proofErr w:type="spellEnd"/>
+      <w:r>
+        <w:rPr>
+          <w:lang w:val="en-US"/>
+        </w:rPr>
+        <w:t>(</w:t>
+      </w:r>
+      <w:proofErr w:type="gramEnd"/>
+      <w:r>
+        <w:rPr>
+          <w:lang w:val="en-US"/>
+        </w:rPr>
+        <w:t>'name')) {</w:t>
+      </w:r>
+    </w:p>
+    <w:p>
+      <w:r>
+        <w:t>//   console.log(user.name);</w:t>
+      </w:r>
+    </w:p>
+    <w:p>
+      <w:r>
+        <w:t xml:space="preserve">// } </w:t>
+      </w:r>
+      <w:proofErr w:type="spellStart"/>
+      <w:r>
+        <w:t>else</w:t>
+      </w:r>
+      <w:proofErr w:type="spellEnd"/>
+      <w:r>
+        <w:t xml:space="preserve"> {</w:t>
+      </w:r>
+    </w:p>
+    <w:p>
+      <w:r>
+        <w:t>//   console.log('</w:t>
+      </w:r>
+      <w:proofErr w:type="spellStart"/>
+      <w:r>
+        <w:t>else</w:t>
+      </w:r>
+      <w:proofErr w:type="spellEnd"/>
+      <w:r>
+        <w:t>');</w:t>
+      </w:r>
+    </w:p>
+    <w:p>
+      <w:r>
+        <w:t>// }</w:t>
+      </w:r>
+    </w:p>
+    <w:p/>
+    <w:p>
+      <w:r>
+        <w:t>// || &amp;&amp;</w:t>
+      </w:r>
+    </w:p>
+    <w:p>
+      <w:r>
+        <w:t xml:space="preserve">// </w:t>
+      </w:r>
+      <w:proofErr w:type="spellStart"/>
+      <w:r>
+        <w:t>value</w:t>
+      </w:r>
+      <w:proofErr w:type="spellEnd"/>
+      <w:r>
+        <w:t xml:space="preserve"> = 0 || 0 || </w:t>
+      </w:r>
+      <w:proofErr w:type="spellStart"/>
+      <w:r>
+        <w:t>null</w:t>
+      </w:r>
+      <w:proofErr w:type="spellEnd"/>
+      <w:r>
+        <w:t>;</w:t>
+      </w:r>
+    </w:p>
+    <w:p/>
+    <w:p>
+      <w:r>
+        <w:t xml:space="preserve">// </w:t>
+      </w:r>
+      <w:proofErr w:type="spellStart"/>
+      <w:r>
+        <w:t>let</w:t>
+      </w:r>
+      <w:proofErr w:type="spellEnd"/>
+      <w:r>
+        <w:t xml:space="preserve"> </w:t>
+      </w:r>
+      <w:proofErr w:type="spellStart"/>
+      <w:r>
+        <w:t>age</w:t>
+      </w:r>
+      <w:proofErr w:type="spellEnd"/>
+      <w:r>
+        <w:t xml:space="preserve"> = 10;</w:t>
+      </w:r>
+    </w:p>
+    <w:p/>
+    <w:p>
+      <w:proofErr w:type="gramStart"/>
+      <w:r>
+        <w:t xml:space="preserve">// </w:t>
+      </w:r>
+      <w:proofErr w:type="spellStart"/>
+      <w:r>
+        <w:t>if</w:t>
+      </w:r>
+      <w:proofErr w:type="spellEnd"/>
+      <w:r>
+        <w:t xml:space="preserve"> (</w:t>
+      </w:r>
+      <w:proofErr w:type="spellStart"/>
+      <w:r>
+        <w:t>age</w:t>
+      </w:r>
+      <w:proofErr w:type="spellEnd"/>
+      <w:r>
+        <w:t xml:space="preserve"> &lt; 16 || </w:t>
+      </w:r>
+      <w:proofErr w:type="spellStart"/>
+      <w:r>
+        <w:t>age</w:t>
+      </w:r>
+      <w:proofErr w:type="spellEnd"/>
+      <w:r>
+        <w:t xml:space="preserve"> &gt; 65) {</w:t>
+      </w:r>
+      <w:proofErr w:type="gramEnd"/>
+    </w:p>
+    <w:p>
+      <w:pPr>
+        <w:rPr>
+          <w:lang w:val="en-US"/>
+        </w:rPr>
+      </w:pPr>
+      <w:r>
+        <w:rPr>
+          <w:lang w:val="en-US"/>
+        </w:rPr>
+        <w:t xml:space="preserve">//   </w:t>
+      </w:r>
+      <w:proofErr w:type="gramStart"/>
+      <w:r>
+        <w:rPr>
+          <w:lang w:val="en-US"/>
+        </w:rPr>
+        <w:t>console.log(</w:t>
+      </w:r>
+      <w:proofErr w:type="gramEnd"/>
+      <w:r>
+        <w:rPr>
+          <w:lang w:val="en-US"/>
+        </w:rPr>
+        <w:t>'some actions');</w:t>
+      </w:r>
+    </w:p>
+    <w:p>
+      <w:pPr>
+        <w:rPr>
+          <w:lang w:val="en-US"/>
+        </w:rPr>
+      </w:pPr>
+      <w:r>
+        <w:rPr>
+          <w:lang w:val="en-US"/>
+        </w:rPr>
+        <w:t>/</w:t>
+      </w:r>
+      <w:proofErr w:type="gramStart"/>
+      <w:r>
+        <w:rPr>
+          <w:lang w:val="en-US"/>
+        </w:rPr>
+        <w:t>/ }</w:t>
+      </w:r>
+      <w:proofErr w:type="gramEnd"/>
+      <w:r>
+        <w:rPr>
+          <w:lang w:val="en-US"/>
+        </w:rPr>
+        <w:t xml:space="preserve"> else {</w:t>
+      </w:r>
+    </w:p>
+    <w:p>
+      <w:r>
+        <w:t>//   console.log('</w:t>
+      </w:r>
+      <w:proofErr w:type="spellStart"/>
+      <w:r>
+        <w:t>else</w:t>
+      </w:r>
+      <w:proofErr w:type="spellEnd"/>
+      <w:r>
+        <w:t>');</w:t>
+      </w:r>
+    </w:p>
+    <w:p>
+      <w:r>
+        <w:t>// }</w:t>
+      </w:r>
+    </w:p>
+    <w:p/>
+    <w:p>
+      <w:r>
+        <w:t xml:space="preserve">// </w:t>
+      </w:r>
+      <w:proofErr w:type="spellStart"/>
+      <w:r>
+        <w:t>let</w:t>
+      </w:r>
+      <w:proofErr w:type="spellEnd"/>
+      <w:r>
+        <w:t xml:space="preserve"> </w:t>
+      </w:r>
+      <w:proofErr w:type="spellStart"/>
+      <w:r>
+        <w:t>serverNickname</w:t>
+      </w:r>
+      <w:proofErr w:type="spellEnd"/>
+      <w:r>
+        <w:t xml:space="preserve"> = '';</w:t>
+      </w:r>
+    </w:p>
+    <w:p>
+      <w:pPr>
+        <w:rPr>
+          <w:lang w:val="en-US"/>
+        </w:rPr>
+      </w:pPr>
+      <w:r>
+        <w:rPr>
+          <w:lang w:val="en-US"/>
+        </w:rPr>
+        <w:t xml:space="preserve">// let nickname = </w:t>
+      </w:r>
+      <w:proofErr w:type="spellStart"/>
+      <w:r>
+        <w:rPr>
+          <w:lang w:val="en-US"/>
+        </w:rPr>
+        <w:t>serverNickname</w:t>
+      </w:r>
+      <w:proofErr w:type="spellEnd"/>
+      <w:r>
+        <w:rPr>
+          <w:lang w:val="en-US"/>
+        </w:rPr>
+        <w:t xml:space="preserve"> || 'default nickname';</w:t>
+      </w:r>
+    </w:p>
+    <w:p>
+      <w:pPr>
+        <w:rPr>
+          <w:lang w:val="en-US"/>
+        </w:rPr>
+      </w:pPr>
+    </w:p>
+    <w:p>
+      <w:r>
+        <w:t>// console.log(</w:t>
+      </w:r>
+      <w:proofErr w:type="spellStart"/>
+      <w:r>
+        <w:t>nickname</w:t>
       </w:r>
       <w:proofErr w:type="spellEnd"/>
       <w:r>
@@ -5185,15 +7166,388 @@
       </w:r>
     </w:p>
     <w:p/>
+    <w:p>
+      <w:r>
+        <w:lastRenderedPageBreak/>
+        <w:t xml:space="preserve">// </w:t>
+      </w:r>
+      <w:proofErr w:type="spellStart"/>
+      <w:r>
+        <w:t>value</w:t>
+      </w:r>
+      <w:proofErr w:type="spellEnd"/>
+      <w:r>
+        <w:t xml:space="preserve"> = 1 &amp;&amp; 2 &amp;&amp; 3;</w:t>
+      </w:r>
+    </w:p>
     <w:p/>
+    <w:p>
+      <w:pPr>
+        <w:rPr>
+          <w:lang w:val="en-US"/>
+        </w:rPr>
+      </w:pPr>
+      <w:r>
+        <w:rPr>
+          <w:lang w:val="en-US"/>
+        </w:rPr>
+        <w:t xml:space="preserve">// </w:t>
+      </w:r>
+      <w:proofErr w:type="spellStart"/>
+      <w:r>
+        <w:rPr>
+          <w:lang w:val="en-US"/>
+        </w:rPr>
+        <w:t>productPrice</w:t>
+      </w:r>
+      <w:proofErr w:type="spellEnd"/>
+      <w:r>
+        <w:rPr>
+          <w:lang w:val="en-US"/>
+        </w:rPr>
+        <w:t xml:space="preserve"> = 10;</w:t>
+      </w:r>
+    </w:p>
+    <w:p>
+      <w:pPr>
+        <w:rPr>
+          <w:lang w:val="en-US"/>
+        </w:rPr>
+      </w:pPr>
+    </w:p>
+    <w:p>
+      <w:pPr>
+        <w:rPr>
+          <w:lang w:val="en-US"/>
+        </w:rPr>
+      </w:pPr>
+      <w:r>
+        <w:rPr>
+          <w:lang w:val="en-US"/>
+        </w:rPr>
+        <w:t>// if (</w:t>
+      </w:r>
+      <w:proofErr w:type="spellStart"/>
+      <w:r>
+        <w:rPr>
+          <w:lang w:val="en-US"/>
+        </w:rPr>
+        <w:t>productPrice</w:t>
+      </w:r>
+      <w:proofErr w:type="spellEnd"/>
+      <w:r>
+        <w:rPr>
+          <w:lang w:val="en-US"/>
+        </w:rPr>
+        <w:t xml:space="preserve"> &gt;= 5 &amp;&amp; </w:t>
+      </w:r>
+      <w:proofErr w:type="spellStart"/>
+      <w:r>
+        <w:rPr>
+          <w:lang w:val="en-US"/>
+        </w:rPr>
+        <w:t>productPrice</w:t>
+      </w:r>
+      <w:proofErr w:type="spellEnd"/>
+      <w:r>
+        <w:rPr>
+          <w:lang w:val="en-US"/>
+        </w:rPr>
+        <w:t xml:space="preserve"> &lt;= 20) {</w:t>
+      </w:r>
+    </w:p>
+    <w:p>
+      <w:pPr>
+        <w:rPr>
+          <w:lang w:val="en-US"/>
+        </w:rPr>
+      </w:pPr>
+      <w:r>
+        <w:rPr>
+          <w:lang w:val="en-US"/>
+        </w:rPr>
+        <w:t xml:space="preserve">//   </w:t>
+      </w:r>
+      <w:proofErr w:type="gramStart"/>
+      <w:r>
+        <w:rPr>
+          <w:lang w:val="en-US"/>
+        </w:rPr>
+        <w:t>console.log(</w:t>
+      </w:r>
+      <w:proofErr w:type="gramEnd"/>
+      <w:r>
+        <w:rPr>
+          <w:lang w:val="en-US"/>
+        </w:rPr>
+        <w:t>'</w:t>
+      </w:r>
+      <w:r>
+        <w:t>беру</w:t>
+      </w:r>
+      <w:r>
+        <w:rPr>
+          <w:lang w:val="en-US"/>
+        </w:rPr>
+        <w:t>');</w:t>
+      </w:r>
+    </w:p>
+    <w:p>
+      <w:pPr>
+        <w:rPr>
+          <w:lang w:val="en-US"/>
+        </w:rPr>
+      </w:pPr>
+      <w:r>
+        <w:rPr>
+          <w:lang w:val="en-US"/>
+        </w:rPr>
+        <w:t>/</w:t>
+      </w:r>
+      <w:proofErr w:type="gramStart"/>
+      <w:r>
+        <w:rPr>
+          <w:lang w:val="en-US"/>
+        </w:rPr>
+        <w:t>/ }</w:t>
+      </w:r>
+      <w:proofErr w:type="gramEnd"/>
+      <w:r>
+        <w:rPr>
+          <w:lang w:val="en-US"/>
+        </w:rPr>
+        <w:t xml:space="preserve"> else {</w:t>
+      </w:r>
+    </w:p>
+    <w:p>
+      <w:pPr>
+        <w:rPr>
+          <w:lang w:val="en-US"/>
+        </w:rPr>
+      </w:pPr>
+      <w:r>
+        <w:rPr>
+          <w:lang w:val="en-US"/>
+        </w:rPr>
+        <w:t xml:space="preserve">//   </w:t>
+      </w:r>
+      <w:proofErr w:type="gramStart"/>
+      <w:r>
+        <w:rPr>
+          <w:lang w:val="en-US"/>
+        </w:rPr>
+        <w:t>console.log(</w:t>
+      </w:r>
+      <w:proofErr w:type="gramEnd"/>
+      <w:r>
+        <w:rPr>
+          <w:lang w:val="en-US"/>
+        </w:rPr>
+        <w:t>'else');</w:t>
+      </w:r>
+    </w:p>
+    <w:p>
+      <w:pPr>
+        <w:rPr>
+          <w:lang w:val="en-US"/>
+        </w:rPr>
+      </w:pPr>
+      <w:r>
+        <w:rPr>
+          <w:lang w:val="en-US"/>
+        </w:rPr>
+        <w:t>// }</w:t>
+      </w:r>
+    </w:p>
+    <w:p>
+      <w:pPr>
+        <w:rPr>
+          <w:lang w:val="en-US"/>
+        </w:rPr>
+      </w:pPr>
+    </w:p>
+    <w:p>
+      <w:pPr>
+        <w:rPr>
+          <w:lang w:val="en-US"/>
+        </w:rPr>
+      </w:pPr>
+      <w:r>
+        <w:rPr>
+          <w:lang w:val="en-US"/>
+        </w:rPr>
+        <w:t xml:space="preserve">// </w:t>
+      </w:r>
+      <w:proofErr w:type="gramStart"/>
+      <w:r>
+        <w:rPr>
+          <w:lang w:val="en-US"/>
+        </w:rPr>
+        <w:t>console.log(</w:t>
+      </w:r>
+      <w:proofErr w:type="gramEnd"/>
+      <w:r>
+        <w:rPr>
+          <w:lang w:val="en-US"/>
+        </w:rPr>
+        <w:t>value);</w:t>
+      </w:r>
+    </w:p>
+    <w:p>
+      <w:pPr>
+        <w:rPr>
+          <w:lang w:val="en-US"/>
+        </w:rPr>
+      </w:pPr>
+    </w:p>
+    <w:p>
+      <w:pPr>
+        <w:rPr>
+          <w:lang w:val="en-US"/>
+        </w:rPr>
+      </w:pPr>
+      <w:proofErr w:type="gramStart"/>
+      <w:r>
+        <w:rPr>
+          <w:lang w:val="en-US"/>
+        </w:rPr>
+        <w:t>value</w:t>
+      </w:r>
+      <w:proofErr w:type="gramEnd"/>
+      <w:r>
+        <w:rPr>
+          <w:lang w:val="en-US"/>
+        </w:rPr>
+        <w:t xml:space="preserve"> = 10;</w:t>
+      </w:r>
+    </w:p>
+    <w:p>
+      <w:pPr>
+        <w:rPr>
+          <w:lang w:val="en-US"/>
+        </w:rPr>
+      </w:pPr>
+    </w:p>
+    <w:p>
+      <w:pPr>
+        <w:rPr>
+          <w:lang w:val="en-US"/>
+        </w:rPr>
+      </w:pPr>
+      <w:proofErr w:type="gramStart"/>
+      <w:r>
+        <w:rPr>
+          <w:lang w:val="en-US"/>
+        </w:rPr>
+        <w:t>if</w:t>
+      </w:r>
+      <w:proofErr w:type="gramEnd"/>
+      <w:r>
+        <w:rPr>
+          <w:lang w:val="en-US"/>
+        </w:rPr>
+        <w:t xml:space="preserve"> (value &lt; 10) {</w:t>
+      </w:r>
+    </w:p>
+    <w:p>
+      <w:pPr>
+        <w:rPr>
+          <w:lang w:val="en-US"/>
+        </w:rPr>
+      </w:pPr>
+      <w:r>
+        <w:rPr>
+          <w:lang w:val="en-US"/>
+        </w:rPr>
+        <w:t xml:space="preserve">  </w:t>
+      </w:r>
+      <w:proofErr w:type="gramStart"/>
+      <w:r>
+        <w:rPr>
+          <w:lang w:val="en-US"/>
+        </w:rPr>
+        <w:t>console.log(</w:t>
+      </w:r>
+      <w:proofErr w:type="gramEnd"/>
+      <w:r>
+        <w:rPr>
+          <w:lang w:val="en-US"/>
+        </w:rPr>
+        <w:t>'value &lt; 10', value);</w:t>
+      </w:r>
+    </w:p>
+    <w:p>
+      <w:pPr>
+        <w:rPr>
+          <w:lang w:val="en-US"/>
+        </w:rPr>
+      </w:pPr>
+      <w:r>
+        <w:rPr>
+          <w:lang w:val="en-US"/>
+        </w:rPr>
+        <w:t>} else if (value &gt;= 10) {</w:t>
+      </w:r>
+    </w:p>
+    <w:p>
+      <w:pPr>
+        <w:rPr>
+          <w:lang w:val="en-US"/>
+        </w:rPr>
+      </w:pPr>
+      <w:r>
+        <w:rPr>
+          <w:lang w:val="en-US"/>
+        </w:rPr>
+        <w:t xml:space="preserve">  </w:t>
+      </w:r>
+      <w:proofErr w:type="gramStart"/>
+      <w:r>
+        <w:rPr>
+          <w:lang w:val="en-US"/>
+        </w:rPr>
+        <w:t>console.log(</w:t>
+      </w:r>
+      <w:proofErr w:type="gramEnd"/>
+      <w:r>
+        <w:rPr>
+          <w:lang w:val="en-US"/>
+        </w:rPr>
+        <w:t>'value &gt;= 10', value);</w:t>
+      </w:r>
+    </w:p>
+    <w:p>
+      <w:r>
+        <w:t xml:space="preserve">} </w:t>
+      </w:r>
+      <w:proofErr w:type="spellStart"/>
+      <w:r>
+        <w:t>else</w:t>
+      </w:r>
+      <w:proofErr w:type="spellEnd"/>
+      <w:r>
+        <w:t xml:space="preserve"> {</w:t>
+      </w:r>
+    </w:p>
+    <w:p>
+      <w:r>
+        <w:t xml:space="preserve">  console.log('</w:t>
+      </w:r>
+      <w:proofErr w:type="spellStart"/>
+      <w:r>
+        <w:t>else</w:t>
+      </w:r>
+      <w:proofErr w:type="spellEnd"/>
+      <w:r>
+        <w:t>');</w:t>
+      </w:r>
+    </w:p>
+    <w:p>
+      <w:r>
+        <w:t>}</w:t>
+      </w:r>
+    </w:p>
     <w:p/>
-    <w:p/>
-    <w:p/>
-    <w:p/>
-    <w:p>
-      <w:bookmarkStart w:id="0" w:name="_GoBack"/>
-      <w:bookmarkEnd w:id="0"/>
-    </w:p>
     <w:sectPr>
       <w:pgSz w:w="11906" w:h="16838"/>
       <w:pgMar w:top="426" w:right="424" w:bottom="1134" w:left="1701" w:header="708" w:footer="708" w:gutter="0"/>

--- a/JAVA SCRIPT 18012023/Конспект JS.docx
+++ b/JAVA SCRIPT 18012023/Конспект JS.docx
@@ -2284,21 +2284,7 @@
         <w:rPr>
           <w:lang w:val="en-US"/>
         </w:rPr>
-        <w:t xml:space="preserve"> = </w:t>
-      </w:r>
-      <w:bookmarkStart w:id="0" w:name="_GoBack"/>
-      <w:r>
-        <w:rPr>
-          <w:lang w:val="en-US"/>
-        </w:rPr>
-        <w:t>Number</w:t>
-      </w:r>
-      <w:bookmarkEnd w:id="0"/>
-      <w:r>
-        <w:rPr>
-          <w:lang w:val="en-US"/>
-        </w:rPr>
-        <w:t>('23');</w:t>
+        <w:t xml:space="preserve"> = Number('23');</w:t>
       </w:r>
     </w:p>
     <w:p>
@@ -6908,13 +6894,729 @@
       </w:r>
     </w:p>
     <w:p>
-      <w:r>
-        <w:t>//   console.log(user.name);</w:t>
-      </w:r>
-    </w:p>
-    <w:p>
-      <w:r>
-        <w:t xml:space="preserve">// } </w:t>
+      <w:pPr>
+        <w:rPr>
+          <w:lang w:val="en-US"/>
+        </w:rPr>
+      </w:pPr>
+      <w:r>
+        <w:rPr>
+          <w:lang w:val="en-US"/>
+        </w:rPr>
+        <w:t xml:space="preserve">//   </w:t>
+      </w:r>
+      <w:proofErr w:type="gramStart"/>
+      <w:r>
+        <w:rPr>
+          <w:lang w:val="en-US"/>
+        </w:rPr>
+        <w:t>console.log(</w:t>
+      </w:r>
+      <w:proofErr w:type="gramEnd"/>
+      <w:r>
+        <w:rPr>
+          <w:lang w:val="en-US"/>
+        </w:rPr>
+        <w:t>user.name);</w:t>
+      </w:r>
+    </w:p>
+    <w:p>
+      <w:pPr>
+        <w:rPr>
+          <w:lang w:val="en-US"/>
+        </w:rPr>
+      </w:pPr>
+      <w:r>
+        <w:rPr>
+          <w:lang w:val="en-US"/>
+        </w:rPr>
+        <w:t>/</w:t>
+      </w:r>
+      <w:proofErr w:type="gramStart"/>
+      <w:r>
+        <w:rPr>
+          <w:lang w:val="en-US"/>
+        </w:rPr>
+        <w:t>/ }</w:t>
+      </w:r>
+      <w:proofErr w:type="gramEnd"/>
+      <w:r>
+        <w:rPr>
+          <w:lang w:val="en-US"/>
+        </w:rPr>
+        <w:t xml:space="preserve"> else {</w:t>
+      </w:r>
+    </w:p>
+    <w:p>
+      <w:pPr>
+        <w:rPr>
+          <w:lang w:val="en-US"/>
+        </w:rPr>
+      </w:pPr>
+      <w:r>
+        <w:rPr>
+          <w:lang w:val="en-US"/>
+        </w:rPr>
+        <w:t xml:space="preserve">//   </w:t>
+      </w:r>
+      <w:proofErr w:type="gramStart"/>
+      <w:r>
+        <w:rPr>
+          <w:lang w:val="en-US"/>
+        </w:rPr>
+        <w:t>console.log(</w:t>
+      </w:r>
+      <w:proofErr w:type="gramEnd"/>
+      <w:r>
+        <w:rPr>
+          <w:lang w:val="en-US"/>
+        </w:rPr>
+        <w:t>'else');</w:t>
+      </w:r>
+    </w:p>
+    <w:p>
+      <w:pPr>
+        <w:rPr>
+          <w:lang w:val="en-US"/>
+        </w:rPr>
+      </w:pPr>
+      <w:r>
+        <w:rPr>
+          <w:lang w:val="en-US"/>
+        </w:rPr>
+        <w:t>// }</w:t>
+      </w:r>
+    </w:p>
+    <w:p>
+      <w:pPr>
+        <w:rPr>
+          <w:lang w:val="en-US"/>
+        </w:rPr>
+      </w:pPr>
+    </w:p>
+    <w:p>
+      <w:pPr>
+        <w:rPr>
+          <w:lang w:val="en-US"/>
+        </w:rPr>
+      </w:pPr>
+      <w:r>
+        <w:rPr>
+          <w:lang w:val="en-US"/>
+        </w:rPr>
+        <w:t>// || &amp;&amp;</w:t>
+      </w:r>
+    </w:p>
+    <w:p>
+      <w:pPr>
+        <w:rPr>
+          <w:lang w:val="en-US"/>
+        </w:rPr>
+      </w:pPr>
+      <w:r>
+        <w:rPr>
+          <w:lang w:val="en-US"/>
+        </w:rPr>
+        <w:t>// value = 0 || 0 || null;</w:t>
+      </w:r>
+    </w:p>
+    <w:p>
+      <w:pPr>
+        <w:rPr>
+          <w:lang w:val="en-US"/>
+        </w:rPr>
+      </w:pPr>
+    </w:p>
+    <w:p>
+      <w:r>
+        <w:t xml:space="preserve">// </w:t>
+      </w:r>
+      <w:proofErr w:type="spellStart"/>
+      <w:r>
+        <w:t>let</w:t>
+      </w:r>
+      <w:proofErr w:type="spellEnd"/>
+      <w:r>
+        <w:t xml:space="preserve"> </w:t>
+      </w:r>
+      <w:proofErr w:type="spellStart"/>
+      <w:r>
+        <w:t>age</w:t>
+      </w:r>
+      <w:proofErr w:type="spellEnd"/>
+      <w:r>
+        <w:t xml:space="preserve"> = 10;</w:t>
+      </w:r>
+    </w:p>
+    <w:p/>
+    <w:p>
+      <w:pPr>
+        <w:rPr>
+          <w:lang w:val="en-US"/>
+        </w:rPr>
+      </w:pPr>
+      <w:r>
+        <w:rPr>
+          <w:lang w:val="en-US"/>
+        </w:rPr>
+        <w:t>// if (age &lt; 16 || age &gt; 65) {</w:t>
+      </w:r>
+    </w:p>
+    <w:p>
+      <w:pPr>
+        <w:rPr>
+          <w:lang w:val="en-US"/>
+        </w:rPr>
+      </w:pPr>
+      <w:r>
+        <w:rPr>
+          <w:lang w:val="en-US"/>
+        </w:rPr>
+        <w:t xml:space="preserve">//   </w:t>
+      </w:r>
+      <w:proofErr w:type="gramStart"/>
+      <w:r>
+        <w:rPr>
+          <w:lang w:val="en-US"/>
+        </w:rPr>
+        <w:t>console.log(</w:t>
+      </w:r>
+      <w:proofErr w:type="gramEnd"/>
+      <w:r>
+        <w:rPr>
+          <w:lang w:val="en-US"/>
+        </w:rPr>
+        <w:t>'some actions');</w:t>
+      </w:r>
+    </w:p>
+    <w:p>
+      <w:pPr>
+        <w:rPr>
+          <w:lang w:val="en-US"/>
+        </w:rPr>
+      </w:pPr>
+      <w:r>
+        <w:rPr>
+          <w:lang w:val="en-US"/>
+        </w:rPr>
+        <w:t>/</w:t>
+      </w:r>
+      <w:proofErr w:type="gramStart"/>
+      <w:r>
+        <w:rPr>
+          <w:lang w:val="en-US"/>
+        </w:rPr>
+        <w:t>/ }</w:t>
+      </w:r>
+      <w:proofErr w:type="gramEnd"/>
+      <w:r>
+        <w:rPr>
+          <w:lang w:val="en-US"/>
+        </w:rPr>
+        <w:t xml:space="preserve"> else {</w:t>
+      </w:r>
+    </w:p>
+    <w:p>
+      <w:pPr>
+        <w:rPr>
+          <w:lang w:val="en-US"/>
+        </w:rPr>
+      </w:pPr>
+      <w:r>
+        <w:rPr>
+          <w:lang w:val="en-US"/>
+        </w:rPr>
+        <w:t xml:space="preserve">//   </w:t>
+      </w:r>
+      <w:proofErr w:type="gramStart"/>
+      <w:r>
+        <w:rPr>
+          <w:lang w:val="en-US"/>
+        </w:rPr>
+        <w:t>console.log(</w:t>
+      </w:r>
+      <w:proofErr w:type="gramEnd"/>
+      <w:r>
+        <w:rPr>
+          <w:lang w:val="en-US"/>
+        </w:rPr>
+        <w:t>'else');</w:t>
+      </w:r>
+    </w:p>
+    <w:p>
+      <w:pPr>
+        <w:rPr>
+          <w:lang w:val="en-US"/>
+        </w:rPr>
+      </w:pPr>
+      <w:r>
+        <w:rPr>
+          <w:lang w:val="en-US"/>
+        </w:rPr>
+        <w:t>// }</w:t>
+      </w:r>
+    </w:p>
+    <w:p>
+      <w:pPr>
+        <w:rPr>
+          <w:lang w:val="en-US"/>
+        </w:rPr>
+      </w:pPr>
+    </w:p>
+    <w:p>
+      <w:pPr>
+        <w:rPr>
+          <w:lang w:val="en-US"/>
+        </w:rPr>
+      </w:pPr>
+      <w:r>
+        <w:rPr>
+          <w:lang w:val="en-US"/>
+        </w:rPr>
+        <w:t xml:space="preserve">// let </w:t>
+      </w:r>
+      <w:proofErr w:type="spellStart"/>
+      <w:r>
+        <w:rPr>
+          <w:lang w:val="en-US"/>
+        </w:rPr>
+        <w:t>serverNickname</w:t>
+      </w:r>
+      <w:proofErr w:type="spellEnd"/>
+      <w:r>
+        <w:rPr>
+          <w:lang w:val="en-US"/>
+        </w:rPr>
+        <w:t xml:space="preserve"> = '';</w:t>
+      </w:r>
+    </w:p>
+    <w:p>
+      <w:pPr>
+        <w:rPr>
+          <w:lang w:val="en-US"/>
+        </w:rPr>
+      </w:pPr>
+      <w:r>
+        <w:rPr>
+          <w:lang w:val="en-US"/>
+        </w:rPr>
+        <w:t xml:space="preserve">// let nickname = </w:t>
+      </w:r>
+      <w:proofErr w:type="spellStart"/>
+      <w:r>
+        <w:rPr>
+          <w:lang w:val="en-US"/>
+        </w:rPr>
+        <w:t>serverNickname</w:t>
+      </w:r>
+      <w:proofErr w:type="spellEnd"/>
+      <w:r>
+        <w:rPr>
+          <w:lang w:val="en-US"/>
+        </w:rPr>
+        <w:t xml:space="preserve"> || 'default nickname';</w:t>
+      </w:r>
+    </w:p>
+    <w:p>
+      <w:pPr>
+        <w:rPr>
+          <w:lang w:val="en-US"/>
+        </w:rPr>
+      </w:pPr>
+    </w:p>
+    <w:p>
+      <w:pPr>
+        <w:rPr>
+          <w:lang w:val="en-US"/>
+        </w:rPr>
+      </w:pPr>
+      <w:r>
+        <w:rPr>
+          <w:lang w:val="en-US"/>
+        </w:rPr>
+        <w:t xml:space="preserve">// </w:t>
+      </w:r>
+      <w:proofErr w:type="gramStart"/>
+      <w:r>
+        <w:rPr>
+          <w:lang w:val="en-US"/>
+        </w:rPr>
+        <w:t>console.log(</w:t>
+      </w:r>
+      <w:proofErr w:type="gramEnd"/>
+      <w:r>
+        <w:rPr>
+          <w:lang w:val="en-US"/>
+        </w:rPr>
+        <w:t>nickname);</w:t>
+      </w:r>
+    </w:p>
+    <w:p>
+      <w:pPr>
+        <w:rPr>
+          <w:lang w:val="en-US"/>
+        </w:rPr>
+      </w:pPr>
+    </w:p>
+    <w:p>
+      <w:pPr>
+        <w:rPr>
+          <w:lang w:val="en-US"/>
+        </w:rPr>
+      </w:pPr>
+      <w:r>
+        <w:rPr>
+          <w:lang w:val="en-US"/>
+        </w:rPr>
+        <w:lastRenderedPageBreak/>
+        <w:t>// value = 1 &amp;&amp; 2 &amp;&amp; 3;</w:t>
+      </w:r>
+    </w:p>
+    <w:p>
+      <w:pPr>
+        <w:rPr>
+          <w:lang w:val="en-US"/>
+        </w:rPr>
+      </w:pPr>
+    </w:p>
+    <w:p>
+      <w:pPr>
+        <w:rPr>
+          <w:lang w:val="en-US"/>
+        </w:rPr>
+      </w:pPr>
+      <w:r>
+        <w:rPr>
+          <w:lang w:val="en-US"/>
+        </w:rPr>
+        <w:t xml:space="preserve">// </w:t>
+      </w:r>
+      <w:proofErr w:type="spellStart"/>
+      <w:r>
+        <w:rPr>
+          <w:lang w:val="en-US"/>
+        </w:rPr>
+        <w:t>productPrice</w:t>
+      </w:r>
+      <w:proofErr w:type="spellEnd"/>
+      <w:r>
+        <w:rPr>
+          <w:lang w:val="en-US"/>
+        </w:rPr>
+        <w:t xml:space="preserve"> = 10;</w:t>
+      </w:r>
+    </w:p>
+    <w:p>
+      <w:pPr>
+        <w:rPr>
+          <w:lang w:val="en-US"/>
+        </w:rPr>
+      </w:pPr>
+    </w:p>
+    <w:p>
+      <w:pPr>
+        <w:rPr>
+          <w:lang w:val="en-US"/>
+        </w:rPr>
+      </w:pPr>
+      <w:r>
+        <w:rPr>
+          <w:lang w:val="en-US"/>
+        </w:rPr>
+        <w:t>// if (</w:t>
+      </w:r>
+      <w:proofErr w:type="spellStart"/>
+      <w:r>
+        <w:rPr>
+          <w:lang w:val="en-US"/>
+        </w:rPr>
+        <w:t>productPrice</w:t>
+      </w:r>
+      <w:proofErr w:type="spellEnd"/>
+      <w:r>
+        <w:rPr>
+          <w:lang w:val="en-US"/>
+        </w:rPr>
+        <w:t xml:space="preserve"> &gt;= 5 &amp;&amp; </w:t>
+      </w:r>
+      <w:proofErr w:type="spellStart"/>
+      <w:r>
+        <w:rPr>
+          <w:lang w:val="en-US"/>
+        </w:rPr>
+        <w:t>productPrice</w:t>
+      </w:r>
+      <w:proofErr w:type="spellEnd"/>
+      <w:r>
+        <w:rPr>
+          <w:lang w:val="en-US"/>
+        </w:rPr>
+        <w:t xml:space="preserve"> &lt;= 20) {</w:t>
+      </w:r>
+    </w:p>
+    <w:p>
+      <w:pPr>
+        <w:rPr>
+          <w:lang w:val="en-US"/>
+        </w:rPr>
+      </w:pPr>
+      <w:r>
+        <w:rPr>
+          <w:lang w:val="en-US"/>
+        </w:rPr>
+        <w:t xml:space="preserve">//   </w:t>
+      </w:r>
+      <w:proofErr w:type="gramStart"/>
+      <w:r>
+        <w:rPr>
+          <w:lang w:val="en-US"/>
+        </w:rPr>
+        <w:t>console.log(</w:t>
+      </w:r>
+      <w:proofErr w:type="gramEnd"/>
+      <w:r>
+        <w:rPr>
+          <w:lang w:val="en-US"/>
+        </w:rPr>
+        <w:t>'</w:t>
+      </w:r>
+      <w:r>
+        <w:t>беру</w:t>
+      </w:r>
+      <w:r>
+        <w:rPr>
+          <w:lang w:val="en-US"/>
+        </w:rPr>
+        <w:t>');</w:t>
+      </w:r>
+    </w:p>
+    <w:p>
+      <w:pPr>
+        <w:rPr>
+          <w:lang w:val="en-US"/>
+        </w:rPr>
+      </w:pPr>
+      <w:r>
+        <w:rPr>
+          <w:lang w:val="en-US"/>
+        </w:rPr>
+        <w:t>/</w:t>
+      </w:r>
+      <w:proofErr w:type="gramStart"/>
+      <w:r>
+        <w:rPr>
+          <w:lang w:val="en-US"/>
+        </w:rPr>
+        <w:t>/ }</w:t>
+      </w:r>
+      <w:proofErr w:type="gramEnd"/>
+      <w:r>
+        <w:rPr>
+          <w:lang w:val="en-US"/>
+        </w:rPr>
+        <w:t xml:space="preserve"> else {</w:t>
+      </w:r>
+    </w:p>
+    <w:p>
+      <w:pPr>
+        <w:rPr>
+          <w:lang w:val="en-US"/>
+        </w:rPr>
+      </w:pPr>
+      <w:r>
+        <w:rPr>
+          <w:lang w:val="en-US"/>
+        </w:rPr>
+        <w:t xml:space="preserve">//   </w:t>
+      </w:r>
+      <w:proofErr w:type="gramStart"/>
+      <w:r>
+        <w:rPr>
+          <w:lang w:val="en-US"/>
+        </w:rPr>
+        <w:t>console.log(</w:t>
+      </w:r>
+      <w:proofErr w:type="gramEnd"/>
+      <w:r>
+        <w:rPr>
+          <w:lang w:val="en-US"/>
+        </w:rPr>
+        <w:t>'else');</w:t>
+      </w:r>
+    </w:p>
+    <w:p>
+      <w:pPr>
+        <w:rPr>
+          <w:lang w:val="en-US"/>
+        </w:rPr>
+      </w:pPr>
+      <w:r>
+        <w:rPr>
+          <w:lang w:val="en-US"/>
+        </w:rPr>
+        <w:t>// }</w:t>
+      </w:r>
+    </w:p>
+    <w:p>
+      <w:pPr>
+        <w:rPr>
+          <w:lang w:val="en-US"/>
+        </w:rPr>
+      </w:pPr>
+    </w:p>
+    <w:p>
+      <w:pPr>
+        <w:rPr>
+          <w:lang w:val="en-US"/>
+        </w:rPr>
+      </w:pPr>
+      <w:r>
+        <w:rPr>
+          <w:lang w:val="en-US"/>
+        </w:rPr>
+        <w:t xml:space="preserve">// </w:t>
+      </w:r>
+      <w:proofErr w:type="gramStart"/>
+      <w:r>
+        <w:rPr>
+          <w:lang w:val="en-US"/>
+        </w:rPr>
+        <w:t>console.log(</w:t>
+      </w:r>
+      <w:proofErr w:type="gramEnd"/>
+      <w:r>
+        <w:rPr>
+          <w:lang w:val="en-US"/>
+        </w:rPr>
+        <w:t>value);</w:t>
+      </w:r>
+    </w:p>
+    <w:p>
+      <w:pPr>
+        <w:rPr>
+          <w:lang w:val="en-US"/>
+        </w:rPr>
+      </w:pPr>
+    </w:p>
+    <w:p>
+      <w:pPr>
+        <w:rPr>
+          <w:lang w:val="en-US"/>
+        </w:rPr>
+      </w:pPr>
+      <w:proofErr w:type="gramStart"/>
+      <w:r>
+        <w:rPr>
+          <w:lang w:val="en-US"/>
+        </w:rPr>
+        <w:t>value</w:t>
+      </w:r>
+      <w:proofErr w:type="gramEnd"/>
+      <w:r>
+        <w:rPr>
+          <w:lang w:val="en-US"/>
+        </w:rPr>
+        <w:t xml:space="preserve"> = 10;</w:t>
+      </w:r>
+    </w:p>
+    <w:p>
+      <w:pPr>
+        <w:rPr>
+          <w:lang w:val="en-US"/>
+        </w:rPr>
+      </w:pPr>
+    </w:p>
+    <w:p>
+      <w:pPr>
+        <w:rPr>
+          <w:lang w:val="en-US"/>
+        </w:rPr>
+      </w:pPr>
+      <w:proofErr w:type="gramStart"/>
+      <w:r>
+        <w:rPr>
+          <w:lang w:val="en-US"/>
+        </w:rPr>
+        <w:t>if</w:t>
+      </w:r>
+      <w:proofErr w:type="gramEnd"/>
+      <w:r>
+        <w:rPr>
+          <w:lang w:val="en-US"/>
+        </w:rPr>
+        <w:t xml:space="preserve"> (value &lt; 10) {</w:t>
+      </w:r>
+    </w:p>
+    <w:p>
+      <w:pPr>
+        <w:rPr>
+          <w:lang w:val="en-US"/>
+        </w:rPr>
+      </w:pPr>
+      <w:r>
+        <w:rPr>
+          <w:lang w:val="en-US"/>
+        </w:rPr>
+        <w:t xml:space="preserve">  </w:t>
+      </w:r>
+      <w:proofErr w:type="gramStart"/>
+      <w:r>
+        <w:rPr>
+          <w:lang w:val="en-US"/>
+        </w:rPr>
+        <w:t>console.log(</w:t>
+      </w:r>
+      <w:proofErr w:type="gramEnd"/>
+      <w:r>
+        <w:rPr>
+          <w:lang w:val="en-US"/>
+        </w:rPr>
+        <w:t>'value &lt; 10', value);</w:t>
+      </w:r>
+    </w:p>
+    <w:p>
+      <w:pPr>
+        <w:rPr>
+          <w:lang w:val="en-US"/>
+        </w:rPr>
+      </w:pPr>
+      <w:r>
+        <w:rPr>
+          <w:lang w:val="en-US"/>
+        </w:rPr>
+        <w:t>} else if (value &gt;= 10) {</w:t>
+      </w:r>
+    </w:p>
+    <w:p>
+      <w:pPr>
+        <w:rPr>
+          <w:lang w:val="en-US"/>
+        </w:rPr>
+      </w:pPr>
+      <w:r>
+        <w:rPr>
+          <w:lang w:val="en-US"/>
+        </w:rPr>
+        <w:t xml:space="preserve">  </w:t>
+      </w:r>
+      <w:proofErr w:type="gramStart"/>
+      <w:r>
+        <w:rPr>
+          <w:lang w:val="en-US"/>
+        </w:rPr>
+        <w:t>console.log(</w:t>
+      </w:r>
+      <w:proofErr w:type="gramEnd"/>
+      <w:r>
+        <w:rPr>
+          <w:lang w:val="en-US"/>
+        </w:rPr>
+        <w:t>'value &gt;= 10', value);</w:t>
+      </w:r>
+    </w:p>
+    <w:p>
+      <w:r>
+        <w:t xml:space="preserve">} </w:t>
       </w:r>
       <w:proofErr w:type="spellStart"/>
       <w:r>
@@ -6927,7 +7629,7 @@
     </w:p>
     <w:p>
       <w:r>
-        <w:t>//   console.log('</w:t>
+        <w:t xml:space="preserve">  console.log('</w:t>
       </w:r>
       <w:proofErr w:type="spellStart"/>
       <w:r>
@@ -6940,101 +7642,569 @@
     </w:p>
     <w:p>
       <w:r>
+        <w:t>}</w:t>
+      </w:r>
+    </w:p>
+    <w:p/>
+    <w:p/>
+    <w:p/>
+    <w:p/>
+    <w:p/>
+    <w:p/>
+    <w:p/>
+    <w:p/>
+    <w:p/>
+    <w:p>
+      <w:pPr>
+        <w:rPr>
+          <w:b/>
+          <w:sz w:val="36"/>
+        </w:rPr>
+      </w:pPr>
+      <w:r>
+        <w:rPr>
+          <w:rFonts w:ascii="Segoe UI" w:hAnsi="Segoe UI" w:cs="Segoe UI"/>
+          <w:b/>
+          <w:color w:val="1C1D1F"/>
+          <w:sz w:val="32"/>
+          <w:szCs w:val="21"/>
+          <w:shd w:val="clear" w:color="auto" w:fill="D1D7DC"/>
+        </w:rPr>
+        <w:lastRenderedPageBreak/>
+        <w:t xml:space="preserve">14. Тернарный оператор. Конструкция </w:t>
+      </w:r>
+      <w:proofErr w:type="spellStart"/>
+      <w:r>
+        <w:rPr>
+          <w:rFonts w:ascii="Segoe UI" w:hAnsi="Segoe UI" w:cs="Segoe UI"/>
+          <w:b/>
+          <w:color w:val="1C1D1F"/>
+          <w:sz w:val="32"/>
+          <w:szCs w:val="21"/>
+          <w:shd w:val="clear" w:color="auto" w:fill="D1D7DC"/>
+        </w:rPr>
+        <w:t>switch</w:t>
+      </w:r>
+      <w:proofErr w:type="spellEnd"/>
+      <w:r>
+        <w:rPr>
+          <w:rFonts w:ascii="Segoe UI" w:hAnsi="Segoe UI" w:cs="Segoe UI"/>
+          <w:b/>
+          <w:color w:val="1C1D1F"/>
+          <w:sz w:val="32"/>
+          <w:szCs w:val="21"/>
+          <w:shd w:val="clear" w:color="auto" w:fill="D1D7DC"/>
+        </w:rPr>
+        <w:t xml:space="preserve"> </w:t>
+      </w:r>
+      <w:proofErr w:type="spellStart"/>
+      <w:r>
+        <w:rPr>
+          <w:rFonts w:ascii="Segoe UI" w:hAnsi="Segoe UI" w:cs="Segoe UI"/>
+          <w:b/>
+          <w:color w:val="1C1D1F"/>
+          <w:sz w:val="32"/>
+          <w:szCs w:val="21"/>
+          <w:shd w:val="clear" w:color="auto" w:fill="D1D7DC"/>
+        </w:rPr>
+        <w:t>case</w:t>
+      </w:r>
+      <w:proofErr w:type="spellEnd"/>
+    </w:p>
+    <w:p>
+      <w:pPr>
+        <w:rPr>
+          <w:lang w:val="en-US"/>
+        </w:rPr>
+      </w:pPr>
+      <w:proofErr w:type="gramStart"/>
+      <w:r>
+        <w:rPr>
+          <w:lang w:val="en-US"/>
+        </w:rPr>
+        <w:t>let</w:t>
+      </w:r>
+      <w:proofErr w:type="gramEnd"/>
+      <w:r>
+        <w:rPr>
+          <w:lang w:val="en-US"/>
+        </w:rPr>
+        <w:t xml:space="preserve"> a = 1;</w:t>
+      </w:r>
+    </w:p>
+    <w:p>
+      <w:pPr>
+        <w:rPr>
+          <w:lang w:val="en-US"/>
+        </w:rPr>
+      </w:pPr>
+      <w:proofErr w:type="gramStart"/>
+      <w:r>
+        <w:rPr>
+          <w:lang w:val="en-US"/>
+        </w:rPr>
+        <w:t>let</w:t>
+      </w:r>
+      <w:proofErr w:type="gramEnd"/>
+      <w:r>
+        <w:rPr>
+          <w:lang w:val="en-US"/>
+        </w:rPr>
+        <w:t xml:space="preserve"> b = 0;</w:t>
+      </w:r>
+    </w:p>
+    <w:p>
+      <w:pPr>
+        <w:rPr>
+          <w:lang w:val="en-US"/>
+        </w:rPr>
+      </w:pPr>
+    </w:p>
+    <w:p>
+      <w:pPr>
+        <w:rPr>
+          <w:lang w:val="en-US"/>
+        </w:rPr>
+      </w:pPr>
+      <w:r>
+        <w:rPr>
+          <w:lang w:val="en-US"/>
+        </w:rPr>
+        <w:t>// if (a &gt; 0) {</w:t>
+      </w:r>
+    </w:p>
+    <w:p>
+      <w:pPr>
+        <w:rPr>
+          <w:lang w:val="en-US"/>
+        </w:rPr>
+      </w:pPr>
+      <w:r>
+        <w:rPr>
+          <w:lang w:val="en-US"/>
+        </w:rPr>
+        <w:t>//   b = a;</w:t>
+      </w:r>
+    </w:p>
+    <w:p>
+      <w:pPr>
+        <w:rPr>
+          <w:lang w:val="en-US"/>
+        </w:rPr>
+      </w:pPr>
+      <w:r>
+        <w:rPr>
+          <w:lang w:val="en-US"/>
+        </w:rPr>
+        <w:t>/</w:t>
+      </w:r>
+      <w:proofErr w:type="gramStart"/>
+      <w:r>
+        <w:rPr>
+          <w:lang w:val="en-US"/>
+        </w:rPr>
+        <w:t>/ }</w:t>
+      </w:r>
+      <w:proofErr w:type="gramEnd"/>
+      <w:r>
+        <w:rPr>
+          <w:lang w:val="en-US"/>
+        </w:rPr>
+        <w:t xml:space="preserve"> else {</w:t>
+      </w:r>
+    </w:p>
+    <w:p>
+      <w:pPr>
+        <w:rPr>
+          <w:lang w:val="en-US"/>
+        </w:rPr>
+      </w:pPr>
+      <w:r>
+        <w:rPr>
+          <w:lang w:val="en-US"/>
+        </w:rPr>
+        <w:t>//   b += 1;</w:t>
+      </w:r>
+    </w:p>
+    <w:p>
+      <w:pPr>
+        <w:rPr>
+          <w:lang w:val="en-US"/>
+        </w:rPr>
+      </w:pPr>
+      <w:r>
+        <w:rPr>
+          <w:lang w:val="en-US"/>
+        </w:rPr>
         <w:t>// }</w:t>
       </w:r>
     </w:p>
-    <w:p/>
-    <w:p>
-      <w:r>
-        <w:t>// || &amp;&amp;</w:t>
-      </w:r>
-    </w:p>
-    <w:p>
-      <w:r>
+    <w:p>
+      <w:pPr>
+        <w:rPr>
+          <w:lang w:val="en-US"/>
+        </w:rPr>
+      </w:pPr>
+    </w:p>
+    <w:p>
+      <w:pPr>
+        <w:rPr>
+          <w:lang w:val="en-US"/>
+        </w:rPr>
+      </w:pPr>
+      <w:r>
+        <w:rPr>
+          <w:lang w:val="en-US"/>
+        </w:rPr>
         <w:t xml:space="preserve">// </w:t>
       </w:r>
-      <w:proofErr w:type="spellStart"/>
-      <w:r>
-        <w:t>value</w:t>
-      </w:r>
-      <w:proofErr w:type="spellEnd"/>
-      <w:r>
-        <w:t xml:space="preserve"> = 0 || 0 || </w:t>
-      </w:r>
-      <w:proofErr w:type="spellStart"/>
-      <w:r>
-        <w:t>null</w:t>
+      <w:proofErr w:type="gramStart"/>
+      <w:r>
+        <w:t>выражение</w:t>
+      </w:r>
+      <w:r>
+        <w:rPr>
+          <w:lang w:val="en-US"/>
+        </w:rPr>
+        <w:t xml:space="preserve"> ?</w:t>
+      </w:r>
+      <w:proofErr w:type="gramEnd"/>
+      <w:r>
+        <w:rPr>
+          <w:lang w:val="en-US"/>
+        </w:rPr>
+        <w:t xml:space="preserve"> </w:t>
+      </w:r>
+      <w:r>
+        <w:t>если</w:t>
+      </w:r>
+      <w:r>
+        <w:rPr>
+          <w:lang w:val="en-US"/>
+        </w:rPr>
+        <w:t xml:space="preserve"> true</w:t>
+      </w:r>
+      <w:proofErr w:type="gramStart"/>
+      <w:r>
+        <w:rPr>
+          <w:lang w:val="en-US"/>
+        </w:rPr>
+        <w:t xml:space="preserve"> :</w:t>
+      </w:r>
+      <w:proofErr w:type="gramEnd"/>
+      <w:r>
+        <w:rPr>
+          <w:lang w:val="en-US"/>
+        </w:rPr>
+        <w:t xml:space="preserve"> </w:t>
+      </w:r>
+      <w:r>
+        <w:t>если</w:t>
+      </w:r>
+      <w:r>
+        <w:rPr>
+          <w:lang w:val="en-US"/>
+        </w:rPr>
+        <w:t xml:space="preserve"> false;</w:t>
+      </w:r>
+    </w:p>
+    <w:p>
+      <w:r>
+        <w:t>// выражение</w:t>
+      </w:r>
+      <w:proofErr w:type="gramStart"/>
+      <w:r>
+        <w:t xml:space="preserve"> ?</w:t>
+      </w:r>
+      <w:proofErr w:type="gramEnd"/>
+      <w:r>
+        <w:t xml:space="preserve"> если </w:t>
+      </w:r>
+      <w:proofErr w:type="spellStart"/>
+      <w:r>
+        <w:t>true</w:t>
+      </w:r>
+      <w:proofErr w:type="spellEnd"/>
+      <w:r>
+        <w:t xml:space="preserve"> : выражение ? если </w:t>
+      </w:r>
+      <w:proofErr w:type="spellStart"/>
+      <w:r>
+        <w:t>true</w:t>
+      </w:r>
+      <w:proofErr w:type="spellEnd"/>
+      <w:r>
+        <w:t xml:space="preserve"> : если </w:t>
+      </w:r>
+      <w:proofErr w:type="spellStart"/>
+      <w:r>
+        <w:t>false</w:t>
       </w:r>
       <w:proofErr w:type="spellEnd"/>
       <w:r>
         <w:t>;</w:t>
       </w:r>
     </w:p>
-    <w:p/>
-    <w:p>
-      <w:r>
+    <w:p>
+      <w:pPr>
+        <w:rPr>
+          <w:lang w:val="en-US"/>
+        </w:rPr>
+      </w:pPr>
+      <w:r>
+        <w:rPr>
+          <w:lang w:val="en-US"/>
+        </w:rPr>
+        <w:t xml:space="preserve">b = a &gt; </w:t>
+      </w:r>
+      <w:proofErr w:type="gramStart"/>
+      <w:r>
+        <w:rPr>
+          <w:lang w:val="en-US"/>
+        </w:rPr>
+        <w:t>0 ?</w:t>
+      </w:r>
+      <w:proofErr w:type="gramEnd"/>
+      <w:r>
+        <w:rPr>
+          <w:lang w:val="en-US"/>
+        </w:rPr>
+        <w:t xml:space="preserve"> </w:t>
+      </w:r>
+      <w:proofErr w:type="gramStart"/>
+      <w:r>
+        <w:rPr>
+          <w:lang w:val="en-US"/>
+        </w:rPr>
+        <w:t>a :</w:t>
+      </w:r>
+      <w:proofErr w:type="gramEnd"/>
+      <w:r>
+        <w:rPr>
+          <w:lang w:val="en-US"/>
+        </w:rPr>
+        <w:t xml:space="preserve"> b + 1;</w:t>
+      </w:r>
+    </w:p>
+    <w:p>
+      <w:pPr>
+        <w:rPr>
+          <w:lang w:val="en-US"/>
+        </w:rPr>
+      </w:pPr>
+    </w:p>
+    <w:p>
+      <w:pPr>
+        <w:rPr>
+          <w:lang w:val="en-US"/>
+        </w:rPr>
+      </w:pPr>
+      <w:r>
+        <w:rPr>
+          <w:lang w:val="en-US"/>
+        </w:rPr>
+        <w:t xml:space="preserve">b </w:t>
+      </w:r>
+      <w:proofErr w:type="gramStart"/>
+      <w:r>
+        <w:rPr>
+          <w:lang w:val="en-US"/>
+        </w:rPr>
+        <w:t>=  a</w:t>
+      </w:r>
+      <w:proofErr w:type="gramEnd"/>
+      <w:r>
+        <w:rPr>
+          <w:lang w:val="en-US"/>
+        </w:rPr>
+        <w:t xml:space="preserve"> &gt; 0 ? </w:t>
+      </w:r>
+      <w:proofErr w:type="gramStart"/>
+      <w:r>
+        <w:rPr>
+          <w:lang w:val="en-US"/>
+        </w:rPr>
+        <w:t>2 :</w:t>
+      </w:r>
+      <w:proofErr w:type="gramEnd"/>
+      <w:r>
+        <w:rPr>
+          <w:lang w:val="en-US"/>
+        </w:rPr>
+        <w:t xml:space="preserve"> a &lt; 0 ? </w:t>
+      </w:r>
+      <w:proofErr w:type="gramStart"/>
+      <w:r>
+        <w:rPr>
+          <w:lang w:val="en-US"/>
+        </w:rPr>
+        <w:t>3 :</w:t>
+      </w:r>
+      <w:proofErr w:type="gramEnd"/>
+      <w:r>
+        <w:rPr>
+          <w:lang w:val="en-US"/>
+        </w:rPr>
+        <w:t xml:space="preserve"> 0;</w:t>
+      </w:r>
+    </w:p>
+    <w:p>
+      <w:pPr>
+        <w:rPr>
+          <w:lang w:val="en-US"/>
+        </w:rPr>
+      </w:pPr>
+    </w:p>
+    <w:p>
+      <w:pPr>
+        <w:rPr>
+          <w:lang w:val="en-US"/>
+        </w:rPr>
+      </w:pPr>
+    </w:p>
+    <w:p>
+      <w:pPr>
+        <w:rPr>
+          <w:lang w:val="en-US"/>
+        </w:rPr>
+      </w:pPr>
+      <w:r>
+        <w:rPr>
+          <w:lang w:val="en-US"/>
+        </w:rPr>
         <w:t xml:space="preserve">// </w:t>
       </w:r>
-      <w:proofErr w:type="spellStart"/>
-      <w:r>
+      <w:proofErr w:type="gramStart"/>
+      <w:r>
+        <w:rPr>
+          <w:lang w:val="en-US"/>
+        </w:rPr>
+        <w:t>console.log(</w:t>
+      </w:r>
+      <w:proofErr w:type="gramEnd"/>
+      <w:r>
+        <w:rPr>
+          <w:lang w:val="en-US"/>
+        </w:rPr>
+        <w:t>`b: ${b}`);</w:t>
+      </w:r>
+    </w:p>
+    <w:p>
+      <w:pPr>
+        <w:rPr>
+          <w:lang w:val="en-US"/>
+        </w:rPr>
+      </w:pPr>
+      <w:proofErr w:type="gramStart"/>
+      <w:r>
+        <w:rPr>
+          <w:lang w:val="en-US"/>
+        </w:rPr>
         <w:t>let</w:t>
       </w:r>
-      <w:proofErr w:type="spellEnd"/>
-      <w:r>
-        <w:t xml:space="preserve"> </w:t>
-      </w:r>
-      <w:proofErr w:type="spellStart"/>
-      <w:r>
-        <w:t>age</w:t>
-      </w:r>
-      <w:proofErr w:type="spellEnd"/>
-      <w:r>
-        <w:t xml:space="preserve"> = 10;</w:t>
-      </w:r>
-    </w:p>
-    <w:p/>
-    <w:p>
-      <w:proofErr w:type="gramStart"/>
-      <w:r>
-        <w:t xml:space="preserve">// </w:t>
-      </w:r>
-      <w:proofErr w:type="spellStart"/>
-      <w:r>
-        <w:t>if</w:t>
-      </w:r>
-      <w:proofErr w:type="spellEnd"/>
-      <w:r>
-        <w:t xml:space="preserve"> (</w:t>
-      </w:r>
-      <w:proofErr w:type="spellStart"/>
-      <w:r>
-        <w:t>age</w:t>
-      </w:r>
-      <w:proofErr w:type="spellEnd"/>
-      <w:r>
-        <w:t xml:space="preserve"> &lt; 16 || </w:t>
-      </w:r>
-      <w:proofErr w:type="spellStart"/>
-      <w:r>
-        <w:t>age</w:t>
-      </w:r>
-      <w:proofErr w:type="spellEnd"/>
-      <w:r>
-        <w:t xml:space="preserve"> &gt; 65) {</w:t>
-      </w:r>
-      <w:proofErr w:type="gramEnd"/>
-    </w:p>
-    <w:p>
-      <w:pPr>
-        <w:rPr>
-          <w:lang w:val="en-US"/>
-        </w:rPr>
-      </w:pPr>
-      <w:r>
-        <w:rPr>
-          <w:lang w:val="en-US"/>
-        </w:rPr>
-        <w:t xml:space="preserve">//   </w:t>
+      <w:proofErr w:type="gramEnd"/>
+      <w:r>
+        <w:rPr>
+          <w:lang w:val="en-US"/>
+        </w:rPr>
+        <w:t xml:space="preserve"> color = 'yellow';</w:t>
+      </w:r>
+    </w:p>
+    <w:p>
+      <w:pPr>
+        <w:rPr>
+          <w:lang w:val="en-US"/>
+        </w:rPr>
+      </w:pPr>
+    </w:p>
+    <w:p>
+      <w:pPr>
+        <w:rPr>
+          <w:lang w:val="en-US"/>
+        </w:rPr>
+      </w:pPr>
+      <w:proofErr w:type="gramStart"/>
+      <w:r>
+        <w:rPr>
+          <w:lang w:val="en-US"/>
+        </w:rPr>
+        <w:t>switch(</w:t>
+      </w:r>
+      <w:proofErr w:type="gramEnd"/>
+      <w:r>
+        <w:rPr>
+          <w:lang w:val="en-US"/>
+        </w:rPr>
+        <w:t>color) {</w:t>
+      </w:r>
+    </w:p>
+    <w:p>
+      <w:pPr>
+        <w:rPr>
+          <w:lang w:val="en-US"/>
+        </w:rPr>
+      </w:pPr>
+      <w:r>
+        <w:rPr>
+          <w:lang w:val="en-US"/>
+        </w:rPr>
+        <w:t xml:space="preserve">  </w:t>
+      </w:r>
+      <w:proofErr w:type="gramStart"/>
+      <w:r>
+        <w:rPr>
+          <w:lang w:val="en-US"/>
+        </w:rPr>
+        <w:t>case</w:t>
+      </w:r>
+      <w:proofErr w:type="gramEnd"/>
+      <w:r>
+        <w:rPr>
+          <w:lang w:val="en-US"/>
+        </w:rPr>
+        <w:t xml:space="preserve"> 'yellow': </w:t>
+      </w:r>
+      <w:bookmarkStart w:id="0" w:name="_GoBack"/>
+      <w:bookmarkEnd w:id="0"/>
+    </w:p>
+    <w:p>
+      <w:pPr>
+        <w:rPr>
+          <w:lang w:val="en-US"/>
+        </w:rPr>
+      </w:pPr>
+      <w:r>
+        <w:rPr>
+          <w:lang w:val="en-US"/>
+        </w:rPr>
+        <w:t xml:space="preserve">  </w:t>
+      </w:r>
+      <w:proofErr w:type="gramStart"/>
+      <w:r>
+        <w:rPr>
+          <w:lang w:val="en-US"/>
+        </w:rPr>
+        <w:t>case</w:t>
+      </w:r>
+      <w:proofErr w:type="gramEnd"/>
+      <w:r>
+        <w:rPr>
+          <w:lang w:val="en-US"/>
+        </w:rPr>
+        <w:t xml:space="preserve"> 'red': </w:t>
+      </w:r>
+    </w:p>
+    <w:p>
+      <w:pPr>
+        <w:rPr>
+          <w:lang w:val="en-US"/>
+        </w:rPr>
+      </w:pPr>
+      <w:r>
+        <w:rPr>
+          <w:lang w:val="en-US"/>
+        </w:rPr>
+        <w:t xml:space="preserve">    </w:t>
       </w:r>
       <w:proofErr w:type="gramStart"/>
       <w:r>
@@ -7048,225 +8218,74 @@
         <w:rPr>
           <w:lang w:val="en-US"/>
         </w:rPr>
-        <w:t>'some actions');</w:t>
-      </w:r>
-    </w:p>
-    <w:p>
-      <w:pPr>
-        <w:rPr>
-          <w:lang w:val="en-US"/>
-        </w:rPr>
-      </w:pPr>
-      <w:r>
-        <w:rPr>
-          <w:lang w:val="en-US"/>
-        </w:rPr>
-        <w:t>/</w:t>
-      </w:r>
-      <w:proofErr w:type="gramStart"/>
-      <w:r>
-        <w:rPr>
-          <w:lang w:val="en-US"/>
-        </w:rPr>
-        <w:t>/ }</w:t>
-      </w:r>
-      <w:proofErr w:type="gramEnd"/>
-      <w:r>
-        <w:rPr>
-          <w:lang w:val="en-US"/>
-        </w:rPr>
-        <w:t xml:space="preserve"> else {</w:t>
-      </w:r>
-    </w:p>
-    <w:p>
-      <w:r>
-        <w:t>//   console.log('</w:t>
-      </w:r>
-      <w:proofErr w:type="spellStart"/>
-      <w:r>
-        <w:t>else</w:t>
-      </w:r>
-      <w:proofErr w:type="spellEnd"/>
-      <w:r>
-        <w:t>');</w:t>
-      </w:r>
-    </w:p>
-    <w:p>
-      <w:r>
-        <w:t>// }</w:t>
-      </w:r>
-    </w:p>
-    <w:p/>
-    <w:p>
-      <w:r>
-        <w:t xml:space="preserve">// </w:t>
-      </w:r>
-      <w:proofErr w:type="spellStart"/>
-      <w:r>
-        <w:t>let</w:t>
-      </w:r>
-      <w:proofErr w:type="spellEnd"/>
-      <w:r>
-        <w:t xml:space="preserve"> </w:t>
-      </w:r>
-      <w:proofErr w:type="spellStart"/>
-      <w:r>
-        <w:t>serverNickname</w:t>
-      </w:r>
-      <w:proofErr w:type="spellEnd"/>
-      <w:r>
-        <w:t xml:space="preserve"> = '';</w:t>
-      </w:r>
-    </w:p>
-    <w:p>
-      <w:pPr>
-        <w:rPr>
-          <w:lang w:val="en-US"/>
-        </w:rPr>
-      </w:pPr>
-      <w:r>
-        <w:rPr>
-          <w:lang w:val="en-US"/>
-        </w:rPr>
-        <w:t xml:space="preserve">// let nickname = </w:t>
-      </w:r>
-      <w:proofErr w:type="spellStart"/>
-      <w:r>
-        <w:rPr>
-          <w:lang w:val="en-US"/>
-        </w:rPr>
-        <w:t>serverNickname</w:t>
-      </w:r>
-      <w:proofErr w:type="spellEnd"/>
-      <w:r>
-        <w:rPr>
-          <w:lang w:val="en-US"/>
-        </w:rPr>
-        <w:t xml:space="preserve"> || 'default nickname';</w:t>
-      </w:r>
-    </w:p>
-    <w:p>
-      <w:pPr>
-        <w:rPr>
-          <w:lang w:val="en-US"/>
-        </w:rPr>
-      </w:pPr>
-    </w:p>
-    <w:p>
-      <w:r>
-        <w:t>// console.log(</w:t>
-      </w:r>
-      <w:proofErr w:type="spellStart"/>
-      <w:r>
-        <w:t>nickname</w:t>
-      </w:r>
-      <w:proofErr w:type="spellEnd"/>
-      <w:r>
-        <w:t>);</w:t>
-      </w:r>
-    </w:p>
-    <w:p/>
-    <w:p>
-      <w:r>
-        <w:lastRenderedPageBreak/>
-        <w:t xml:space="preserve">// </w:t>
-      </w:r>
-      <w:proofErr w:type="spellStart"/>
-      <w:r>
-        <w:t>value</w:t>
-      </w:r>
-      <w:proofErr w:type="spellEnd"/>
-      <w:r>
-        <w:t xml:space="preserve"> = 1 &amp;&amp; 2 &amp;&amp; 3;</w:t>
-      </w:r>
-    </w:p>
-    <w:p/>
-    <w:p>
-      <w:pPr>
-        <w:rPr>
-          <w:lang w:val="en-US"/>
-        </w:rPr>
-      </w:pPr>
-      <w:r>
-        <w:rPr>
-          <w:lang w:val="en-US"/>
-        </w:rPr>
-        <w:t xml:space="preserve">// </w:t>
-      </w:r>
-      <w:proofErr w:type="spellStart"/>
-      <w:r>
-        <w:rPr>
-          <w:lang w:val="en-US"/>
-        </w:rPr>
-        <w:t>productPrice</w:t>
-      </w:r>
-      <w:proofErr w:type="spellEnd"/>
-      <w:r>
-        <w:rPr>
-          <w:lang w:val="en-US"/>
-        </w:rPr>
-        <w:t xml:space="preserve"> = 10;</w:t>
-      </w:r>
-    </w:p>
-    <w:p>
-      <w:pPr>
-        <w:rPr>
-          <w:lang w:val="en-US"/>
-        </w:rPr>
-      </w:pPr>
-    </w:p>
-    <w:p>
-      <w:pPr>
-        <w:rPr>
-          <w:lang w:val="en-US"/>
-        </w:rPr>
-      </w:pPr>
-      <w:r>
-        <w:rPr>
-          <w:lang w:val="en-US"/>
-        </w:rPr>
-        <w:t>// if (</w:t>
-      </w:r>
-      <w:proofErr w:type="spellStart"/>
-      <w:r>
-        <w:rPr>
-          <w:lang w:val="en-US"/>
-        </w:rPr>
-        <w:t>productPrice</w:t>
-      </w:r>
-      <w:proofErr w:type="spellEnd"/>
-      <w:r>
-        <w:rPr>
-          <w:lang w:val="en-US"/>
-        </w:rPr>
-        <w:t xml:space="preserve"> &gt;= 5 &amp;&amp; </w:t>
-      </w:r>
-      <w:proofErr w:type="spellStart"/>
-      <w:r>
-        <w:rPr>
-          <w:lang w:val="en-US"/>
-        </w:rPr>
-        <w:t>productPrice</w:t>
-      </w:r>
-      <w:proofErr w:type="spellEnd"/>
-      <w:r>
-        <w:rPr>
-          <w:lang w:val="en-US"/>
-        </w:rPr>
-        <w:t xml:space="preserve"> &lt;= 20) {</w:t>
-      </w:r>
-    </w:p>
-    <w:p>
-      <w:pPr>
-        <w:rPr>
-          <w:lang w:val="en-US"/>
-        </w:rPr>
-      </w:pPr>
-      <w:r>
-        <w:rPr>
-          <w:lang w:val="en-US"/>
-        </w:rPr>
-        <w:t xml:space="preserve">//   </w:t>
+        <w:t>'Color is red || yellow');</w:t>
+      </w:r>
+    </w:p>
+    <w:p>
+      <w:pPr>
+        <w:rPr>
+          <w:lang w:val="en-US"/>
+        </w:rPr>
+      </w:pPr>
+      <w:r>
+        <w:rPr>
+          <w:lang w:val="en-US"/>
+        </w:rPr>
+        <w:t xml:space="preserve">    </w:t>
+      </w:r>
+      <w:proofErr w:type="gramStart"/>
+      <w:r>
+        <w:rPr>
+          <w:lang w:val="en-US"/>
+        </w:rPr>
+        <w:t>break</w:t>
+      </w:r>
+      <w:proofErr w:type="gramEnd"/>
+      <w:r>
+        <w:rPr>
+          <w:lang w:val="en-US"/>
+        </w:rPr>
+        <w:t>;</w:t>
+      </w:r>
+    </w:p>
+    <w:p>
+      <w:pPr>
+        <w:rPr>
+          <w:lang w:val="en-US"/>
+        </w:rPr>
+      </w:pPr>
+      <w:r>
+        <w:rPr>
+          <w:lang w:val="en-US"/>
+        </w:rPr>
+        <w:t xml:space="preserve">  </w:t>
+      </w:r>
+      <w:proofErr w:type="gramStart"/>
+      <w:r>
+        <w:rPr>
+          <w:lang w:val="en-US"/>
+        </w:rPr>
+        <w:t>default</w:t>
+      </w:r>
+      <w:proofErr w:type="gramEnd"/>
+      <w:r>
+        <w:rPr>
+          <w:lang w:val="en-US"/>
+        </w:rPr>
+        <w:t xml:space="preserve">: </w:t>
+      </w:r>
+    </w:p>
+    <w:p>
+      <w:pPr>
+        <w:rPr>
+          <w:lang w:val="en-US"/>
+        </w:rPr>
+      </w:pPr>
+      <w:r>
+        <w:rPr>
+          <w:lang w:val="en-US"/>
+        </w:rPr>
+        <w:t xml:space="preserve">    </w:t>
       </w:r>
       <w:proofErr w:type="gramStart"/>
       <w:r>
@@ -7280,266 +8299,7 @@
         <w:rPr>
           <w:lang w:val="en-US"/>
         </w:rPr>
-        <w:t>'</w:t>
-      </w:r>
-      <w:r>
-        <w:t>беру</w:t>
-      </w:r>
-      <w:r>
-        <w:rPr>
-          <w:lang w:val="en-US"/>
-        </w:rPr>
-        <w:t>');</w:t>
-      </w:r>
-    </w:p>
-    <w:p>
-      <w:pPr>
-        <w:rPr>
-          <w:lang w:val="en-US"/>
-        </w:rPr>
-      </w:pPr>
-      <w:r>
-        <w:rPr>
-          <w:lang w:val="en-US"/>
-        </w:rPr>
-        <w:t>/</w:t>
-      </w:r>
-      <w:proofErr w:type="gramStart"/>
-      <w:r>
-        <w:rPr>
-          <w:lang w:val="en-US"/>
-        </w:rPr>
-        <w:t>/ }</w:t>
-      </w:r>
-      <w:proofErr w:type="gramEnd"/>
-      <w:r>
-        <w:rPr>
-          <w:lang w:val="en-US"/>
-        </w:rPr>
-        <w:t xml:space="preserve"> else {</w:t>
-      </w:r>
-    </w:p>
-    <w:p>
-      <w:pPr>
-        <w:rPr>
-          <w:lang w:val="en-US"/>
-        </w:rPr>
-      </w:pPr>
-      <w:r>
-        <w:rPr>
-          <w:lang w:val="en-US"/>
-        </w:rPr>
-        <w:t xml:space="preserve">//   </w:t>
-      </w:r>
-      <w:proofErr w:type="gramStart"/>
-      <w:r>
-        <w:rPr>
-          <w:lang w:val="en-US"/>
-        </w:rPr>
-        <w:t>console.log(</w:t>
-      </w:r>
-      <w:proofErr w:type="gramEnd"/>
-      <w:r>
-        <w:rPr>
-          <w:lang w:val="en-US"/>
-        </w:rPr>
-        <w:t>'else');</w:t>
-      </w:r>
-    </w:p>
-    <w:p>
-      <w:pPr>
-        <w:rPr>
-          <w:lang w:val="en-US"/>
-        </w:rPr>
-      </w:pPr>
-      <w:r>
-        <w:rPr>
-          <w:lang w:val="en-US"/>
-        </w:rPr>
-        <w:t>// }</w:t>
-      </w:r>
-    </w:p>
-    <w:p>
-      <w:pPr>
-        <w:rPr>
-          <w:lang w:val="en-US"/>
-        </w:rPr>
-      </w:pPr>
-    </w:p>
-    <w:p>
-      <w:pPr>
-        <w:rPr>
-          <w:lang w:val="en-US"/>
-        </w:rPr>
-      </w:pPr>
-      <w:r>
-        <w:rPr>
-          <w:lang w:val="en-US"/>
-        </w:rPr>
-        <w:t xml:space="preserve">// </w:t>
-      </w:r>
-      <w:proofErr w:type="gramStart"/>
-      <w:r>
-        <w:rPr>
-          <w:lang w:val="en-US"/>
-        </w:rPr>
-        <w:t>console.log(</w:t>
-      </w:r>
-      <w:proofErr w:type="gramEnd"/>
-      <w:r>
-        <w:rPr>
-          <w:lang w:val="en-US"/>
-        </w:rPr>
-        <w:t>value);</w:t>
-      </w:r>
-    </w:p>
-    <w:p>
-      <w:pPr>
-        <w:rPr>
-          <w:lang w:val="en-US"/>
-        </w:rPr>
-      </w:pPr>
-    </w:p>
-    <w:p>
-      <w:pPr>
-        <w:rPr>
-          <w:lang w:val="en-US"/>
-        </w:rPr>
-      </w:pPr>
-      <w:proofErr w:type="gramStart"/>
-      <w:r>
-        <w:rPr>
-          <w:lang w:val="en-US"/>
-        </w:rPr>
-        <w:t>value</w:t>
-      </w:r>
-      <w:proofErr w:type="gramEnd"/>
-      <w:r>
-        <w:rPr>
-          <w:lang w:val="en-US"/>
-        </w:rPr>
-        <w:t xml:space="preserve"> = 10;</w:t>
-      </w:r>
-    </w:p>
-    <w:p>
-      <w:pPr>
-        <w:rPr>
-          <w:lang w:val="en-US"/>
-        </w:rPr>
-      </w:pPr>
-    </w:p>
-    <w:p>
-      <w:pPr>
-        <w:rPr>
-          <w:lang w:val="en-US"/>
-        </w:rPr>
-      </w:pPr>
-      <w:proofErr w:type="gramStart"/>
-      <w:r>
-        <w:rPr>
-          <w:lang w:val="en-US"/>
-        </w:rPr>
-        <w:t>if</w:t>
-      </w:r>
-      <w:proofErr w:type="gramEnd"/>
-      <w:r>
-        <w:rPr>
-          <w:lang w:val="en-US"/>
-        </w:rPr>
-        <w:t xml:space="preserve"> (value &lt; 10) {</w:t>
-      </w:r>
-    </w:p>
-    <w:p>
-      <w:pPr>
-        <w:rPr>
-          <w:lang w:val="en-US"/>
-        </w:rPr>
-      </w:pPr>
-      <w:r>
-        <w:rPr>
-          <w:lang w:val="en-US"/>
-        </w:rPr>
-        <w:t xml:space="preserve">  </w:t>
-      </w:r>
-      <w:proofErr w:type="gramStart"/>
-      <w:r>
-        <w:rPr>
-          <w:lang w:val="en-US"/>
-        </w:rPr>
-        <w:t>console.log(</w:t>
-      </w:r>
-      <w:proofErr w:type="gramEnd"/>
-      <w:r>
-        <w:rPr>
-          <w:lang w:val="en-US"/>
-        </w:rPr>
-        <w:t>'value &lt; 10', value);</w:t>
-      </w:r>
-    </w:p>
-    <w:p>
-      <w:pPr>
-        <w:rPr>
-          <w:lang w:val="en-US"/>
-        </w:rPr>
-      </w:pPr>
-      <w:r>
-        <w:rPr>
-          <w:lang w:val="en-US"/>
-        </w:rPr>
-        <w:t>} else if (value &gt;= 10) {</w:t>
-      </w:r>
-    </w:p>
-    <w:p>
-      <w:pPr>
-        <w:rPr>
-          <w:lang w:val="en-US"/>
-        </w:rPr>
-      </w:pPr>
-      <w:r>
-        <w:rPr>
-          <w:lang w:val="en-US"/>
-        </w:rPr>
-        <w:t xml:space="preserve">  </w:t>
-      </w:r>
-      <w:proofErr w:type="gramStart"/>
-      <w:r>
-        <w:rPr>
-          <w:lang w:val="en-US"/>
-        </w:rPr>
-        <w:t>console.log(</w:t>
-      </w:r>
-      <w:proofErr w:type="gramEnd"/>
-      <w:r>
-        <w:rPr>
-          <w:lang w:val="en-US"/>
-        </w:rPr>
-        <w:t>'value &gt;= 10', value);</w:t>
-      </w:r>
-    </w:p>
-    <w:p>
-      <w:r>
-        <w:t xml:space="preserve">} </w:t>
-      </w:r>
-      <w:proofErr w:type="spellStart"/>
-      <w:r>
-        <w:t>else</w:t>
-      </w:r>
-      <w:proofErr w:type="spellEnd"/>
-      <w:r>
-        <w:t xml:space="preserve"> {</w:t>
-      </w:r>
-    </w:p>
-    <w:p>
-      <w:r>
-        <w:t xml:space="preserve">  console.log('</w:t>
-      </w:r>
-      <w:proofErr w:type="spellStart"/>
-      <w:r>
-        <w:t>else</w:t>
-      </w:r>
-      <w:proofErr w:type="spellEnd"/>
-      <w:r>
-        <w:t>');</w:t>
+        <w:t>'Default');</w:t>
       </w:r>
     </w:p>
     <w:p>
@@ -7547,7 +8307,6 @@
         <w:t>}</w:t>
       </w:r>
     </w:p>
-    <w:p/>
     <w:sectPr>
       <w:pgSz w:w="11906" w:h="16838"/>
       <w:pgMar w:top="426" w:right="424" w:bottom="1134" w:left="1701" w:header="708" w:footer="708" w:gutter="0"/>

--- a/JAVA SCRIPT 18012023/Конспект JS.docx
+++ b/JAVA SCRIPT 18012023/Конспект JS.docx
@@ -708,19 +708,55 @@
       <w:proofErr w:type="spellEnd"/>
     </w:p>
     <w:p>
-      <w:r>
-        <w:t xml:space="preserve"> */</w:t>
-      </w:r>
-    </w:p>
-    <w:p/>
-    <w:p/>
-    <w:p/>
-    <w:p/>
+      <w:pPr>
+        <w:rPr>
+          <w:lang w:val="en-US"/>
+        </w:rPr>
+      </w:pPr>
+      <w:r>
+        <w:t xml:space="preserve"> </w:t>
+      </w:r>
+      <w:r>
+        <w:rPr>
+          <w:lang w:val="en-US"/>
+        </w:rPr>
+        <w:t>*/</w:t>
+      </w:r>
+    </w:p>
+    <w:p>
+      <w:pPr>
+        <w:rPr>
+          <w:lang w:val="en-US"/>
+        </w:rPr>
+      </w:pPr>
+    </w:p>
+    <w:p>
+      <w:pPr>
+        <w:rPr>
+          <w:lang w:val="en-US"/>
+        </w:rPr>
+      </w:pPr>
+    </w:p>
+    <w:p>
+      <w:pPr>
+        <w:rPr>
+          <w:lang w:val="en-US"/>
+        </w:rPr>
+      </w:pPr>
+    </w:p>
+    <w:p>
+      <w:pPr>
+        <w:rPr>
+          <w:lang w:val="en-US"/>
+        </w:rPr>
+      </w:pPr>
+    </w:p>
     <w:p>
       <w:pPr>
         <w:rPr>
           <w:b/>
           <w:sz w:val="44"/>
+          <w:lang w:val="en-US"/>
         </w:rPr>
       </w:pPr>
       <w:r>
@@ -731,12 +767,30 @@
           <w:sz w:val="40"/>
           <w:szCs w:val="21"/>
           <w:shd w:val="clear" w:color="auto" w:fill="D1D7DC"/>
+          <w:lang w:val="en-US"/>
         </w:rPr>
         <w:lastRenderedPageBreak/>
-        <w:t>7. Переменные</w:t>
-      </w:r>
-    </w:p>
-    <w:p/>
+        <w:t xml:space="preserve">7. </w:t>
+      </w:r>
+      <w:r>
+        <w:rPr>
+          <w:rFonts w:ascii="Segoe UI" w:hAnsi="Segoe UI" w:cs="Segoe UI"/>
+          <w:b/>
+          <w:color w:val="1C1D1F"/>
+          <w:sz w:val="40"/>
+          <w:szCs w:val="21"/>
+          <w:shd w:val="clear" w:color="auto" w:fill="D1D7DC"/>
+        </w:rPr>
+        <w:t>Переменные</w:t>
+      </w:r>
+    </w:p>
+    <w:p>
+      <w:pPr>
+        <w:rPr>
+          <w:lang w:val="en-US"/>
+        </w:rPr>
+      </w:pPr>
+    </w:p>
     <w:p>
       <w:pPr>
         <w:rPr>
@@ -1164,24 +1218,49 @@
       </w:r>
     </w:p>
     <w:p>
-      <w:proofErr w:type="spellStart"/>
-      <w:r>
+      <w:pPr>
+        <w:rPr>
+          <w:lang w:val="en-US"/>
+        </w:rPr>
+      </w:pPr>
+      <w:proofErr w:type="spellStart"/>
+      <w:proofErr w:type="gramStart"/>
+      <w:r>
+        <w:rPr>
+          <w:lang w:val="en-US"/>
+        </w:rPr>
         <w:t>var</w:t>
       </w:r>
       <w:proofErr w:type="spellEnd"/>
-      <w:r>
+      <w:proofErr w:type="gramEnd"/>
+      <w:r>
+        <w:rPr>
+          <w:lang w:val="en-US"/>
+        </w:rPr>
         <w:t xml:space="preserve"> </w:t>
       </w:r>
       <w:proofErr w:type="spellStart"/>
       <w:r>
+        <w:rPr>
+          <w:lang w:val="en-US"/>
+        </w:rPr>
         <w:t>userage</w:t>
       </w:r>
       <w:proofErr w:type="spellEnd"/>
       <w:r>
+        <w:rPr>
+          <w:lang w:val="en-US"/>
+        </w:rPr>
         <w:t xml:space="preserve"> = 10;</w:t>
       </w:r>
     </w:p>
-    <w:p/>
+    <w:p>
+      <w:pPr>
+        <w:rPr>
+          <w:lang w:val="en-US"/>
+        </w:rPr>
+      </w:pPr>
+    </w:p>
     <w:p>
       <w:pPr>
         <w:rPr>
@@ -2008,7 +2087,21 @@
         <w:rPr>
           <w:lang w:val="en-US"/>
         </w:rPr>
-        <w:t xml:space="preserve"> = String(10);</w:t>
+        <w:t xml:space="preserve"> = </w:t>
+      </w:r>
+      <w:bookmarkStart w:id="0" w:name="_GoBack"/>
+      <w:r>
+        <w:rPr>
+          <w:lang w:val="en-US"/>
+        </w:rPr>
+        <w:t>String</w:t>
+      </w:r>
+      <w:bookmarkEnd w:id="0"/>
+      <w:r>
+        <w:rPr>
+          <w:lang w:val="en-US"/>
+        </w:rPr>
+        <w:t>(10);</w:t>
       </w:r>
     </w:p>
     <w:p>
@@ -3709,6 +3802,7 @@
         <w:rPr>
           <w:b/>
           <w:sz w:val="72"/>
+          <w:lang w:val="en-US"/>
         </w:rPr>
       </w:pPr>
       <w:r>
@@ -3719,8 +3813,20 @@
           <w:sz w:val="56"/>
           <w:szCs w:val="21"/>
           <w:shd w:val="clear" w:color="auto" w:fill="D1D7DC"/>
-        </w:rPr>
-        <w:t>10. Строки</w:t>
+          <w:lang w:val="en-US"/>
+        </w:rPr>
+        <w:t xml:space="preserve">10. </w:t>
+      </w:r>
+      <w:r>
+        <w:rPr>
+          <w:rFonts w:ascii="Segoe UI" w:hAnsi="Segoe UI" w:cs="Segoe UI"/>
+          <w:b/>
+          <w:color w:val="1C1D1F"/>
+          <w:sz w:val="56"/>
+          <w:szCs w:val="21"/>
+          <w:shd w:val="clear" w:color="auto" w:fill="D1D7DC"/>
+        </w:rPr>
+        <w:t>Строки</w:t>
       </w:r>
     </w:p>
     <w:p>
@@ -7028,27 +7134,25 @@
       </w:pPr>
     </w:p>
     <w:p>
-      <w:r>
-        <w:t xml:space="preserve">// </w:t>
-      </w:r>
-      <w:proofErr w:type="spellStart"/>
-      <w:r>
-        <w:t>let</w:t>
-      </w:r>
-      <w:proofErr w:type="spellEnd"/>
-      <w:r>
-        <w:t xml:space="preserve"> </w:t>
-      </w:r>
-      <w:proofErr w:type="spellStart"/>
-      <w:r>
-        <w:t>age</w:t>
-      </w:r>
-      <w:proofErr w:type="spellEnd"/>
-      <w:r>
-        <w:t xml:space="preserve"> = 10;</w:t>
-      </w:r>
-    </w:p>
-    <w:p/>
+      <w:pPr>
+        <w:rPr>
+          <w:lang w:val="en-US"/>
+        </w:rPr>
+      </w:pPr>
+      <w:r>
+        <w:rPr>
+          <w:lang w:val="en-US"/>
+        </w:rPr>
+        <w:t>// let age = 10;</w:t>
+      </w:r>
+    </w:p>
+    <w:p>
+      <w:pPr>
+        <w:rPr>
+          <w:lang w:val="en-US"/>
+        </w:rPr>
+      </w:pPr>
+    </w:p>
     <w:p>
       <w:pPr>
         <w:rPr>
@@ -7615,50 +7719,127 @@
       </w:r>
     </w:p>
     <w:p>
-      <w:r>
-        <w:t xml:space="preserve">} </w:t>
-      </w:r>
-      <w:proofErr w:type="spellStart"/>
-      <w:r>
-        <w:t>else</w:t>
-      </w:r>
-      <w:proofErr w:type="spellEnd"/>
-      <w:r>
-        <w:t xml:space="preserve"> {</w:t>
-      </w:r>
-    </w:p>
-    <w:p>
-      <w:r>
-        <w:t xml:space="preserve">  console.log('</w:t>
-      </w:r>
-      <w:proofErr w:type="spellStart"/>
-      <w:r>
-        <w:t>else</w:t>
-      </w:r>
-      <w:proofErr w:type="spellEnd"/>
-      <w:r>
-        <w:t>');</w:t>
-      </w:r>
-    </w:p>
-    <w:p>
-      <w:r>
+      <w:pPr>
+        <w:rPr>
+          <w:lang w:val="en-US"/>
+        </w:rPr>
+      </w:pPr>
+      <w:r>
+        <w:rPr>
+          <w:lang w:val="en-US"/>
+        </w:rPr>
+        <w:t>} else {</w:t>
+      </w:r>
+    </w:p>
+    <w:p>
+      <w:pPr>
+        <w:rPr>
+          <w:lang w:val="en-US"/>
+        </w:rPr>
+      </w:pPr>
+      <w:r>
+        <w:rPr>
+          <w:lang w:val="en-US"/>
+        </w:rPr>
+        <w:t xml:space="preserve">  </w:t>
+      </w:r>
+      <w:proofErr w:type="gramStart"/>
+      <w:r>
+        <w:rPr>
+          <w:lang w:val="en-US"/>
+        </w:rPr>
+        <w:t>console.log(</w:t>
+      </w:r>
+      <w:proofErr w:type="gramEnd"/>
+      <w:r>
+        <w:rPr>
+          <w:lang w:val="en-US"/>
+        </w:rPr>
+        <w:t>'else');</w:t>
+      </w:r>
+    </w:p>
+    <w:p>
+      <w:pPr>
+        <w:rPr>
+          <w:lang w:val="en-US"/>
+        </w:rPr>
+      </w:pPr>
+      <w:r>
+        <w:rPr>
+          <w:lang w:val="en-US"/>
+        </w:rPr>
         <w:t>}</w:t>
       </w:r>
     </w:p>
-    <w:p/>
-    <w:p/>
-    <w:p/>
-    <w:p/>
-    <w:p/>
-    <w:p/>
-    <w:p/>
-    <w:p/>
-    <w:p/>
+    <w:p>
+      <w:pPr>
+        <w:rPr>
+          <w:lang w:val="en-US"/>
+        </w:rPr>
+      </w:pPr>
+    </w:p>
+    <w:p>
+      <w:pPr>
+        <w:rPr>
+          <w:lang w:val="en-US"/>
+        </w:rPr>
+      </w:pPr>
+    </w:p>
+    <w:p>
+      <w:pPr>
+        <w:rPr>
+          <w:lang w:val="en-US"/>
+        </w:rPr>
+      </w:pPr>
+    </w:p>
+    <w:p>
+      <w:pPr>
+        <w:rPr>
+          <w:lang w:val="en-US"/>
+        </w:rPr>
+      </w:pPr>
+    </w:p>
+    <w:p>
+      <w:pPr>
+        <w:rPr>
+          <w:lang w:val="en-US"/>
+        </w:rPr>
+      </w:pPr>
+    </w:p>
+    <w:p>
+      <w:pPr>
+        <w:rPr>
+          <w:lang w:val="en-US"/>
+        </w:rPr>
+      </w:pPr>
+    </w:p>
+    <w:p>
+      <w:pPr>
+        <w:rPr>
+          <w:lang w:val="en-US"/>
+        </w:rPr>
+      </w:pPr>
+    </w:p>
+    <w:p>
+      <w:pPr>
+        <w:rPr>
+          <w:lang w:val="en-US"/>
+        </w:rPr>
+      </w:pPr>
+    </w:p>
+    <w:p>
+      <w:pPr>
+        <w:rPr>
+          <w:lang w:val="en-US"/>
+        </w:rPr>
+      </w:pPr>
+    </w:p>
     <w:p>
       <w:pPr>
         <w:rPr>
           <w:b/>
           <w:sz w:val="36"/>
+          <w:lang w:val="en-US"/>
         </w:rPr>
       </w:pPr>
       <w:r>
@@ -7669,11 +7850,11 @@
           <w:sz w:val="32"/>
           <w:szCs w:val="21"/>
           <w:shd w:val="clear" w:color="auto" w:fill="D1D7DC"/>
+          <w:lang w:val="en-US"/>
         </w:rPr>
         <w:lastRenderedPageBreak/>
-        <w:t xml:space="preserve">14. Тернарный оператор. Конструкция </w:t>
-      </w:r>
-      <w:proofErr w:type="spellStart"/>
+        <w:t xml:space="preserve">14. </w:t>
+      </w:r>
       <w:r>
         <w:rPr>
           <w:rFonts w:ascii="Segoe UI" w:hAnsi="Segoe UI" w:cs="Segoe UI"/>
@@ -7683,9 +7864,8 @@
           <w:szCs w:val="21"/>
           <w:shd w:val="clear" w:color="auto" w:fill="D1D7DC"/>
         </w:rPr>
-        <w:t>switch</w:t>
-      </w:r>
-      <w:proofErr w:type="spellEnd"/>
+        <w:t>Тернарный</w:t>
+      </w:r>
       <w:r>
         <w:rPr>
           <w:rFonts w:ascii="Segoe UI" w:hAnsi="Segoe UI" w:cs="Segoe UI"/>
@@ -7694,10 +7874,10 @@
           <w:sz w:val="32"/>
           <w:szCs w:val="21"/>
           <w:shd w:val="clear" w:color="auto" w:fill="D1D7DC"/>
+          <w:lang w:val="en-US"/>
         </w:rPr>
         <w:t xml:space="preserve"> </w:t>
       </w:r>
-      <w:proofErr w:type="spellStart"/>
       <w:r>
         <w:rPr>
           <w:rFonts w:ascii="Segoe UI" w:hAnsi="Segoe UI" w:cs="Segoe UI"/>
@@ -7707,83 +7887,834 @@
           <w:szCs w:val="21"/>
           <w:shd w:val="clear" w:color="auto" w:fill="D1D7DC"/>
         </w:rPr>
+        <w:t>оператор</w:t>
+      </w:r>
+      <w:r>
+        <w:rPr>
+          <w:rFonts w:ascii="Segoe UI" w:hAnsi="Segoe UI" w:cs="Segoe UI"/>
+          <w:b/>
+          <w:color w:val="1C1D1F"/>
+          <w:sz w:val="32"/>
+          <w:szCs w:val="21"/>
+          <w:shd w:val="clear" w:color="auto" w:fill="D1D7DC"/>
+          <w:lang w:val="en-US"/>
+        </w:rPr>
+        <w:t xml:space="preserve">. </w:t>
+      </w:r>
+      <w:r>
+        <w:rPr>
+          <w:rFonts w:ascii="Segoe UI" w:hAnsi="Segoe UI" w:cs="Segoe UI"/>
+          <w:b/>
+          <w:color w:val="1C1D1F"/>
+          <w:sz w:val="32"/>
+          <w:szCs w:val="21"/>
+          <w:shd w:val="clear" w:color="auto" w:fill="D1D7DC"/>
+        </w:rPr>
+        <w:t>Конструкция</w:t>
+      </w:r>
+      <w:r>
+        <w:rPr>
+          <w:rFonts w:ascii="Segoe UI" w:hAnsi="Segoe UI" w:cs="Segoe UI"/>
+          <w:b/>
+          <w:color w:val="1C1D1F"/>
+          <w:sz w:val="32"/>
+          <w:szCs w:val="21"/>
+          <w:shd w:val="clear" w:color="auto" w:fill="D1D7DC"/>
+          <w:lang w:val="en-US"/>
+        </w:rPr>
+        <w:t xml:space="preserve"> switch case</w:t>
+      </w:r>
+    </w:p>
+    <w:p>
+      <w:pPr>
+        <w:rPr>
+          <w:lang w:val="en-US"/>
+        </w:rPr>
+      </w:pPr>
+      <w:proofErr w:type="gramStart"/>
+      <w:r>
+        <w:rPr>
+          <w:lang w:val="en-US"/>
+        </w:rPr>
+        <w:t>let</w:t>
+      </w:r>
+      <w:proofErr w:type="gramEnd"/>
+      <w:r>
+        <w:rPr>
+          <w:lang w:val="en-US"/>
+        </w:rPr>
+        <w:t xml:space="preserve"> a = 1;</w:t>
+      </w:r>
+    </w:p>
+    <w:p>
+      <w:pPr>
+        <w:rPr>
+          <w:lang w:val="en-US"/>
+        </w:rPr>
+      </w:pPr>
+      <w:proofErr w:type="gramStart"/>
+      <w:r>
+        <w:rPr>
+          <w:lang w:val="en-US"/>
+        </w:rPr>
+        <w:t>let</w:t>
+      </w:r>
+      <w:proofErr w:type="gramEnd"/>
+      <w:r>
+        <w:rPr>
+          <w:lang w:val="en-US"/>
+        </w:rPr>
+        <w:t xml:space="preserve"> b = 0;</w:t>
+      </w:r>
+    </w:p>
+    <w:p>
+      <w:pPr>
+        <w:rPr>
+          <w:lang w:val="en-US"/>
+        </w:rPr>
+      </w:pPr>
+    </w:p>
+    <w:p>
+      <w:pPr>
+        <w:rPr>
+          <w:lang w:val="en-US"/>
+        </w:rPr>
+      </w:pPr>
+      <w:r>
+        <w:rPr>
+          <w:lang w:val="en-US"/>
+        </w:rPr>
+        <w:t>// if (a &gt; 0) {</w:t>
+      </w:r>
+    </w:p>
+    <w:p>
+      <w:pPr>
+        <w:rPr>
+          <w:lang w:val="en-US"/>
+        </w:rPr>
+      </w:pPr>
+      <w:r>
+        <w:rPr>
+          <w:lang w:val="en-US"/>
+        </w:rPr>
+        <w:t>//   b = a;</w:t>
+      </w:r>
+    </w:p>
+    <w:p>
+      <w:pPr>
+        <w:rPr>
+          <w:lang w:val="en-US"/>
+        </w:rPr>
+      </w:pPr>
+      <w:r>
+        <w:rPr>
+          <w:lang w:val="en-US"/>
+        </w:rPr>
+        <w:t>/</w:t>
+      </w:r>
+      <w:proofErr w:type="gramStart"/>
+      <w:r>
+        <w:rPr>
+          <w:lang w:val="en-US"/>
+        </w:rPr>
+        <w:t>/ }</w:t>
+      </w:r>
+      <w:proofErr w:type="gramEnd"/>
+      <w:r>
+        <w:rPr>
+          <w:lang w:val="en-US"/>
+        </w:rPr>
+        <w:t xml:space="preserve"> else {</w:t>
+      </w:r>
+    </w:p>
+    <w:p>
+      <w:r>
+        <w:t xml:space="preserve">//   </w:t>
+      </w:r>
+      <w:r>
+        <w:rPr>
+          <w:lang w:val="en-US"/>
+        </w:rPr>
+        <w:t>b</w:t>
+      </w:r>
+      <w:r>
+        <w:t xml:space="preserve"> += 1;</w:t>
+      </w:r>
+    </w:p>
+    <w:p>
+      <w:r>
+        <w:t>// }</w:t>
+      </w:r>
+    </w:p>
+    <w:p/>
+    <w:p>
+      <w:r>
+        <w:t xml:space="preserve">// </w:t>
+      </w:r>
+      <w:r>
+        <w:t>выражение</w:t>
+      </w:r>
+      <w:proofErr w:type="gramStart"/>
+      <w:r>
+        <w:t xml:space="preserve"> ?</w:t>
+      </w:r>
+      <w:proofErr w:type="gramEnd"/>
+      <w:r>
+        <w:t xml:space="preserve"> </w:t>
+      </w:r>
+      <w:r>
+        <w:t>если</w:t>
+      </w:r>
+      <w:r>
+        <w:t xml:space="preserve"> </w:t>
+      </w:r>
+      <w:r>
+        <w:rPr>
+          <w:lang w:val="en-US"/>
+        </w:rPr>
+        <w:t>true</w:t>
+      </w:r>
+      <w:r>
+        <w:t xml:space="preserve"> : </w:t>
+      </w:r>
+      <w:r>
+        <w:t>если</w:t>
+      </w:r>
+      <w:r>
+        <w:t xml:space="preserve"> </w:t>
+      </w:r>
+      <w:r>
+        <w:rPr>
+          <w:lang w:val="en-US"/>
+        </w:rPr>
+        <w:t>false</w:t>
+      </w:r>
+      <w:r>
+        <w:t>;</w:t>
+      </w:r>
+    </w:p>
+    <w:p>
+      <w:r>
+        <w:t>// выражение</w:t>
+      </w:r>
+      <w:proofErr w:type="gramStart"/>
+      <w:r>
+        <w:t xml:space="preserve"> ?</w:t>
+      </w:r>
+      <w:proofErr w:type="gramEnd"/>
+      <w:r>
+        <w:t xml:space="preserve"> если </w:t>
+      </w:r>
+      <w:proofErr w:type="spellStart"/>
+      <w:r>
+        <w:t>true</w:t>
+      </w:r>
+      <w:proofErr w:type="spellEnd"/>
+      <w:r>
+        <w:t xml:space="preserve"> : выражение ? если </w:t>
+      </w:r>
+      <w:proofErr w:type="spellStart"/>
+      <w:r>
+        <w:t>true</w:t>
+      </w:r>
+      <w:proofErr w:type="spellEnd"/>
+      <w:r>
+        <w:t xml:space="preserve"> : если </w:t>
+      </w:r>
+      <w:proofErr w:type="spellStart"/>
+      <w:r>
+        <w:t>false</w:t>
+      </w:r>
+      <w:proofErr w:type="spellEnd"/>
+      <w:r>
+        <w:t>;</w:t>
+      </w:r>
+    </w:p>
+    <w:p>
+      <w:pPr>
+        <w:rPr>
+          <w:lang w:val="en-US"/>
+        </w:rPr>
+      </w:pPr>
+      <w:r>
+        <w:rPr>
+          <w:lang w:val="en-US"/>
+        </w:rPr>
+        <w:t xml:space="preserve">b = a &gt; </w:t>
+      </w:r>
+      <w:proofErr w:type="gramStart"/>
+      <w:r>
+        <w:rPr>
+          <w:lang w:val="en-US"/>
+        </w:rPr>
+        <w:t>0 ?</w:t>
+      </w:r>
+      <w:proofErr w:type="gramEnd"/>
+      <w:r>
+        <w:rPr>
+          <w:lang w:val="en-US"/>
+        </w:rPr>
+        <w:t xml:space="preserve"> </w:t>
+      </w:r>
+      <w:proofErr w:type="gramStart"/>
+      <w:r>
+        <w:rPr>
+          <w:lang w:val="en-US"/>
+        </w:rPr>
+        <w:t>a :</w:t>
+      </w:r>
+      <w:proofErr w:type="gramEnd"/>
+      <w:r>
+        <w:rPr>
+          <w:lang w:val="en-US"/>
+        </w:rPr>
+        <w:t xml:space="preserve"> b + 1;</w:t>
+      </w:r>
+    </w:p>
+    <w:p>
+      <w:pPr>
+        <w:rPr>
+          <w:lang w:val="en-US"/>
+        </w:rPr>
+      </w:pPr>
+    </w:p>
+    <w:p>
+      <w:pPr>
+        <w:rPr>
+          <w:lang w:val="en-US"/>
+        </w:rPr>
+      </w:pPr>
+      <w:r>
+        <w:rPr>
+          <w:lang w:val="en-US"/>
+        </w:rPr>
+        <w:t xml:space="preserve">b </w:t>
+      </w:r>
+      <w:proofErr w:type="gramStart"/>
+      <w:r>
+        <w:rPr>
+          <w:lang w:val="en-US"/>
+        </w:rPr>
+        <w:t>=  a</w:t>
+      </w:r>
+      <w:proofErr w:type="gramEnd"/>
+      <w:r>
+        <w:rPr>
+          <w:lang w:val="en-US"/>
+        </w:rPr>
+        <w:t xml:space="preserve"> &gt; 0 ? </w:t>
+      </w:r>
+      <w:proofErr w:type="gramStart"/>
+      <w:r>
+        <w:rPr>
+          <w:lang w:val="en-US"/>
+        </w:rPr>
+        <w:t>2 :</w:t>
+      </w:r>
+      <w:proofErr w:type="gramEnd"/>
+      <w:r>
+        <w:rPr>
+          <w:lang w:val="en-US"/>
+        </w:rPr>
+        <w:t xml:space="preserve"> a &lt; 0 ? </w:t>
+      </w:r>
+      <w:proofErr w:type="gramStart"/>
+      <w:r>
+        <w:rPr>
+          <w:lang w:val="en-US"/>
+        </w:rPr>
+        <w:t>3 :</w:t>
+      </w:r>
+      <w:proofErr w:type="gramEnd"/>
+      <w:r>
+        <w:rPr>
+          <w:lang w:val="en-US"/>
+        </w:rPr>
+        <w:t xml:space="preserve"> 0;</w:t>
+      </w:r>
+    </w:p>
+    <w:p>
+      <w:pPr>
+        <w:rPr>
+          <w:lang w:val="en-US"/>
+        </w:rPr>
+      </w:pPr>
+    </w:p>
+    <w:p>
+      <w:pPr>
+        <w:rPr>
+          <w:lang w:val="en-US"/>
+        </w:rPr>
+      </w:pPr>
+    </w:p>
+    <w:p>
+      <w:pPr>
+        <w:rPr>
+          <w:lang w:val="en-US"/>
+        </w:rPr>
+      </w:pPr>
+      <w:r>
+        <w:rPr>
+          <w:lang w:val="en-US"/>
+        </w:rPr>
+        <w:t xml:space="preserve">// </w:t>
+      </w:r>
+      <w:proofErr w:type="gramStart"/>
+      <w:r>
+        <w:rPr>
+          <w:lang w:val="en-US"/>
+        </w:rPr>
+        <w:t>console.log(</w:t>
+      </w:r>
+      <w:proofErr w:type="gramEnd"/>
+      <w:r>
+        <w:rPr>
+          <w:lang w:val="en-US"/>
+        </w:rPr>
+        <w:t>`b: ${b}`);</w:t>
+      </w:r>
+    </w:p>
+    <w:p>
+      <w:pPr>
+        <w:rPr>
+          <w:lang w:val="en-US"/>
+        </w:rPr>
+      </w:pPr>
+      <w:proofErr w:type="gramStart"/>
+      <w:r>
+        <w:rPr>
+          <w:lang w:val="en-US"/>
+        </w:rPr>
+        <w:t>let</w:t>
+      </w:r>
+      <w:proofErr w:type="gramEnd"/>
+      <w:r>
+        <w:rPr>
+          <w:lang w:val="en-US"/>
+        </w:rPr>
+        <w:t xml:space="preserve"> color = 'yellow';</w:t>
+      </w:r>
+    </w:p>
+    <w:p>
+      <w:pPr>
+        <w:rPr>
+          <w:lang w:val="en-US"/>
+        </w:rPr>
+      </w:pPr>
+    </w:p>
+    <w:p>
+      <w:pPr>
+        <w:rPr>
+          <w:lang w:val="en-US"/>
+        </w:rPr>
+      </w:pPr>
+      <w:proofErr w:type="gramStart"/>
+      <w:r>
+        <w:rPr>
+          <w:lang w:val="en-US"/>
+        </w:rPr>
+        <w:t>switch(</w:t>
+      </w:r>
+      <w:proofErr w:type="gramEnd"/>
+      <w:r>
+        <w:rPr>
+          <w:lang w:val="en-US"/>
+        </w:rPr>
+        <w:t>color) {</w:t>
+      </w:r>
+    </w:p>
+    <w:p>
+      <w:pPr>
+        <w:rPr>
+          <w:lang w:val="en-US"/>
+        </w:rPr>
+      </w:pPr>
+      <w:r>
+        <w:rPr>
+          <w:lang w:val="en-US"/>
+        </w:rPr>
+        <w:t xml:space="preserve">  </w:t>
+      </w:r>
+      <w:proofErr w:type="gramStart"/>
+      <w:r>
+        <w:rPr>
+          <w:lang w:val="en-US"/>
+        </w:rPr>
         <w:t>case</w:t>
       </w:r>
-      <w:proofErr w:type="spellEnd"/>
-    </w:p>
-    <w:p>
-      <w:pPr>
-        <w:rPr>
-          <w:lang w:val="en-US"/>
-        </w:rPr>
-      </w:pPr>
-      <w:proofErr w:type="gramStart"/>
-      <w:r>
-        <w:rPr>
-          <w:lang w:val="en-US"/>
-        </w:rPr>
-        <w:t>let</w:t>
-      </w:r>
-      <w:proofErr w:type="gramEnd"/>
-      <w:r>
-        <w:rPr>
-          <w:lang w:val="en-US"/>
-        </w:rPr>
-        <w:t xml:space="preserve"> a = 1;</w:t>
-      </w:r>
-    </w:p>
-    <w:p>
-      <w:pPr>
-        <w:rPr>
-          <w:lang w:val="en-US"/>
-        </w:rPr>
-      </w:pPr>
-      <w:proofErr w:type="gramStart"/>
-      <w:r>
-        <w:rPr>
-          <w:lang w:val="en-US"/>
-        </w:rPr>
-        <w:t>let</w:t>
-      </w:r>
-      <w:proofErr w:type="gramEnd"/>
-      <w:r>
-        <w:rPr>
-          <w:lang w:val="en-US"/>
-        </w:rPr>
-        <w:t xml:space="preserve"> b = 0;</w:t>
-      </w:r>
-    </w:p>
-    <w:p>
-      <w:pPr>
-        <w:rPr>
-          <w:lang w:val="en-US"/>
-        </w:rPr>
-      </w:pPr>
-    </w:p>
-    <w:p>
-      <w:pPr>
-        <w:rPr>
-          <w:lang w:val="en-US"/>
-        </w:rPr>
-      </w:pPr>
-      <w:r>
-        <w:rPr>
-          <w:lang w:val="en-US"/>
-        </w:rPr>
-        <w:t>// if (a &gt; 0) {</w:t>
-      </w:r>
-    </w:p>
-    <w:p>
-      <w:pPr>
-        <w:rPr>
-          <w:lang w:val="en-US"/>
-        </w:rPr>
-      </w:pPr>
-      <w:r>
-        <w:rPr>
-          <w:lang w:val="en-US"/>
-        </w:rPr>
-        <w:t>//   b = a;</w:t>
+      <w:proofErr w:type="gramEnd"/>
+      <w:r>
+        <w:rPr>
+          <w:lang w:val="en-US"/>
+        </w:rPr>
+        <w:t xml:space="preserve"> 'yellow': </w:t>
+      </w:r>
+    </w:p>
+    <w:p>
+      <w:pPr>
+        <w:rPr>
+          <w:lang w:val="en-US"/>
+        </w:rPr>
+      </w:pPr>
+      <w:r>
+        <w:rPr>
+          <w:lang w:val="en-US"/>
+        </w:rPr>
+        <w:t xml:space="preserve">  </w:t>
+      </w:r>
+      <w:proofErr w:type="gramStart"/>
+      <w:r>
+        <w:rPr>
+          <w:lang w:val="en-US"/>
+        </w:rPr>
+        <w:t>case</w:t>
+      </w:r>
+      <w:proofErr w:type="gramEnd"/>
+      <w:r>
+        <w:rPr>
+          <w:lang w:val="en-US"/>
+        </w:rPr>
+        <w:t xml:space="preserve"> 'red': </w:t>
+      </w:r>
+    </w:p>
+    <w:p>
+      <w:pPr>
+        <w:rPr>
+          <w:lang w:val="en-US"/>
+        </w:rPr>
+      </w:pPr>
+      <w:r>
+        <w:rPr>
+          <w:lang w:val="en-US"/>
+        </w:rPr>
+        <w:t xml:space="preserve">    </w:t>
+      </w:r>
+      <w:proofErr w:type="gramStart"/>
+      <w:r>
+        <w:rPr>
+          <w:lang w:val="en-US"/>
+        </w:rPr>
+        <w:t>console.log(</w:t>
+      </w:r>
+      <w:proofErr w:type="gramEnd"/>
+      <w:r>
+        <w:rPr>
+          <w:lang w:val="en-US"/>
+        </w:rPr>
+        <w:t>'Color is red || yellow');</w:t>
+      </w:r>
+    </w:p>
+    <w:p>
+      <w:pPr>
+        <w:rPr>
+          <w:lang w:val="en-US"/>
+        </w:rPr>
+      </w:pPr>
+      <w:r>
+        <w:rPr>
+          <w:lang w:val="en-US"/>
+        </w:rPr>
+        <w:t xml:space="preserve">    </w:t>
+      </w:r>
+      <w:proofErr w:type="gramStart"/>
+      <w:r>
+        <w:rPr>
+          <w:lang w:val="en-US"/>
+        </w:rPr>
+        <w:t>break</w:t>
+      </w:r>
+      <w:proofErr w:type="gramEnd"/>
+      <w:r>
+        <w:rPr>
+          <w:lang w:val="en-US"/>
+        </w:rPr>
+        <w:t>;</w:t>
+      </w:r>
+    </w:p>
+    <w:p>
+      <w:pPr>
+        <w:rPr>
+          <w:lang w:val="en-US"/>
+        </w:rPr>
+      </w:pPr>
+      <w:r>
+        <w:rPr>
+          <w:lang w:val="en-US"/>
+        </w:rPr>
+        <w:t xml:space="preserve">  </w:t>
+      </w:r>
+      <w:proofErr w:type="gramStart"/>
+      <w:r>
+        <w:rPr>
+          <w:lang w:val="en-US"/>
+        </w:rPr>
+        <w:t>default</w:t>
+      </w:r>
+      <w:proofErr w:type="gramEnd"/>
+      <w:r>
+        <w:rPr>
+          <w:lang w:val="en-US"/>
+        </w:rPr>
+        <w:t xml:space="preserve">: </w:t>
+      </w:r>
+    </w:p>
+    <w:p>
+      <w:pPr>
+        <w:rPr>
+          <w:lang w:val="en-US"/>
+        </w:rPr>
+      </w:pPr>
+      <w:r>
+        <w:rPr>
+          <w:lang w:val="en-US"/>
+        </w:rPr>
+        <w:t xml:space="preserve">    </w:t>
+      </w:r>
+      <w:proofErr w:type="gramStart"/>
+      <w:r>
+        <w:rPr>
+          <w:lang w:val="en-US"/>
+        </w:rPr>
+        <w:t>console.log(</w:t>
+      </w:r>
+      <w:proofErr w:type="gramEnd"/>
+      <w:r>
+        <w:rPr>
+          <w:lang w:val="en-US"/>
+        </w:rPr>
+        <w:t>'Default');</w:t>
+      </w:r>
+    </w:p>
+    <w:p>
+      <w:pPr>
+        <w:rPr>
+          <w:lang w:val="en-US"/>
+        </w:rPr>
+      </w:pPr>
+      <w:r>
+        <w:rPr>
+          <w:lang w:val="en-US"/>
+        </w:rPr>
+        <w:t>}</w:t>
+      </w:r>
+    </w:p>
+    <w:p>
+      <w:pPr>
+        <w:rPr>
+          <w:lang w:val="en-US"/>
+        </w:rPr>
+      </w:pPr>
+    </w:p>
+    <w:p>
+      <w:pPr>
+        <w:rPr>
+          <w:lang w:val="en-US"/>
+        </w:rPr>
+      </w:pPr>
+    </w:p>
+    <w:p>
+      <w:pPr>
+        <w:rPr>
+          <w:b/>
+          <w:sz w:val="48"/>
+          <w:lang w:val="en-US"/>
+        </w:rPr>
+      </w:pPr>
+      <w:r>
+        <w:rPr>
+          <w:rFonts w:ascii="Segoe UI" w:hAnsi="Segoe UI" w:cs="Segoe UI"/>
+          <w:b/>
+          <w:color w:val="1C1D1F"/>
+          <w:sz w:val="44"/>
+          <w:szCs w:val="21"/>
+          <w:shd w:val="clear" w:color="auto" w:fill="D1D7DC"/>
+        </w:rPr>
+        <w:lastRenderedPageBreak/>
+        <w:t>15. Циклы</w:t>
+      </w:r>
+    </w:p>
+    <w:p>
+      <w:pPr>
+        <w:rPr>
+          <w:lang w:val="en-US"/>
+        </w:rPr>
+      </w:pPr>
+    </w:p>
+    <w:p>
+      <w:pPr>
+        <w:rPr>
+          <w:lang w:val="en-US"/>
+        </w:rPr>
+      </w:pPr>
+      <w:r>
+        <w:rPr>
+          <w:lang w:val="en-US"/>
+        </w:rPr>
+        <w:t>// while, do while, for, for of, for in</w:t>
+      </w:r>
+    </w:p>
+    <w:p>
+      <w:pPr>
+        <w:rPr>
+          <w:lang w:val="en-US"/>
+        </w:rPr>
+      </w:pPr>
+    </w:p>
+    <w:p>
+      <w:pPr>
+        <w:rPr>
+          <w:lang w:val="en-US"/>
+        </w:rPr>
+      </w:pPr>
+      <w:r>
+        <w:rPr>
+          <w:lang w:val="en-US"/>
+        </w:rPr>
+        <w:t xml:space="preserve">// let </w:t>
+      </w:r>
+      <w:proofErr w:type="spellStart"/>
+      <w:r>
+        <w:rPr>
+          <w:lang w:val="en-US"/>
+        </w:rPr>
+        <w:t>i</w:t>
+      </w:r>
+      <w:proofErr w:type="spellEnd"/>
+      <w:r>
+        <w:rPr>
+          <w:lang w:val="en-US"/>
+        </w:rPr>
+        <w:t xml:space="preserve"> = 10;</w:t>
+      </w:r>
+    </w:p>
+    <w:p>
+      <w:pPr>
+        <w:rPr>
+          <w:lang w:val="en-US"/>
+        </w:rPr>
+      </w:pPr>
+      <w:r>
+        <w:rPr>
+          <w:lang w:val="en-US"/>
+        </w:rPr>
+        <w:t xml:space="preserve">// </w:t>
+      </w:r>
+      <w:proofErr w:type="gramStart"/>
+      <w:r>
+        <w:rPr>
+          <w:lang w:val="en-US"/>
+        </w:rPr>
+        <w:t>while(</w:t>
+      </w:r>
+      <w:proofErr w:type="spellStart"/>
+      <w:proofErr w:type="gramEnd"/>
+      <w:r>
+        <w:rPr>
+          <w:lang w:val="en-US"/>
+        </w:rPr>
+        <w:t>i</w:t>
+      </w:r>
+      <w:proofErr w:type="spellEnd"/>
+      <w:r>
+        <w:rPr>
+          <w:lang w:val="en-US"/>
+        </w:rPr>
+        <w:t>--) {</w:t>
+      </w:r>
+    </w:p>
+    <w:p>
+      <w:pPr>
+        <w:rPr>
+          <w:lang w:val="en-US"/>
+        </w:rPr>
+      </w:pPr>
+      <w:r>
+        <w:rPr>
+          <w:lang w:val="en-US"/>
+        </w:rPr>
+        <w:t xml:space="preserve">//   </w:t>
+      </w:r>
+      <w:proofErr w:type="gramStart"/>
+      <w:r>
+        <w:rPr>
+          <w:lang w:val="en-US"/>
+        </w:rPr>
+        <w:t>console.log(</w:t>
+      </w:r>
+      <w:proofErr w:type="spellStart"/>
+      <w:proofErr w:type="gramEnd"/>
+      <w:r>
+        <w:rPr>
+          <w:lang w:val="en-US"/>
+        </w:rPr>
+        <w:t>i</w:t>
+      </w:r>
+      <w:proofErr w:type="spellEnd"/>
+      <w:r>
+        <w:rPr>
+          <w:lang w:val="en-US"/>
+        </w:rPr>
+        <w:t>);</w:t>
+      </w:r>
+    </w:p>
+    <w:p>
+      <w:pPr>
+        <w:rPr>
+          <w:lang w:val="en-US"/>
+        </w:rPr>
+      </w:pPr>
+      <w:r>
+        <w:rPr>
+          <w:lang w:val="en-US"/>
+        </w:rPr>
+        <w:t>// }</w:t>
+      </w:r>
+    </w:p>
+    <w:p>
+      <w:pPr>
+        <w:rPr>
+          <w:lang w:val="en-US"/>
+        </w:rPr>
+      </w:pPr>
+    </w:p>
+    <w:p>
+      <w:pPr>
+        <w:rPr>
+          <w:lang w:val="en-US"/>
+        </w:rPr>
+      </w:pPr>
+      <w:r>
+        <w:rPr>
+          <w:lang w:val="en-US"/>
+        </w:rPr>
+        <w:t>// do {</w:t>
+      </w:r>
+    </w:p>
+    <w:p>
+      <w:pPr>
+        <w:rPr>
+          <w:lang w:val="en-US"/>
+        </w:rPr>
+      </w:pPr>
+      <w:r>
+        <w:rPr>
+          <w:lang w:val="en-US"/>
+        </w:rPr>
+        <w:t xml:space="preserve">//   </w:t>
+      </w:r>
+      <w:proofErr w:type="gramStart"/>
+      <w:r>
+        <w:rPr>
+          <w:lang w:val="en-US"/>
+        </w:rPr>
+        <w:t>console.log(</w:t>
+      </w:r>
+      <w:proofErr w:type="gramEnd"/>
+      <w:r>
+        <w:rPr>
+          <w:lang w:val="en-US"/>
+        </w:rPr>
+        <w:t>'action');</w:t>
       </w:r>
     </w:p>
     <w:p>
@@ -7810,20 +8741,224 @@
         <w:rPr>
           <w:lang w:val="en-US"/>
         </w:rPr>
-        <w:t xml:space="preserve"> else {</w:t>
-      </w:r>
-    </w:p>
-    <w:p>
-      <w:pPr>
-        <w:rPr>
-          <w:lang w:val="en-US"/>
-        </w:rPr>
-      </w:pPr>
-      <w:r>
-        <w:rPr>
-          <w:lang w:val="en-US"/>
-        </w:rPr>
-        <w:t>//   b += 1;</w:t>
+        <w:t xml:space="preserve"> while(</w:t>
+      </w:r>
+      <w:proofErr w:type="spellStart"/>
+      <w:r>
+        <w:rPr>
+          <w:lang w:val="en-US"/>
+        </w:rPr>
+        <w:t>i</w:t>
+      </w:r>
+      <w:proofErr w:type="spellEnd"/>
+      <w:r>
+        <w:rPr>
+          <w:lang w:val="en-US"/>
+        </w:rPr>
+        <w:t xml:space="preserve"> &gt; 0);</w:t>
+      </w:r>
+    </w:p>
+    <w:p>
+      <w:pPr>
+        <w:rPr>
+          <w:lang w:val="en-US"/>
+        </w:rPr>
+      </w:pPr>
+    </w:p>
+    <w:p>
+      <w:pPr>
+        <w:rPr>
+          <w:lang w:val="en-US"/>
+        </w:rPr>
+      </w:pPr>
+      <w:r>
+        <w:rPr>
+          <w:lang w:val="en-US"/>
+        </w:rPr>
+        <w:t xml:space="preserve">// for (let </w:t>
+      </w:r>
+      <w:proofErr w:type="spellStart"/>
+      <w:r>
+        <w:rPr>
+          <w:lang w:val="en-US"/>
+        </w:rPr>
+        <w:t>i</w:t>
+      </w:r>
+      <w:proofErr w:type="spellEnd"/>
+      <w:r>
+        <w:rPr>
+          <w:lang w:val="en-US"/>
+        </w:rPr>
+        <w:t xml:space="preserve"> = 0; </w:t>
+      </w:r>
+      <w:proofErr w:type="spellStart"/>
+      <w:r>
+        <w:rPr>
+          <w:lang w:val="en-US"/>
+        </w:rPr>
+        <w:t>i</w:t>
+      </w:r>
+      <w:proofErr w:type="spellEnd"/>
+      <w:r>
+        <w:rPr>
+          <w:lang w:val="en-US"/>
+        </w:rPr>
+        <w:t xml:space="preserve"> &lt; 10; </w:t>
+      </w:r>
+      <w:proofErr w:type="spellStart"/>
+      <w:r>
+        <w:rPr>
+          <w:lang w:val="en-US"/>
+        </w:rPr>
+        <w:t>i</w:t>
+      </w:r>
+      <w:proofErr w:type="spellEnd"/>
+      <w:r>
+        <w:rPr>
+          <w:lang w:val="en-US"/>
+        </w:rPr>
+        <w:t>++) {</w:t>
+      </w:r>
+    </w:p>
+    <w:p>
+      <w:pPr>
+        <w:rPr>
+          <w:lang w:val="en-US"/>
+        </w:rPr>
+      </w:pPr>
+      <w:r>
+        <w:rPr>
+          <w:lang w:val="en-US"/>
+        </w:rPr>
+        <w:t>//   if (</w:t>
+      </w:r>
+      <w:proofErr w:type="spellStart"/>
+      <w:r>
+        <w:rPr>
+          <w:lang w:val="en-US"/>
+        </w:rPr>
+        <w:t>i</w:t>
+      </w:r>
+      <w:proofErr w:type="spellEnd"/>
+      <w:r>
+        <w:rPr>
+          <w:lang w:val="en-US"/>
+        </w:rPr>
+        <w:t xml:space="preserve"> === 5) {</w:t>
+      </w:r>
+    </w:p>
+    <w:p>
+      <w:pPr>
+        <w:rPr>
+          <w:lang w:val="en-US"/>
+        </w:rPr>
+      </w:pPr>
+      <w:r>
+        <w:rPr>
+          <w:lang w:val="en-US"/>
+        </w:rPr>
+        <w:t>//     break;</w:t>
+      </w:r>
+    </w:p>
+    <w:p>
+      <w:pPr>
+        <w:rPr>
+          <w:lang w:val="en-US"/>
+        </w:rPr>
+      </w:pPr>
+      <w:r>
+        <w:rPr>
+          <w:lang w:val="en-US"/>
+        </w:rPr>
+        <w:t>//   }</w:t>
+      </w:r>
+    </w:p>
+    <w:p>
+      <w:pPr>
+        <w:rPr>
+          <w:lang w:val="en-US"/>
+        </w:rPr>
+      </w:pPr>
+      <w:r>
+        <w:rPr>
+          <w:lang w:val="en-US"/>
+        </w:rPr>
+        <w:t>//   if (</w:t>
+      </w:r>
+      <w:proofErr w:type="spellStart"/>
+      <w:r>
+        <w:rPr>
+          <w:lang w:val="en-US"/>
+        </w:rPr>
+        <w:t>i</w:t>
+      </w:r>
+      <w:proofErr w:type="spellEnd"/>
+      <w:r>
+        <w:rPr>
+          <w:lang w:val="en-US"/>
+        </w:rPr>
+        <w:t xml:space="preserve"> === 6) {</w:t>
+      </w:r>
+    </w:p>
+    <w:p>
+      <w:pPr>
+        <w:rPr>
+          <w:lang w:val="en-US"/>
+        </w:rPr>
+      </w:pPr>
+      <w:r>
+        <w:rPr>
+          <w:lang w:val="en-US"/>
+        </w:rPr>
+        <w:t>//     continue;</w:t>
+      </w:r>
+    </w:p>
+    <w:p>
+      <w:pPr>
+        <w:rPr>
+          <w:lang w:val="en-US"/>
+        </w:rPr>
+      </w:pPr>
+      <w:r>
+        <w:rPr>
+          <w:lang w:val="en-US"/>
+        </w:rPr>
+        <w:t>//   }</w:t>
+      </w:r>
+    </w:p>
+    <w:p>
+      <w:pPr>
+        <w:rPr>
+          <w:lang w:val="en-US"/>
+        </w:rPr>
+      </w:pPr>
+      <w:r>
+        <w:rPr>
+          <w:lang w:val="en-US"/>
+        </w:rPr>
+        <w:t xml:space="preserve">//   </w:t>
+      </w:r>
+      <w:proofErr w:type="gramStart"/>
+      <w:r>
+        <w:rPr>
+          <w:lang w:val="en-US"/>
+        </w:rPr>
+        <w:t>console.log(</w:t>
+      </w:r>
+      <w:proofErr w:type="spellStart"/>
+      <w:proofErr w:type="gramEnd"/>
+      <w:r>
+        <w:rPr>
+          <w:lang w:val="en-US"/>
+        </w:rPr>
+        <w:t>i</w:t>
+      </w:r>
+      <w:proofErr w:type="spellEnd"/>
+      <w:r>
+        <w:rPr>
+          <w:lang w:val="en-US"/>
+        </w:rPr>
+        <w:t>);</w:t>
       </w:r>
     </w:p>
     <w:p>
@@ -7856,352 +8991,2173 @@
         <w:rPr>
           <w:lang w:val="en-US"/>
         </w:rPr>
+        <w:t xml:space="preserve">// let </w:t>
+      </w:r>
+      <w:proofErr w:type="spellStart"/>
+      <w:proofErr w:type="gramStart"/>
+      <w:r>
+        <w:rPr>
+          <w:lang w:val="en-US"/>
+        </w:rPr>
+        <w:t>str</w:t>
+      </w:r>
+      <w:proofErr w:type="spellEnd"/>
+      <w:proofErr w:type="gramEnd"/>
+      <w:r>
+        <w:rPr>
+          <w:lang w:val="en-US"/>
+        </w:rPr>
+        <w:t xml:space="preserve"> = 'Hello';</w:t>
+      </w:r>
+    </w:p>
+    <w:p>
+      <w:pPr>
+        <w:rPr>
+          <w:lang w:val="en-US"/>
+        </w:rPr>
+      </w:pPr>
+      <w:r>
+        <w:rPr>
+          <w:lang w:val="en-US"/>
+        </w:rPr>
+        <w:t>// let res = '';</w:t>
+      </w:r>
+    </w:p>
+    <w:p>
+      <w:pPr>
+        <w:rPr>
+          <w:lang w:val="en-US"/>
+        </w:rPr>
+      </w:pPr>
+    </w:p>
+    <w:p>
+      <w:pPr>
+        <w:rPr>
+          <w:lang w:val="en-US"/>
+        </w:rPr>
+      </w:pPr>
+      <w:r>
+        <w:rPr>
+          <w:lang w:val="en-US"/>
+        </w:rPr>
+        <w:t xml:space="preserve">// for (let </w:t>
+      </w:r>
+      <w:proofErr w:type="spellStart"/>
+      <w:r>
+        <w:rPr>
+          <w:lang w:val="en-US"/>
+        </w:rPr>
+        <w:t>i</w:t>
+      </w:r>
+      <w:proofErr w:type="spellEnd"/>
+      <w:r>
+        <w:rPr>
+          <w:lang w:val="en-US"/>
+        </w:rPr>
+        <w:t xml:space="preserve"> = 0; </w:t>
+      </w:r>
+      <w:proofErr w:type="spellStart"/>
+      <w:r>
+        <w:rPr>
+          <w:lang w:val="en-US"/>
+        </w:rPr>
+        <w:t>i</w:t>
+      </w:r>
+      <w:proofErr w:type="spellEnd"/>
+      <w:r>
+        <w:rPr>
+          <w:lang w:val="en-US"/>
+        </w:rPr>
+        <w:t xml:space="preserve"> &lt; </w:t>
+      </w:r>
+      <w:proofErr w:type="spellStart"/>
+      <w:r>
+        <w:rPr>
+          <w:lang w:val="en-US"/>
+        </w:rPr>
+        <w:t>str.length</w:t>
+      </w:r>
+      <w:proofErr w:type="spellEnd"/>
+      <w:r>
+        <w:rPr>
+          <w:lang w:val="en-US"/>
+        </w:rPr>
+        <w:t xml:space="preserve">; </w:t>
+      </w:r>
+      <w:proofErr w:type="spellStart"/>
+      <w:r>
+        <w:rPr>
+          <w:lang w:val="en-US"/>
+        </w:rPr>
+        <w:t>i</w:t>
+      </w:r>
+      <w:proofErr w:type="spellEnd"/>
+      <w:r>
+        <w:rPr>
+          <w:lang w:val="en-US"/>
+        </w:rPr>
+        <w:t>++) {</w:t>
+      </w:r>
+    </w:p>
+    <w:p>
+      <w:pPr>
+        <w:rPr>
+          <w:lang w:val="en-US"/>
+        </w:rPr>
+      </w:pPr>
+      <w:r>
+        <w:rPr>
+          <w:lang w:val="en-US"/>
+        </w:rPr>
+        <w:t xml:space="preserve">//   res += </w:t>
+      </w:r>
+      <w:proofErr w:type="spellStart"/>
+      <w:proofErr w:type="gramStart"/>
+      <w:r>
+        <w:rPr>
+          <w:lang w:val="en-US"/>
+        </w:rPr>
+        <w:t>str</w:t>
+      </w:r>
+      <w:proofErr w:type="spellEnd"/>
+      <w:r>
+        <w:rPr>
+          <w:lang w:val="en-US"/>
+        </w:rPr>
+        <w:t>[</w:t>
+      </w:r>
+      <w:proofErr w:type="spellStart"/>
+      <w:proofErr w:type="gramEnd"/>
+      <w:r>
+        <w:rPr>
+          <w:lang w:val="en-US"/>
+        </w:rPr>
+        <w:t>i</w:t>
+      </w:r>
+      <w:proofErr w:type="spellEnd"/>
+      <w:r>
+        <w:rPr>
+          <w:lang w:val="en-US"/>
+        </w:rPr>
+        <w:t>] + '*';</w:t>
+      </w:r>
+    </w:p>
+    <w:p>
+      <w:pPr>
+        <w:rPr>
+          <w:lang w:val="en-US"/>
+        </w:rPr>
+      </w:pPr>
+      <w:r>
+        <w:rPr>
+          <w:lang w:val="en-US"/>
+        </w:rPr>
+        <w:t>// }</w:t>
+      </w:r>
+    </w:p>
+    <w:p>
+      <w:pPr>
+        <w:rPr>
+          <w:lang w:val="en-US"/>
+        </w:rPr>
+      </w:pPr>
+    </w:p>
+    <w:p>
+      <w:pPr>
+        <w:rPr>
+          <w:lang w:val="en-US"/>
+        </w:rPr>
+      </w:pPr>
+      <w:r>
+        <w:rPr>
+          <w:lang w:val="en-US"/>
+        </w:rPr>
         <w:t xml:space="preserve">// </w:t>
       </w:r>
       <w:proofErr w:type="gramStart"/>
       <w:r>
-        <w:t>выражение</w:t>
-      </w:r>
-      <w:r>
-        <w:rPr>
-          <w:lang w:val="en-US"/>
-        </w:rPr>
-        <w:t xml:space="preserve"> ?</w:t>
-      </w:r>
-      <w:proofErr w:type="gramEnd"/>
-      <w:r>
-        <w:rPr>
+        <w:rPr>
+          <w:lang w:val="en-US"/>
+        </w:rPr>
+        <w:t>console.log(</w:t>
+      </w:r>
+      <w:proofErr w:type="gramEnd"/>
+      <w:r>
+        <w:rPr>
+          <w:lang w:val="en-US"/>
+        </w:rPr>
+        <w:t>res);</w:t>
+      </w:r>
+    </w:p>
+    <w:p>
+      <w:pPr>
+        <w:rPr>
+          <w:lang w:val="en-US"/>
+        </w:rPr>
+      </w:pPr>
+    </w:p>
+    <w:p>
+      <w:pPr>
+        <w:rPr>
+          <w:lang w:val="en-US"/>
+        </w:rPr>
+      </w:pPr>
+      <w:r>
+        <w:rPr>
+          <w:lang w:val="en-US"/>
+        </w:rPr>
+        <w:t>// let colors = ['white', 'black', 'yellow', 'orange'];</w:t>
+      </w:r>
+    </w:p>
+    <w:p>
+      <w:pPr>
+        <w:rPr>
+          <w:lang w:val="en-US"/>
+        </w:rPr>
+      </w:pPr>
+    </w:p>
+    <w:p>
+      <w:pPr>
+        <w:rPr>
+          <w:lang w:val="en-US"/>
+        </w:rPr>
+      </w:pPr>
+      <w:r>
+        <w:rPr>
+          <w:lang w:val="en-US"/>
+        </w:rPr>
+        <w:t xml:space="preserve">// for (let </w:t>
+      </w:r>
+      <w:proofErr w:type="spellStart"/>
+      <w:r>
+        <w:rPr>
+          <w:lang w:val="en-US"/>
+        </w:rPr>
+        <w:t>i</w:t>
+      </w:r>
+      <w:proofErr w:type="spellEnd"/>
+      <w:r>
+        <w:rPr>
+          <w:lang w:val="en-US"/>
+        </w:rPr>
+        <w:t xml:space="preserve"> = 0; </w:t>
+      </w:r>
+      <w:proofErr w:type="spellStart"/>
+      <w:r>
+        <w:rPr>
+          <w:lang w:val="en-US"/>
+        </w:rPr>
+        <w:t>i</w:t>
+      </w:r>
+      <w:proofErr w:type="spellEnd"/>
+      <w:r>
+        <w:rPr>
+          <w:lang w:val="en-US"/>
+        </w:rPr>
+        <w:t xml:space="preserve"> &lt; </w:t>
+      </w:r>
+      <w:proofErr w:type="spellStart"/>
+      <w:r>
+        <w:rPr>
+          <w:lang w:val="en-US"/>
+        </w:rPr>
+        <w:t>colors.length</w:t>
+      </w:r>
+      <w:proofErr w:type="spellEnd"/>
+      <w:r>
+        <w:rPr>
+          <w:lang w:val="en-US"/>
+        </w:rPr>
+        <w:t xml:space="preserve">; </w:t>
+      </w:r>
+      <w:proofErr w:type="spellStart"/>
+      <w:r>
+        <w:rPr>
+          <w:lang w:val="en-US"/>
+        </w:rPr>
+        <w:t>i</w:t>
+      </w:r>
+      <w:proofErr w:type="spellEnd"/>
+      <w:r>
+        <w:rPr>
+          <w:lang w:val="en-US"/>
+        </w:rPr>
+        <w:t>++) {</w:t>
+      </w:r>
+    </w:p>
+    <w:p>
+      <w:pPr>
+        <w:rPr>
+          <w:lang w:val="en-US"/>
+        </w:rPr>
+      </w:pPr>
+      <w:r>
+        <w:rPr>
+          <w:lang w:val="en-US"/>
+        </w:rPr>
+        <w:t>//   colors[</w:t>
+      </w:r>
+      <w:proofErr w:type="spellStart"/>
+      <w:r>
+        <w:rPr>
+          <w:lang w:val="en-US"/>
+        </w:rPr>
+        <w:t>i</w:t>
+      </w:r>
+      <w:proofErr w:type="spellEnd"/>
+      <w:r>
+        <w:rPr>
+          <w:lang w:val="en-US"/>
+        </w:rPr>
+        <w:t>] = colors[</w:t>
+      </w:r>
+      <w:proofErr w:type="spellStart"/>
+      <w:r>
+        <w:rPr>
+          <w:lang w:val="en-US"/>
+        </w:rPr>
+        <w:t>i</w:t>
+      </w:r>
+      <w:proofErr w:type="spellEnd"/>
+      <w:r>
+        <w:rPr>
+          <w:lang w:val="en-US"/>
+        </w:rPr>
+        <w:t>].</w:t>
+      </w:r>
+      <w:proofErr w:type="spellStart"/>
+      <w:proofErr w:type="gramStart"/>
+      <w:r>
+        <w:rPr>
+          <w:lang w:val="en-US"/>
+        </w:rPr>
+        <w:t>toUpperCase</w:t>
+      </w:r>
+      <w:proofErr w:type="spellEnd"/>
+      <w:r>
+        <w:rPr>
+          <w:lang w:val="en-US"/>
+        </w:rPr>
+        <w:t>(</w:t>
+      </w:r>
+      <w:proofErr w:type="gramEnd"/>
+      <w:r>
+        <w:rPr>
+          <w:lang w:val="en-US"/>
+        </w:rPr>
+        <w:t>);</w:t>
+      </w:r>
+    </w:p>
+    <w:p>
+      <w:pPr>
+        <w:rPr>
+          <w:lang w:val="en-US"/>
+        </w:rPr>
+      </w:pPr>
+      <w:r>
+        <w:rPr>
+          <w:lang w:val="en-US"/>
+        </w:rPr>
+        <w:t>// }</w:t>
+      </w:r>
+    </w:p>
+    <w:p>
+      <w:pPr>
+        <w:rPr>
+          <w:lang w:val="en-US"/>
+        </w:rPr>
+      </w:pPr>
+    </w:p>
+    <w:p>
+      <w:pPr>
+        <w:rPr>
+          <w:lang w:val="en-US"/>
+        </w:rPr>
+      </w:pPr>
+      <w:r>
+        <w:rPr>
+          <w:lang w:val="en-US"/>
+        </w:rPr>
+        <w:t xml:space="preserve">// </w:t>
+      </w:r>
+      <w:proofErr w:type="gramStart"/>
+      <w:r>
+        <w:rPr>
+          <w:lang w:val="en-US"/>
+        </w:rPr>
+        <w:t>console.log(</w:t>
+      </w:r>
+      <w:proofErr w:type="gramEnd"/>
+      <w:r>
+        <w:rPr>
+          <w:lang w:val="en-US"/>
+        </w:rPr>
+        <w:t>colors);</w:t>
+      </w:r>
+    </w:p>
+    <w:p>
+      <w:pPr>
+        <w:rPr>
+          <w:lang w:val="en-US"/>
+        </w:rPr>
+      </w:pPr>
+    </w:p>
+    <w:p>
+      <w:pPr>
+        <w:rPr>
+          <w:lang w:val="en-US"/>
+        </w:rPr>
+      </w:pPr>
+      <w:proofErr w:type="spellStart"/>
+      <w:proofErr w:type="gramStart"/>
+      <w:r>
+        <w:rPr>
+          <w:lang w:val="en-US"/>
+        </w:rPr>
+        <w:t>const</w:t>
+      </w:r>
+      <w:proofErr w:type="spellEnd"/>
+      <w:proofErr w:type="gramEnd"/>
+      <w:r>
+        <w:rPr>
+          <w:lang w:val="en-US"/>
+        </w:rPr>
+        <w:t xml:space="preserve"> users = [</w:t>
+      </w:r>
+    </w:p>
+    <w:p>
+      <w:pPr>
+        <w:rPr>
+          <w:lang w:val="en-US"/>
+        </w:rPr>
+      </w:pPr>
+      <w:r>
+        <w:rPr>
+          <w:lang w:val="en-US"/>
+        </w:rPr>
+        <w:t xml:space="preserve">  {</w:t>
+      </w:r>
+    </w:p>
+    <w:p>
+      <w:pPr>
+        <w:rPr>
+          <w:lang w:val="en-US"/>
+        </w:rPr>
+      </w:pPr>
+      <w:r>
+        <w:rPr>
+          <w:lang w:val="en-US"/>
+        </w:rPr>
+        <w:t xml:space="preserve">    </w:t>
+      </w:r>
+      <w:proofErr w:type="gramStart"/>
+      <w:r>
+        <w:rPr>
+          <w:lang w:val="en-US"/>
+        </w:rPr>
+        <w:t>name</w:t>
+      </w:r>
+      <w:proofErr w:type="gramEnd"/>
+      <w:r>
+        <w:rPr>
+          <w:lang w:val="en-US"/>
+        </w:rPr>
+        <w:t>: 'Denis',</w:t>
+      </w:r>
+    </w:p>
+    <w:p>
+      <w:pPr>
+        <w:rPr>
+          <w:lang w:val="en-US"/>
+        </w:rPr>
+      </w:pPr>
+      <w:r>
+        <w:rPr>
+          <w:lang w:val="en-US"/>
+        </w:rPr>
+        <w:t xml:space="preserve">    </w:t>
+      </w:r>
+      <w:proofErr w:type="gramStart"/>
+      <w:r>
+        <w:rPr>
+          <w:lang w:val="en-US"/>
+        </w:rPr>
+        <w:t>age</w:t>
+      </w:r>
+      <w:proofErr w:type="gramEnd"/>
+      <w:r>
+        <w:rPr>
+          <w:lang w:val="en-US"/>
+        </w:rPr>
+        <w:t>: 30</w:t>
+      </w:r>
+    </w:p>
+    <w:p>
+      <w:pPr>
+        <w:rPr>
+          <w:lang w:val="en-US"/>
+        </w:rPr>
+      </w:pPr>
+      <w:r>
+        <w:rPr>
+          <w:lang w:val="en-US"/>
+        </w:rPr>
+        <w:t xml:space="preserve">  },</w:t>
+      </w:r>
+    </w:p>
+    <w:p>
+      <w:pPr>
+        <w:rPr>
+          <w:lang w:val="en-US"/>
+        </w:rPr>
+      </w:pPr>
+    </w:p>
+    <w:p>
+      <w:pPr>
+        <w:rPr>
+          <w:lang w:val="en-US"/>
+        </w:rPr>
+      </w:pPr>
+    </w:p>
+    <w:p>
+      <w:pPr>
+        <w:rPr>
+          <w:lang w:val="en-US"/>
+        </w:rPr>
+      </w:pPr>
+    </w:p>
+    <w:p>
+      <w:pPr>
+        <w:rPr>
+          <w:lang w:val="en-US"/>
+        </w:rPr>
+      </w:pPr>
+    </w:p>
+    <w:p>
+      <w:pPr>
+        <w:rPr>
+          <w:rFonts w:ascii="Segoe UI" w:hAnsi="Segoe UI" w:cs="Segoe UI"/>
+          <w:b/>
+          <w:color w:val="1C1D1F"/>
+          <w:sz w:val="44"/>
+          <w:szCs w:val="21"/>
+          <w:shd w:val="clear" w:color="auto" w:fill="D1D7DC"/>
+          <w:lang w:val="en-US"/>
+        </w:rPr>
+      </w:pPr>
+      <w:r>
+        <w:rPr>
+          <w:rFonts w:ascii="Segoe UI" w:hAnsi="Segoe UI" w:cs="Segoe UI"/>
+          <w:b/>
+          <w:color w:val="1C1D1F"/>
+          <w:sz w:val="44"/>
+          <w:szCs w:val="21"/>
+          <w:shd w:val="clear" w:color="auto" w:fill="D1D7DC"/>
+        </w:rPr>
+        <w:t>16. Введение в функции</w:t>
+      </w:r>
+    </w:p>
+    <w:p>
+      <w:pPr>
+        <w:rPr>
+          <w:rFonts w:ascii="Segoe UI" w:hAnsi="Segoe UI" w:cs="Segoe UI"/>
+          <w:color w:val="1C1D1F"/>
+          <w:sz w:val="21"/>
+          <w:szCs w:val="21"/>
+          <w:shd w:val="clear" w:color="auto" w:fill="D1D7DC"/>
+          <w:lang w:val="en-US"/>
+        </w:rPr>
+      </w:pPr>
+    </w:p>
+    <w:p>
+      <w:pPr>
+        <w:rPr>
+          <w:rFonts w:ascii="Segoe UI" w:hAnsi="Segoe UI" w:cs="Segoe UI"/>
+          <w:color w:val="1C1D1F"/>
+          <w:sz w:val="21"/>
+          <w:szCs w:val="21"/>
+          <w:shd w:val="clear" w:color="auto" w:fill="D1D7DC"/>
+          <w:lang w:val="en-US"/>
+        </w:rPr>
+      </w:pPr>
+      <w:r>
+        <w:rPr>
+          <w:rFonts w:ascii="Segoe UI" w:hAnsi="Segoe UI" w:cs="Segoe UI"/>
+          <w:color w:val="1C1D1F"/>
+          <w:sz w:val="21"/>
+          <w:szCs w:val="21"/>
+          <w:shd w:val="clear" w:color="auto" w:fill="D1D7DC"/>
+          <w:lang w:val="en-US"/>
+        </w:rPr>
+        <w:t>(</w:t>
+      </w:r>
+      <w:proofErr w:type="gramStart"/>
+      <w:r>
+        <w:rPr>
+          <w:rFonts w:ascii="Segoe UI" w:hAnsi="Segoe UI" w:cs="Segoe UI"/>
+          <w:color w:val="1C1D1F"/>
+          <w:sz w:val="21"/>
+          <w:szCs w:val="21"/>
+          <w:shd w:val="clear" w:color="auto" w:fill="D1D7DC"/>
+          <w:lang w:val="en-US"/>
+        </w:rPr>
+        <w:t>function(</w:t>
+      </w:r>
+      <w:proofErr w:type="spellStart"/>
+      <w:proofErr w:type="gramEnd"/>
+      <w:r>
+        <w:rPr>
+          <w:rFonts w:ascii="Segoe UI" w:hAnsi="Segoe UI" w:cs="Segoe UI"/>
+          <w:color w:val="1C1D1F"/>
+          <w:sz w:val="21"/>
+          <w:szCs w:val="21"/>
+          <w:shd w:val="clear" w:color="auto" w:fill="D1D7DC"/>
+          <w:lang w:val="en-US"/>
+        </w:rPr>
+        <w:t>msg</w:t>
+      </w:r>
+      <w:proofErr w:type="spellEnd"/>
+      <w:r>
+        <w:rPr>
+          <w:rFonts w:ascii="Segoe UI" w:hAnsi="Segoe UI" w:cs="Segoe UI"/>
+          <w:color w:val="1C1D1F"/>
+          <w:sz w:val="21"/>
+          <w:szCs w:val="21"/>
+          <w:shd w:val="clear" w:color="auto" w:fill="D1D7DC"/>
+          <w:lang w:val="en-US"/>
+        </w:rPr>
+        <w:t>) {</w:t>
+      </w:r>
+    </w:p>
+    <w:p>
+      <w:pPr>
+        <w:rPr>
+          <w:rFonts w:ascii="Segoe UI" w:hAnsi="Segoe UI" w:cs="Segoe UI"/>
+          <w:color w:val="1C1D1F"/>
+          <w:sz w:val="21"/>
+          <w:szCs w:val="21"/>
+          <w:shd w:val="clear" w:color="auto" w:fill="D1D7DC"/>
+          <w:lang w:val="en-US"/>
+        </w:rPr>
+      </w:pPr>
+      <w:r>
+        <w:rPr>
+          <w:rFonts w:ascii="Segoe UI" w:hAnsi="Segoe UI" w:cs="Segoe UI"/>
+          <w:color w:val="1C1D1F"/>
+          <w:sz w:val="21"/>
+          <w:szCs w:val="21"/>
+          <w:shd w:val="clear" w:color="auto" w:fill="D1D7DC"/>
+          <w:lang w:val="en-US"/>
+        </w:rPr>
+        <w:t xml:space="preserve">  </w:t>
+      </w:r>
+      <w:proofErr w:type="gramStart"/>
+      <w:r>
+        <w:rPr>
+          <w:rFonts w:ascii="Segoe UI" w:hAnsi="Segoe UI" w:cs="Segoe UI"/>
+          <w:color w:val="1C1D1F"/>
+          <w:sz w:val="21"/>
+          <w:szCs w:val="21"/>
+          <w:shd w:val="clear" w:color="auto" w:fill="D1D7DC"/>
+          <w:lang w:val="en-US"/>
+        </w:rPr>
+        <w:t>console.log(</w:t>
+      </w:r>
+      <w:proofErr w:type="spellStart"/>
+      <w:proofErr w:type="gramEnd"/>
+      <w:r>
+        <w:rPr>
+          <w:rFonts w:ascii="Segoe UI" w:hAnsi="Segoe UI" w:cs="Segoe UI"/>
+          <w:color w:val="1C1D1F"/>
+          <w:sz w:val="21"/>
+          <w:szCs w:val="21"/>
+          <w:shd w:val="clear" w:color="auto" w:fill="D1D7DC"/>
+          <w:lang w:val="en-US"/>
+        </w:rPr>
+        <w:t>msg</w:t>
+      </w:r>
+      <w:proofErr w:type="spellEnd"/>
+      <w:r>
+        <w:rPr>
+          <w:rFonts w:ascii="Segoe UI" w:hAnsi="Segoe UI" w:cs="Segoe UI"/>
+          <w:color w:val="1C1D1F"/>
+          <w:sz w:val="21"/>
+          <w:szCs w:val="21"/>
+          <w:shd w:val="clear" w:color="auto" w:fill="D1D7DC"/>
+          <w:lang w:val="en-US"/>
+        </w:rPr>
+        <w:t>);</w:t>
+      </w:r>
+    </w:p>
+    <w:p>
+      <w:pPr>
+        <w:rPr>
+          <w:rFonts w:ascii="Segoe UI" w:hAnsi="Segoe UI" w:cs="Segoe UI"/>
+          <w:color w:val="1C1D1F"/>
+          <w:sz w:val="21"/>
+          <w:szCs w:val="21"/>
+          <w:shd w:val="clear" w:color="auto" w:fill="D1D7DC"/>
+          <w:lang w:val="en-US"/>
+        </w:rPr>
+      </w:pPr>
+      <w:r>
+        <w:rPr>
+          <w:rFonts w:ascii="Segoe UI" w:hAnsi="Segoe UI" w:cs="Segoe UI"/>
+          <w:color w:val="1C1D1F"/>
+          <w:sz w:val="21"/>
+          <w:szCs w:val="21"/>
+          <w:shd w:val="clear" w:color="auto" w:fill="D1D7DC"/>
+          <w:lang w:val="en-US"/>
+        </w:rPr>
+        <w:t xml:space="preserve">  </w:t>
+      </w:r>
+      <w:proofErr w:type="gramStart"/>
+      <w:r>
+        <w:rPr>
+          <w:rFonts w:ascii="Segoe UI" w:hAnsi="Segoe UI" w:cs="Segoe UI"/>
+          <w:color w:val="1C1D1F"/>
+          <w:sz w:val="21"/>
+          <w:szCs w:val="21"/>
+          <w:shd w:val="clear" w:color="auto" w:fill="D1D7DC"/>
+          <w:lang w:val="en-US"/>
+        </w:rPr>
+        <w:t>function</w:t>
+      </w:r>
+      <w:proofErr w:type="gramEnd"/>
+      <w:r>
+        <w:rPr>
+          <w:rFonts w:ascii="Segoe UI" w:hAnsi="Segoe UI" w:cs="Segoe UI"/>
+          <w:color w:val="1C1D1F"/>
+          <w:sz w:val="21"/>
+          <w:szCs w:val="21"/>
+          <w:shd w:val="clear" w:color="auto" w:fill="D1D7DC"/>
           <w:lang w:val="en-US"/>
         </w:rPr>
         <w:t xml:space="preserve"> </w:t>
       </w:r>
-      <w:r>
-        <w:t>если</w:t>
-      </w:r>
-      <w:r>
-        <w:rPr>
-          <w:lang w:val="en-US"/>
-        </w:rPr>
-        <w:t xml:space="preserve"> true</w:t>
-      </w:r>
-      <w:proofErr w:type="gramStart"/>
-      <w:r>
-        <w:rPr>
-          <w:lang w:val="en-US"/>
-        </w:rPr>
-        <w:t xml:space="preserve"> :</w:t>
-      </w:r>
-      <w:proofErr w:type="gramEnd"/>
-      <w:r>
-        <w:rPr>
-          <w:lang w:val="en-US"/>
-        </w:rPr>
-        <w:t xml:space="preserve"> </w:t>
-      </w:r>
-      <w:r>
-        <w:t>если</w:t>
-      </w:r>
-      <w:r>
-        <w:rPr>
-          <w:lang w:val="en-US"/>
-        </w:rPr>
-        <w:t xml:space="preserve"> false;</w:t>
-      </w:r>
-    </w:p>
-    <w:p>
-      <w:r>
-        <w:t>// выражение</w:t>
-      </w:r>
-      <w:proofErr w:type="gramStart"/>
-      <w:r>
-        <w:t xml:space="preserve"> ?</w:t>
-      </w:r>
-      <w:proofErr w:type="gramEnd"/>
-      <w:r>
-        <w:t xml:space="preserve"> если </w:t>
-      </w:r>
-      <w:proofErr w:type="spellStart"/>
-      <w:r>
-        <w:t>true</w:t>
-      </w:r>
-      <w:proofErr w:type="spellEnd"/>
-      <w:r>
-        <w:t xml:space="preserve"> : выражение ? если </w:t>
-      </w:r>
-      <w:proofErr w:type="spellStart"/>
-      <w:r>
-        <w:t>true</w:t>
-      </w:r>
-      <w:proofErr w:type="spellEnd"/>
-      <w:r>
-        <w:t xml:space="preserve"> : если </w:t>
-      </w:r>
-      <w:proofErr w:type="spellStart"/>
-      <w:r>
-        <w:t>false</w:t>
-      </w:r>
-      <w:proofErr w:type="spellEnd"/>
-      <w:r>
-        <w:t>;</w:t>
-      </w:r>
-    </w:p>
-    <w:p>
-      <w:pPr>
-        <w:rPr>
-          <w:lang w:val="en-US"/>
-        </w:rPr>
-      </w:pPr>
-      <w:r>
-        <w:rPr>
-          <w:lang w:val="en-US"/>
-        </w:rPr>
-        <w:t xml:space="preserve">b = a &gt; </w:t>
-      </w:r>
-      <w:proofErr w:type="gramStart"/>
-      <w:r>
-        <w:rPr>
-          <w:lang w:val="en-US"/>
-        </w:rPr>
-        <w:t>0 ?</w:t>
-      </w:r>
-      <w:proofErr w:type="gramEnd"/>
-      <w:r>
-        <w:rPr>
-          <w:lang w:val="en-US"/>
-        </w:rPr>
-        <w:t xml:space="preserve"> </w:t>
-      </w:r>
-      <w:proofErr w:type="gramStart"/>
-      <w:r>
-        <w:rPr>
-          <w:lang w:val="en-US"/>
-        </w:rPr>
-        <w:t>a :</w:t>
-      </w:r>
-      <w:proofErr w:type="gramEnd"/>
-      <w:r>
-        <w:rPr>
-          <w:lang w:val="en-US"/>
-        </w:rPr>
-        <w:t xml:space="preserve"> b + 1;</w:t>
-      </w:r>
-    </w:p>
-    <w:p>
-      <w:pPr>
-        <w:rPr>
-          <w:lang w:val="en-US"/>
-        </w:rPr>
-      </w:pPr>
-    </w:p>
-    <w:p>
-      <w:pPr>
-        <w:rPr>
-          <w:lang w:val="en-US"/>
-        </w:rPr>
-      </w:pPr>
-      <w:r>
-        <w:rPr>
-          <w:lang w:val="en-US"/>
-        </w:rPr>
-        <w:t xml:space="preserve">b </w:t>
-      </w:r>
-      <w:proofErr w:type="gramStart"/>
-      <w:r>
-        <w:rPr>
-          <w:lang w:val="en-US"/>
-        </w:rPr>
-        <w:t>=  a</w:t>
-      </w:r>
-      <w:proofErr w:type="gramEnd"/>
-      <w:r>
-        <w:rPr>
-          <w:lang w:val="en-US"/>
-        </w:rPr>
-        <w:t xml:space="preserve"> &gt; 0 ? </w:t>
-      </w:r>
-      <w:proofErr w:type="gramStart"/>
-      <w:r>
-        <w:rPr>
-          <w:lang w:val="en-US"/>
-        </w:rPr>
-        <w:t>2 :</w:t>
-      </w:r>
-      <w:proofErr w:type="gramEnd"/>
-      <w:r>
-        <w:rPr>
-          <w:lang w:val="en-US"/>
-        </w:rPr>
-        <w:t xml:space="preserve"> a &lt; 0 ? </w:t>
-      </w:r>
-      <w:proofErr w:type="gramStart"/>
-      <w:r>
-        <w:rPr>
-          <w:lang w:val="en-US"/>
-        </w:rPr>
-        <w:t>3 :</w:t>
-      </w:r>
-      <w:proofErr w:type="gramEnd"/>
-      <w:r>
-        <w:rPr>
-          <w:lang w:val="en-US"/>
-        </w:rPr>
-        <w:t xml:space="preserve"> 0;</w:t>
-      </w:r>
-    </w:p>
-    <w:p>
-      <w:pPr>
-        <w:rPr>
-          <w:lang w:val="en-US"/>
-        </w:rPr>
-      </w:pPr>
-    </w:p>
-    <w:p>
-      <w:pPr>
-        <w:rPr>
-          <w:lang w:val="en-US"/>
-        </w:rPr>
-      </w:pPr>
-    </w:p>
-    <w:p>
-      <w:pPr>
-        <w:rPr>
-          <w:lang w:val="en-US"/>
-        </w:rPr>
-      </w:pPr>
-      <w:r>
-        <w:rPr>
-          <w:lang w:val="en-US"/>
-        </w:rPr>
-        <w:t xml:space="preserve">// </w:t>
-      </w:r>
-      <w:proofErr w:type="gramStart"/>
-      <w:r>
-        <w:rPr>
+      <w:proofErr w:type="spellStart"/>
+      <w:r>
+        <w:rPr>
+          <w:rFonts w:ascii="Segoe UI" w:hAnsi="Segoe UI" w:cs="Segoe UI"/>
+          <w:color w:val="1C1D1F"/>
+          <w:sz w:val="21"/>
+          <w:szCs w:val="21"/>
+          <w:shd w:val="clear" w:color="auto" w:fill="D1D7DC"/>
+          <w:lang w:val="en-US"/>
+        </w:rPr>
+        <w:t>sayHello</w:t>
+      </w:r>
+      <w:proofErr w:type="spellEnd"/>
+      <w:r>
+        <w:rPr>
+          <w:rFonts w:ascii="Segoe UI" w:hAnsi="Segoe UI" w:cs="Segoe UI"/>
+          <w:color w:val="1C1D1F"/>
+          <w:sz w:val="21"/>
+          <w:szCs w:val="21"/>
+          <w:shd w:val="clear" w:color="auto" w:fill="D1D7DC"/>
+          <w:lang w:val="en-US"/>
+        </w:rPr>
+        <w:t>(</w:t>
+      </w:r>
+      <w:proofErr w:type="spellStart"/>
+      <w:r>
+        <w:rPr>
+          <w:rFonts w:ascii="Segoe UI" w:hAnsi="Segoe UI" w:cs="Segoe UI"/>
+          <w:color w:val="1C1D1F"/>
+          <w:sz w:val="21"/>
+          <w:szCs w:val="21"/>
+          <w:shd w:val="clear" w:color="auto" w:fill="D1D7DC"/>
+          <w:lang w:val="en-US"/>
+        </w:rPr>
+        <w:t>firstName</w:t>
+      </w:r>
+      <w:proofErr w:type="spellEnd"/>
+      <w:r>
+        <w:rPr>
+          <w:rFonts w:ascii="Segoe UI" w:hAnsi="Segoe UI" w:cs="Segoe UI"/>
+          <w:color w:val="1C1D1F"/>
+          <w:sz w:val="21"/>
+          <w:szCs w:val="21"/>
+          <w:shd w:val="clear" w:color="auto" w:fill="D1D7DC"/>
+          <w:lang w:val="en-US"/>
+        </w:rPr>
+        <w:t xml:space="preserve"> = "Default", </w:t>
+      </w:r>
+      <w:proofErr w:type="spellStart"/>
+      <w:r>
+        <w:rPr>
+          <w:rFonts w:ascii="Segoe UI" w:hAnsi="Segoe UI" w:cs="Segoe UI"/>
+          <w:color w:val="1C1D1F"/>
+          <w:sz w:val="21"/>
+          <w:szCs w:val="21"/>
+          <w:shd w:val="clear" w:color="auto" w:fill="D1D7DC"/>
+          <w:lang w:val="en-US"/>
+        </w:rPr>
+        <w:t>lastName</w:t>
+      </w:r>
+      <w:proofErr w:type="spellEnd"/>
+      <w:r>
+        <w:rPr>
+          <w:rFonts w:ascii="Segoe UI" w:hAnsi="Segoe UI" w:cs="Segoe UI"/>
+          <w:color w:val="1C1D1F"/>
+          <w:sz w:val="21"/>
+          <w:szCs w:val="21"/>
+          <w:shd w:val="clear" w:color="auto" w:fill="D1D7DC"/>
+          <w:lang w:val="en-US"/>
+        </w:rPr>
+        <w:t xml:space="preserve"> = "Default") {</w:t>
+      </w:r>
+    </w:p>
+    <w:p>
+      <w:pPr>
+        <w:rPr>
+          <w:rFonts w:ascii="Segoe UI" w:hAnsi="Segoe UI" w:cs="Segoe UI"/>
+          <w:color w:val="1C1D1F"/>
+          <w:sz w:val="21"/>
+          <w:szCs w:val="21"/>
+          <w:shd w:val="clear" w:color="auto" w:fill="D1D7DC"/>
+          <w:lang w:val="en-US"/>
+        </w:rPr>
+      </w:pPr>
+      <w:r>
+        <w:rPr>
+          <w:rFonts w:ascii="Segoe UI" w:hAnsi="Segoe UI" w:cs="Segoe UI"/>
+          <w:color w:val="1C1D1F"/>
+          <w:sz w:val="21"/>
+          <w:szCs w:val="21"/>
+          <w:shd w:val="clear" w:color="auto" w:fill="D1D7DC"/>
+          <w:lang w:val="en-US"/>
+        </w:rPr>
+        <w:t xml:space="preserve">    </w:t>
+      </w:r>
+      <w:proofErr w:type="gramStart"/>
+      <w:r>
+        <w:rPr>
+          <w:rFonts w:ascii="Segoe UI" w:hAnsi="Segoe UI" w:cs="Segoe UI"/>
+          <w:color w:val="1C1D1F"/>
+          <w:sz w:val="21"/>
+          <w:szCs w:val="21"/>
+          <w:shd w:val="clear" w:color="auto" w:fill="D1D7DC"/>
           <w:lang w:val="en-US"/>
         </w:rPr>
         <w:t>console.log(</w:t>
       </w:r>
-      <w:proofErr w:type="gramEnd"/>
-      <w:r>
-        <w:rPr>
-          <w:lang w:val="en-US"/>
-        </w:rPr>
-        <w:t>`b: ${b}`);</w:t>
-      </w:r>
-    </w:p>
-    <w:p>
-      <w:pPr>
-        <w:rPr>
-          <w:lang w:val="en-US"/>
-        </w:rPr>
-      </w:pPr>
-      <w:proofErr w:type="gramStart"/>
-      <w:r>
-        <w:rPr>
-          <w:lang w:val="en-US"/>
-        </w:rPr>
-        <w:t>let</w:t>
-      </w:r>
-      <w:proofErr w:type="gramEnd"/>
-      <w:r>
-        <w:rPr>
-          <w:lang w:val="en-US"/>
-        </w:rPr>
-        <w:t xml:space="preserve"> color = 'yellow';</w:t>
-      </w:r>
-    </w:p>
-    <w:p>
-      <w:pPr>
-        <w:rPr>
-          <w:lang w:val="en-US"/>
-        </w:rPr>
-      </w:pPr>
-    </w:p>
-    <w:p>
-      <w:pPr>
-        <w:rPr>
-          <w:lang w:val="en-US"/>
-        </w:rPr>
-      </w:pPr>
-      <w:proofErr w:type="gramStart"/>
-      <w:r>
-        <w:rPr>
-          <w:lang w:val="en-US"/>
-        </w:rPr>
-        <w:t>switch(</w:t>
-      </w:r>
-      <w:proofErr w:type="gramEnd"/>
-      <w:r>
-        <w:rPr>
-          <w:lang w:val="en-US"/>
-        </w:rPr>
-        <w:t>color) {</w:t>
-      </w:r>
-    </w:p>
-    <w:p>
-      <w:pPr>
-        <w:rPr>
-          <w:lang w:val="en-US"/>
-        </w:rPr>
-      </w:pPr>
-      <w:r>
-        <w:rPr>
-          <w:lang w:val="en-US"/>
-        </w:rPr>
+      <w:proofErr w:type="spellStart"/>
+      <w:proofErr w:type="gramEnd"/>
+      <w:r>
+        <w:rPr>
+          <w:rFonts w:ascii="Segoe UI" w:hAnsi="Segoe UI" w:cs="Segoe UI"/>
+          <w:color w:val="1C1D1F"/>
+          <w:sz w:val="21"/>
+          <w:szCs w:val="21"/>
+          <w:shd w:val="clear" w:color="auto" w:fill="D1D7DC"/>
+          <w:lang w:val="en-US"/>
+        </w:rPr>
+        <w:t>firstName</w:t>
+      </w:r>
+      <w:proofErr w:type="spellEnd"/>
+      <w:r>
+        <w:rPr>
+          <w:rFonts w:ascii="Segoe UI" w:hAnsi="Segoe UI" w:cs="Segoe UI"/>
+          <w:color w:val="1C1D1F"/>
+          <w:sz w:val="21"/>
+          <w:szCs w:val="21"/>
+          <w:shd w:val="clear" w:color="auto" w:fill="D1D7DC"/>
+          <w:lang w:val="en-US"/>
+        </w:rPr>
+        <w:t xml:space="preserve">, </w:t>
+      </w:r>
+      <w:proofErr w:type="spellStart"/>
+      <w:r>
+        <w:rPr>
+          <w:rFonts w:ascii="Segoe UI" w:hAnsi="Segoe UI" w:cs="Segoe UI"/>
+          <w:color w:val="1C1D1F"/>
+          <w:sz w:val="21"/>
+          <w:szCs w:val="21"/>
+          <w:shd w:val="clear" w:color="auto" w:fill="D1D7DC"/>
+          <w:lang w:val="en-US"/>
+        </w:rPr>
+        <w:t>lastName</w:t>
+      </w:r>
+      <w:proofErr w:type="spellEnd"/>
+      <w:r>
+        <w:rPr>
+          <w:rFonts w:ascii="Segoe UI" w:hAnsi="Segoe UI" w:cs="Segoe UI"/>
+          <w:color w:val="1C1D1F"/>
+          <w:sz w:val="21"/>
+          <w:szCs w:val="21"/>
+          <w:shd w:val="clear" w:color="auto" w:fill="D1D7DC"/>
+          <w:lang w:val="en-US"/>
+        </w:rPr>
+        <w:t>);</w:t>
+      </w:r>
+    </w:p>
+    <w:p>
+      <w:pPr>
+        <w:rPr>
+          <w:rFonts w:ascii="Segoe UI" w:hAnsi="Segoe UI" w:cs="Segoe UI"/>
+          <w:color w:val="1C1D1F"/>
+          <w:sz w:val="21"/>
+          <w:szCs w:val="21"/>
+          <w:shd w:val="clear" w:color="auto" w:fill="D1D7DC"/>
+          <w:lang w:val="en-US"/>
+        </w:rPr>
+      </w:pPr>
+      <w:r>
+        <w:rPr>
+          <w:rFonts w:ascii="Segoe UI" w:hAnsi="Segoe UI" w:cs="Segoe UI"/>
+          <w:color w:val="1C1D1F"/>
+          <w:sz w:val="21"/>
+          <w:szCs w:val="21"/>
+          <w:shd w:val="clear" w:color="auto" w:fill="D1D7DC"/>
+          <w:lang w:val="en-US"/>
+        </w:rPr>
+        <w:t xml:space="preserve">    </w:t>
+      </w:r>
+      <w:proofErr w:type="gramStart"/>
+      <w:r>
+        <w:rPr>
+          <w:rFonts w:ascii="Segoe UI" w:hAnsi="Segoe UI" w:cs="Segoe UI"/>
+          <w:color w:val="1C1D1F"/>
+          <w:sz w:val="21"/>
+          <w:szCs w:val="21"/>
+          <w:shd w:val="clear" w:color="auto" w:fill="D1D7DC"/>
+          <w:lang w:val="en-US"/>
+        </w:rPr>
+        <w:t>console.log(</w:t>
+      </w:r>
+      <w:proofErr w:type="gramEnd"/>
+      <w:r>
+        <w:rPr>
+          <w:rFonts w:ascii="Segoe UI" w:hAnsi="Segoe UI" w:cs="Segoe UI"/>
+          <w:color w:val="1C1D1F"/>
+          <w:sz w:val="21"/>
+          <w:szCs w:val="21"/>
+          <w:shd w:val="clear" w:color="auto" w:fill="D1D7DC"/>
+          <w:lang w:val="en-US"/>
+        </w:rPr>
+        <w:t>"Hello world");</w:t>
+      </w:r>
+    </w:p>
+    <w:p>
+      <w:pPr>
+        <w:rPr>
+          <w:rFonts w:ascii="Segoe UI" w:hAnsi="Segoe UI" w:cs="Segoe UI"/>
+          <w:color w:val="1C1D1F"/>
+          <w:sz w:val="21"/>
+          <w:szCs w:val="21"/>
+          <w:shd w:val="clear" w:color="auto" w:fill="D1D7DC"/>
+          <w:lang w:val="en-US"/>
+        </w:rPr>
+      </w:pPr>
+      <w:r>
+        <w:rPr>
+          <w:rFonts w:ascii="Segoe UI" w:hAnsi="Segoe UI" w:cs="Segoe UI"/>
+          <w:color w:val="1C1D1F"/>
+          <w:sz w:val="21"/>
+          <w:szCs w:val="21"/>
+          <w:shd w:val="clear" w:color="auto" w:fill="D1D7DC"/>
+          <w:lang w:val="en-US"/>
+        </w:rPr>
+        <w:t xml:space="preserve">    </w:t>
+      </w:r>
+      <w:proofErr w:type="gramStart"/>
+      <w:r>
+        <w:rPr>
+          <w:rFonts w:ascii="Segoe UI" w:hAnsi="Segoe UI" w:cs="Segoe UI"/>
+          <w:color w:val="1C1D1F"/>
+          <w:sz w:val="21"/>
+          <w:szCs w:val="21"/>
+          <w:shd w:val="clear" w:color="auto" w:fill="D1D7DC"/>
+          <w:lang w:val="en-US"/>
+        </w:rPr>
+        <w:t>return</w:t>
+      </w:r>
+      <w:proofErr w:type="gramEnd"/>
+      <w:r>
+        <w:rPr>
+          <w:rFonts w:ascii="Segoe UI" w:hAnsi="Segoe UI" w:cs="Segoe UI"/>
+          <w:color w:val="1C1D1F"/>
+          <w:sz w:val="21"/>
+          <w:szCs w:val="21"/>
+          <w:shd w:val="clear" w:color="auto" w:fill="D1D7DC"/>
+          <w:lang w:val="en-US"/>
+        </w:rPr>
+        <w:t xml:space="preserve"> `Hello ${</w:t>
+      </w:r>
+      <w:proofErr w:type="spellStart"/>
+      <w:r>
+        <w:rPr>
+          <w:rFonts w:ascii="Segoe UI" w:hAnsi="Segoe UI" w:cs="Segoe UI"/>
+          <w:color w:val="1C1D1F"/>
+          <w:sz w:val="21"/>
+          <w:szCs w:val="21"/>
+          <w:shd w:val="clear" w:color="auto" w:fill="D1D7DC"/>
+          <w:lang w:val="en-US"/>
+        </w:rPr>
+        <w:t>firstName</w:t>
+      </w:r>
+      <w:proofErr w:type="spellEnd"/>
+      <w:r>
+        <w:rPr>
+          <w:rFonts w:ascii="Segoe UI" w:hAnsi="Segoe UI" w:cs="Segoe UI"/>
+          <w:color w:val="1C1D1F"/>
+          <w:sz w:val="21"/>
+          <w:szCs w:val="21"/>
+          <w:shd w:val="clear" w:color="auto" w:fill="D1D7DC"/>
+          <w:lang w:val="en-US"/>
+        </w:rPr>
+        <w:t>} ${</w:t>
+      </w:r>
+      <w:proofErr w:type="spellStart"/>
+      <w:r>
+        <w:rPr>
+          <w:rFonts w:ascii="Segoe UI" w:hAnsi="Segoe UI" w:cs="Segoe UI"/>
+          <w:color w:val="1C1D1F"/>
+          <w:sz w:val="21"/>
+          <w:szCs w:val="21"/>
+          <w:shd w:val="clear" w:color="auto" w:fill="D1D7DC"/>
+          <w:lang w:val="en-US"/>
+        </w:rPr>
+        <w:t>lastName</w:t>
+      </w:r>
+      <w:proofErr w:type="spellEnd"/>
+      <w:r>
+        <w:rPr>
+          <w:rFonts w:ascii="Segoe UI" w:hAnsi="Segoe UI" w:cs="Segoe UI"/>
+          <w:color w:val="1C1D1F"/>
+          <w:sz w:val="21"/>
+          <w:szCs w:val="21"/>
+          <w:shd w:val="clear" w:color="auto" w:fill="D1D7DC"/>
+          <w:lang w:val="en-US"/>
+        </w:rPr>
+        <w:t>}`;</w:t>
+      </w:r>
+    </w:p>
+    <w:p>
+      <w:pPr>
+        <w:rPr>
+          <w:rFonts w:ascii="Segoe UI" w:hAnsi="Segoe UI" w:cs="Segoe UI"/>
+          <w:color w:val="1C1D1F"/>
+          <w:sz w:val="21"/>
+          <w:szCs w:val="21"/>
+          <w:shd w:val="clear" w:color="auto" w:fill="D1D7DC"/>
+          <w:lang w:val="en-US"/>
+        </w:rPr>
+      </w:pPr>
+      <w:r>
+        <w:rPr>
+          <w:rFonts w:ascii="Segoe UI" w:hAnsi="Segoe UI" w:cs="Segoe UI"/>
+          <w:color w:val="1C1D1F"/>
+          <w:sz w:val="21"/>
+          <w:szCs w:val="21"/>
+          <w:shd w:val="clear" w:color="auto" w:fill="D1D7DC"/>
+          <w:lang w:val="en-US"/>
+        </w:rPr>
+        <w:t xml:space="preserve">  }</w:t>
+      </w:r>
+    </w:p>
+    <w:p>
+      <w:pPr>
+        <w:rPr>
+          <w:rFonts w:ascii="Segoe UI" w:hAnsi="Segoe UI" w:cs="Segoe UI"/>
+          <w:color w:val="1C1D1F"/>
+          <w:sz w:val="21"/>
+          <w:szCs w:val="21"/>
+          <w:shd w:val="clear" w:color="auto" w:fill="D1D7DC"/>
+          <w:lang w:val="en-US"/>
+        </w:rPr>
+      </w:pPr>
+      <w:r>
+        <w:rPr>
+          <w:rFonts w:ascii="Segoe UI" w:hAnsi="Segoe UI" w:cs="Segoe UI"/>
+          <w:color w:val="1C1D1F"/>
+          <w:sz w:val="21"/>
+          <w:szCs w:val="21"/>
+          <w:shd w:val="clear" w:color="auto" w:fill="D1D7DC"/>
+          <w:lang w:val="en-US"/>
+        </w:rPr>
+        <w:lastRenderedPageBreak/>
         <w:t xml:space="preserve">  </w:t>
       </w:r>
-      <w:proofErr w:type="gramStart"/>
-      <w:r>
-        <w:rPr>
-          <w:lang w:val="en-US"/>
-        </w:rPr>
-        <w:t>case</w:t>
-      </w:r>
-      <w:proofErr w:type="gramEnd"/>
-      <w:r>
-        <w:rPr>
-          <w:lang w:val="en-US"/>
-        </w:rPr>
-        <w:t xml:space="preserve"> 'yellow': </w:t>
-      </w:r>
-      <w:bookmarkStart w:id="0" w:name="_GoBack"/>
-      <w:bookmarkEnd w:id="0"/>
-    </w:p>
-    <w:p>
-      <w:pPr>
-        <w:rPr>
-          <w:lang w:val="en-US"/>
-        </w:rPr>
-      </w:pPr>
-      <w:r>
-        <w:rPr>
+    </w:p>
+    <w:p>
+      <w:pPr>
+        <w:rPr>
+          <w:rFonts w:ascii="Segoe UI" w:hAnsi="Segoe UI" w:cs="Segoe UI"/>
+          <w:color w:val="1C1D1F"/>
+          <w:sz w:val="21"/>
+          <w:szCs w:val="21"/>
+          <w:shd w:val="clear" w:color="auto" w:fill="D1D7DC"/>
+          <w:lang w:val="en-US"/>
+        </w:rPr>
+      </w:pPr>
+      <w:r>
+        <w:rPr>
+          <w:rFonts w:ascii="Segoe UI" w:hAnsi="Segoe UI" w:cs="Segoe UI"/>
+          <w:color w:val="1C1D1F"/>
+          <w:sz w:val="21"/>
+          <w:szCs w:val="21"/>
+          <w:shd w:val="clear" w:color="auto" w:fill="D1D7DC"/>
+          <w:lang w:val="en-US"/>
+        </w:rPr>
+        <w:t xml:space="preserve">  // let res = </w:t>
+      </w:r>
+      <w:proofErr w:type="spellStart"/>
+      <w:proofErr w:type="gramStart"/>
+      <w:r>
+        <w:rPr>
+          <w:rFonts w:ascii="Segoe UI" w:hAnsi="Segoe UI" w:cs="Segoe UI"/>
+          <w:color w:val="1C1D1F"/>
+          <w:sz w:val="21"/>
+          <w:szCs w:val="21"/>
+          <w:shd w:val="clear" w:color="auto" w:fill="D1D7DC"/>
+          <w:lang w:val="en-US"/>
+        </w:rPr>
+        <w:t>sayHello</w:t>
+      </w:r>
+      <w:proofErr w:type="spellEnd"/>
+      <w:r>
+        <w:rPr>
+          <w:rFonts w:ascii="Segoe UI" w:hAnsi="Segoe UI" w:cs="Segoe UI"/>
+          <w:color w:val="1C1D1F"/>
+          <w:sz w:val="21"/>
+          <w:szCs w:val="21"/>
+          <w:shd w:val="clear" w:color="auto" w:fill="D1D7DC"/>
+          <w:lang w:val="en-US"/>
+        </w:rPr>
+        <w:t>(</w:t>
+      </w:r>
+      <w:proofErr w:type="gramEnd"/>
+      <w:r>
+        <w:rPr>
+          <w:rFonts w:ascii="Segoe UI" w:hAnsi="Segoe UI" w:cs="Segoe UI"/>
+          <w:color w:val="1C1D1F"/>
+          <w:sz w:val="21"/>
+          <w:szCs w:val="21"/>
+          <w:shd w:val="clear" w:color="auto" w:fill="D1D7DC"/>
+          <w:lang w:val="en-US"/>
+        </w:rPr>
+        <w:t>"Denis", "</w:t>
+      </w:r>
+      <w:proofErr w:type="spellStart"/>
+      <w:r>
+        <w:rPr>
+          <w:rFonts w:ascii="Segoe UI" w:hAnsi="Segoe UI" w:cs="Segoe UI"/>
+          <w:color w:val="1C1D1F"/>
+          <w:sz w:val="21"/>
+          <w:szCs w:val="21"/>
+          <w:shd w:val="clear" w:color="auto" w:fill="D1D7DC"/>
+          <w:lang w:val="en-US"/>
+        </w:rPr>
+        <w:t>Mescheryakov</w:t>
+      </w:r>
+      <w:proofErr w:type="spellEnd"/>
+      <w:r>
+        <w:rPr>
+          <w:rFonts w:ascii="Segoe UI" w:hAnsi="Segoe UI" w:cs="Segoe UI"/>
+          <w:color w:val="1C1D1F"/>
+          <w:sz w:val="21"/>
+          <w:szCs w:val="21"/>
+          <w:shd w:val="clear" w:color="auto" w:fill="D1D7DC"/>
+          <w:lang w:val="en-US"/>
+        </w:rPr>
+        <w:t>");</w:t>
+      </w:r>
+    </w:p>
+    <w:p>
+      <w:pPr>
+        <w:rPr>
+          <w:rFonts w:ascii="Segoe UI" w:hAnsi="Segoe UI" w:cs="Segoe UI"/>
+          <w:color w:val="1C1D1F"/>
+          <w:sz w:val="21"/>
+          <w:szCs w:val="21"/>
+          <w:shd w:val="clear" w:color="auto" w:fill="D1D7DC"/>
+          <w:lang w:val="en-US"/>
+        </w:rPr>
+      </w:pPr>
+      <w:r>
+        <w:rPr>
+          <w:rFonts w:ascii="Segoe UI" w:hAnsi="Segoe UI" w:cs="Segoe UI"/>
+          <w:color w:val="1C1D1F"/>
+          <w:sz w:val="21"/>
+          <w:szCs w:val="21"/>
+          <w:shd w:val="clear" w:color="auto" w:fill="D1D7DC"/>
+          <w:lang w:val="en-US"/>
+        </w:rPr>
+        <w:t xml:space="preserve">  // let res2 = </w:t>
+      </w:r>
+      <w:proofErr w:type="spellStart"/>
+      <w:proofErr w:type="gramStart"/>
+      <w:r>
+        <w:rPr>
+          <w:rFonts w:ascii="Segoe UI" w:hAnsi="Segoe UI" w:cs="Segoe UI"/>
+          <w:color w:val="1C1D1F"/>
+          <w:sz w:val="21"/>
+          <w:szCs w:val="21"/>
+          <w:shd w:val="clear" w:color="auto" w:fill="D1D7DC"/>
+          <w:lang w:val="en-US"/>
+        </w:rPr>
+        <w:t>sayHello</w:t>
+      </w:r>
+      <w:proofErr w:type="spellEnd"/>
+      <w:r>
+        <w:rPr>
+          <w:rFonts w:ascii="Segoe UI" w:hAnsi="Segoe UI" w:cs="Segoe UI"/>
+          <w:color w:val="1C1D1F"/>
+          <w:sz w:val="21"/>
+          <w:szCs w:val="21"/>
+          <w:shd w:val="clear" w:color="auto" w:fill="D1D7DC"/>
+          <w:lang w:val="en-US"/>
+        </w:rPr>
+        <w:t>(</w:t>
+      </w:r>
+      <w:proofErr w:type="gramEnd"/>
+      <w:r>
+        <w:rPr>
+          <w:rFonts w:ascii="Segoe UI" w:hAnsi="Segoe UI" w:cs="Segoe UI"/>
+          <w:color w:val="1C1D1F"/>
+          <w:sz w:val="21"/>
+          <w:szCs w:val="21"/>
+          <w:shd w:val="clear" w:color="auto" w:fill="D1D7DC"/>
+          <w:lang w:val="en-US"/>
+        </w:rPr>
+        <w:t>"Dima", "</w:t>
+      </w:r>
+      <w:proofErr w:type="spellStart"/>
+      <w:r>
+        <w:rPr>
+          <w:rFonts w:ascii="Segoe UI" w:hAnsi="Segoe UI" w:cs="Segoe UI"/>
+          <w:color w:val="1C1D1F"/>
+          <w:sz w:val="21"/>
+          <w:szCs w:val="21"/>
+          <w:shd w:val="clear" w:color="auto" w:fill="D1D7DC"/>
+          <w:lang w:val="en-US"/>
+        </w:rPr>
+        <w:t>Mescheryakov</w:t>
+      </w:r>
+      <w:proofErr w:type="spellEnd"/>
+      <w:r>
+        <w:rPr>
+          <w:rFonts w:ascii="Segoe UI" w:hAnsi="Segoe UI" w:cs="Segoe UI"/>
+          <w:color w:val="1C1D1F"/>
+          <w:sz w:val="21"/>
+          <w:szCs w:val="21"/>
+          <w:shd w:val="clear" w:color="auto" w:fill="D1D7DC"/>
+          <w:lang w:val="en-US"/>
+        </w:rPr>
+        <w:t>") + "!";</w:t>
+      </w:r>
+    </w:p>
+    <w:p>
+      <w:pPr>
+        <w:rPr>
+          <w:rFonts w:ascii="Segoe UI" w:hAnsi="Segoe UI" w:cs="Segoe UI"/>
+          <w:color w:val="1C1D1F"/>
+          <w:sz w:val="21"/>
+          <w:szCs w:val="21"/>
+          <w:shd w:val="clear" w:color="auto" w:fill="D1D7DC"/>
+          <w:lang w:val="en-US"/>
+        </w:rPr>
+      </w:pPr>
+      <w:r>
+        <w:rPr>
+          <w:rFonts w:ascii="Segoe UI" w:hAnsi="Segoe UI" w:cs="Segoe UI"/>
+          <w:color w:val="1C1D1F"/>
+          <w:sz w:val="21"/>
+          <w:szCs w:val="21"/>
+          <w:shd w:val="clear" w:color="auto" w:fill="D1D7DC"/>
+          <w:lang w:val="en-US"/>
+        </w:rPr>
+        <w:t xml:space="preserve">  // let res3 = </w:t>
+      </w:r>
+      <w:proofErr w:type="spellStart"/>
+      <w:proofErr w:type="gramStart"/>
+      <w:r>
+        <w:rPr>
+          <w:rFonts w:ascii="Segoe UI" w:hAnsi="Segoe UI" w:cs="Segoe UI"/>
+          <w:color w:val="1C1D1F"/>
+          <w:sz w:val="21"/>
+          <w:szCs w:val="21"/>
+          <w:shd w:val="clear" w:color="auto" w:fill="D1D7DC"/>
+          <w:lang w:val="en-US"/>
+        </w:rPr>
+        <w:t>sayHello</w:t>
+      </w:r>
+      <w:proofErr w:type="spellEnd"/>
+      <w:r>
+        <w:rPr>
+          <w:rFonts w:ascii="Segoe UI" w:hAnsi="Segoe UI" w:cs="Segoe UI"/>
+          <w:color w:val="1C1D1F"/>
+          <w:sz w:val="21"/>
+          <w:szCs w:val="21"/>
+          <w:shd w:val="clear" w:color="auto" w:fill="D1D7DC"/>
+          <w:lang w:val="en-US"/>
+        </w:rPr>
+        <w:t>(</w:t>
+      </w:r>
+      <w:proofErr w:type="gramEnd"/>
+      <w:r>
+        <w:rPr>
+          <w:rFonts w:ascii="Segoe UI" w:hAnsi="Segoe UI" w:cs="Segoe UI"/>
+          <w:color w:val="1C1D1F"/>
+          <w:sz w:val="21"/>
+          <w:szCs w:val="21"/>
+          <w:shd w:val="clear" w:color="auto" w:fill="D1D7DC"/>
+          <w:lang w:val="en-US"/>
+        </w:rPr>
+        <w:t>);</w:t>
+      </w:r>
+    </w:p>
+    <w:p>
+      <w:pPr>
+        <w:rPr>
+          <w:rFonts w:ascii="Segoe UI" w:hAnsi="Segoe UI" w:cs="Segoe UI"/>
+          <w:color w:val="1C1D1F"/>
+          <w:sz w:val="21"/>
+          <w:szCs w:val="21"/>
+          <w:shd w:val="clear" w:color="auto" w:fill="D1D7DC"/>
+          <w:lang w:val="en-US"/>
+        </w:rPr>
+      </w:pPr>
+      <w:r>
+        <w:rPr>
+          <w:rFonts w:ascii="Segoe UI" w:hAnsi="Segoe UI" w:cs="Segoe UI"/>
+          <w:color w:val="1C1D1F"/>
+          <w:sz w:val="21"/>
+          <w:szCs w:val="21"/>
+          <w:shd w:val="clear" w:color="auto" w:fill="D1D7DC"/>
+          <w:lang w:val="en-US"/>
+        </w:rPr>
+        <w:t xml:space="preserve">  // </w:t>
+      </w:r>
+      <w:proofErr w:type="gramStart"/>
+      <w:r>
+        <w:rPr>
+          <w:rFonts w:ascii="Segoe UI" w:hAnsi="Segoe UI" w:cs="Segoe UI"/>
+          <w:color w:val="1C1D1F"/>
+          <w:sz w:val="21"/>
+          <w:szCs w:val="21"/>
+          <w:shd w:val="clear" w:color="auto" w:fill="D1D7DC"/>
+          <w:lang w:val="en-US"/>
+        </w:rPr>
+        <w:t>console.log(</w:t>
+      </w:r>
+      <w:proofErr w:type="gramEnd"/>
+      <w:r>
+        <w:rPr>
+          <w:rFonts w:ascii="Segoe UI" w:hAnsi="Segoe UI" w:cs="Segoe UI"/>
+          <w:color w:val="1C1D1F"/>
+          <w:sz w:val="21"/>
+          <w:szCs w:val="21"/>
+          <w:shd w:val="clear" w:color="auto" w:fill="D1D7DC"/>
+          <w:lang w:val="en-US"/>
+        </w:rPr>
+        <w:t>res3);</w:t>
+      </w:r>
+    </w:p>
+    <w:p>
+      <w:pPr>
+        <w:rPr>
+          <w:rFonts w:ascii="Segoe UI" w:hAnsi="Segoe UI" w:cs="Segoe UI"/>
+          <w:color w:val="1C1D1F"/>
+          <w:sz w:val="21"/>
+          <w:szCs w:val="21"/>
+          <w:shd w:val="clear" w:color="auto" w:fill="D1D7DC"/>
+          <w:lang w:val="en-US"/>
+        </w:rPr>
+      </w:pPr>
+      <w:r>
+        <w:rPr>
+          <w:rFonts w:ascii="Segoe UI" w:hAnsi="Segoe UI" w:cs="Segoe UI"/>
+          <w:color w:val="1C1D1F"/>
+          <w:sz w:val="21"/>
+          <w:szCs w:val="21"/>
+          <w:shd w:val="clear" w:color="auto" w:fill="D1D7DC"/>
           <w:lang w:val="en-US"/>
         </w:rPr>
         <w:t xml:space="preserve">  </w:t>
       </w:r>
-      <w:proofErr w:type="gramStart"/>
-      <w:r>
-        <w:rPr>
-          <w:lang w:val="en-US"/>
-        </w:rPr>
-        <w:t>case</w:t>
-      </w:r>
-      <w:proofErr w:type="gramEnd"/>
-      <w:r>
-        <w:rPr>
-          <w:lang w:val="en-US"/>
-        </w:rPr>
-        <w:t xml:space="preserve"> 'red': </w:t>
-      </w:r>
-    </w:p>
-    <w:p>
-      <w:pPr>
-        <w:rPr>
-          <w:lang w:val="en-US"/>
-        </w:rPr>
-      </w:pPr>
-      <w:r>
-        <w:rPr>
+    </w:p>
+    <w:p>
+      <w:pPr>
+        <w:rPr>
+          <w:rFonts w:ascii="Segoe UI" w:hAnsi="Segoe UI" w:cs="Segoe UI"/>
+          <w:color w:val="1C1D1F"/>
+          <w:sz w:val="21"/>
+          <w:szCs w:val="21"/>
+          <w:shd w:val="clear" w:color="auto" w:fill="D1D7DC"/>
+          <w:lang w:val="en-US"/>
+        </w:rPr>
+      </w:pPr>
+      <w:r>
+        <w:rPr>
+          <w:rFonts w:ascii="Segoe UI" w:hAnsi="Segoe UI" w:cs="Segoe UI"/>
+          <w:color w:val="1C1D1F"/>
+          <w:sz w:val="21"/>
+          <w:szCs w:val="21"/>
+          <w:shd w:val="clear" w:color="auto" w:fill="D1D7DC"/>
+          <w:lang w:val="en-US"/>
+        </w:rPr>
+        <w:t xml:space="preserve">  // let x = 10;</w:t>
+      </w:r>
+    </w:p>
+    <w:p>
+      <w:pPr>
+        <w:rPr>
+          <w:rFonts w:ascii="Segoe UI" w:hAnsi="Segoe UI" w:cs="Segoe UI"/>
+          <w:color w:val="1C1D1F"/>
+          <w:sz w:val="21"/>
+          <w:szCs w:val="21"/>
+          <w:shd w:val="clear" w:color="auto" w:fill="D1D7DC"/>
+          <w:lang w:val="en-US"/>
+        </w:rPr>
+      </w:pPr>
+      <w:r>
+        <w:rPr>
+          <w:rFonts w:ascii="Segoe UI" w:hAnsi="Segoe UI" w:cs="Segoe UI"/>
+          <w:color w:val="1C1D1F"/>
+          <w:sz w:val="21"/>
+          <w:szCs w:val="21"/>
+          <w:shd w:val="clear" w:color="auto" w:fill="D1D7DC"/>
+          <w:lang w:val="en-US"/>
+        </w:rPr>
+        <w:t xml:space="preserve">  </w:t>
+      </w:r>
+    </w:p>
+    <w:p>
+      <w:pPr>
+        <w:rPr>
+          <w:rFonts w:ascii="Segoe UI" w:hAnsi="Segoe UI" w:cs="Segoe UI"/>
+          <w:color w:val="1C1D1F"/>
+          <w:sz w:val="21"/>
+          <w:szCs w:val="21"/>
+          <w:shd w:val="clear" w:color="auto" w:fill="D1D7DC"/>
+          <w:lang w:val="en-US"/>
+        </w:rPr>
+      </w:pPr>
+      <w:r>
+        <w:rPr>
+          <w:rFonts w:ascii="Segoe UI" w:hAnsi="Segoe UI" w:cs="Segoe UI"/>
+          <w:color w:val="1C1D1F"/>
+          <w:sz w:val="21"/>
+          <w:szCs w:val="21"/>
+          <w:shd w:val="clear" w:color="auto" w:fill="D1D7DC"/>
+          <w:lang w:val="en-US"/>
+        </w:rPr>
+        <w:t xml:space="preserve">  // function foo(x) {</w:t>
+      </w:r>
+    </w:p>
+    <w:p>
+      <w:pPr>
+        <w:rPr>
+          <w:rFonts w:ascii="Segoe UI" w:hAnsi="Segoe UI" w:cs="Segoe UI"/>
+          <w:color w:val="1C1D1F"/>
+          <w:sz w:val="21"/>
+          <w:szCs w:val="21"/>
+          <w:shd w:val="clear" w:color="auto" w:fill="D1D7DC"/>
+          <w:lang w:val="en-US"/>
+        </w:rPr>
+      </w:pPr>
+      <w:r>
+        <w:rPr>
+          <w:rFonts w:ascii="Segoe UI" w:hAnsi="Segoe UI" w:cs="Segoe UI"/>
+          <w:color w:val="1C1D1F"/>
+          <w:sz w:val="21"/>
+          <w:szCs w:val="21"/>
+          <w:shd w:val="clear" w:color="auto" w:fill="D1D7DC"/>
+          <w:lang w:val="en-US"/>
+        </w:rPr>
+        <w:t xml:space="preserve">  //   x = 20;</w:t>
+      </w:r>
+    </w:p>
+    <w:p>
+      <w:pPr>
+        <w:rPr>
+          <w:rFonts w:ascii="Segoe UI" w:hAnsi="Segoe UI" w:cs="Segoe UI"/>
+          <w:color w:val="1C1D1F"/>
+          <w:sz w:val="21"/>
+          <w:szCs w:val="21"/>
+          <w:shd w:val="clear" w:color="auto" w:fill="D1D7DC"/>
+          <w:lang w:val="en-US"/>
+        </w:rPr>
+      </w:pPr>
+      <w:r>
+        <w:rPr>
+          <w:rFonts w:ascii="Segoe UI" w:hAnsi="Segoe UI" w:cs="Segoe UI"/>
+          <w:color w:val="1C1D1F"/>
+          <w:sz w:val="21"/>
+          <w:szCs w:val="21"/>
+          <w:shd w:val="clear" w:color="auto" w:fill="D1D7DC"/>
+          <w:lang w:val="en-US"/>
+        </w:rPr>
+        <w:t xml:space="preserve">  //   console.log(x);</w:t>
+      </w:r>
+    </w:p>
+    <w:p>
+      <w:pPr>
+        <w:rPr>
+          <w:rFonts w:ascii="Segoe UI" w:hAnsi="Segoe UI" w:cs="Segoe UI"/>
+          <w:color w:val="1C1D1F"/>
+          <w:sz w:val="21"/>
+          <w:szCs w:val="21"/>
+          <w:shd w:val="clear" w:color="auto" w:fill="D1D7DC"/>
+          <w:lang w:val="en-US"/>
+        </w:rPr>
+      </w:pPr>
+      <w:r>
+        <w:rPr>
+          <w:rFonts w:ascii="Segoe UI" w:hAnsi="Segoe UI" w:cs="Segoe UI"/>
+          <w:color w:val="1C1D1F"/>
+          <w:sz w:val="21"/>
+          <w:szCs w:val="21"/>
+          <w:shd w:val="clear" w:color="auto" w:fill="D1D7DC"/>
+          <w:lang w:val="en-US"/>
+        </w:rPr>
+        <w:t xml:space="preserve">  //   return x;</w:t>
+      </w:r>
+    </w:p>
+    <w:p>
+      <w:pPr>
+        <w:rPr>
+          <w:rFonts w:ascii="Segoe UI" w:hAnsi="Segoe UI" w:cs="Segoe UI"/>
+          <w:color w:val="1C1D1F"/>
+          <w:sz w:val="21"/>
+          <w:szCs w:val="21"/>
+          <w:shd w:val="clear" w:color="auto" w:fill="D1D7DC"/>
+          <w:lang w:val="en-US"/>
+        </w:rPr>
+      </w:pPr>
+      <w:r>
+        <w:rPr>
+          <w:rFonts w:ascii="Segoe UI" w:hAnsi="Segoe UI" w:cs="Segoe UI"/>
+          <w:color w:val="1C1D1F"/>
+          <w:sz w:val="21"/>
+          <w:szCs w:val="21"/>
+          <w:shd w:val="clear" w:color="auto" w:fill="D1D7DC"/>
+          <w:lang w:val="en-US"/>
+        </w:rPr>
+        <w:t xml:space="preserve">  // }</w:t>
+      </w:r>
+    </w:p>
+    <w:p>
+      <w:pPr>
+        <w:rPr>
+          <w:rFonts w:ascii="Segoe UI" w:hAnsi="Segoe UI" w:cs="Segoe UI"/>
+          <w:color w:val="1C1D1F"/>
+          <w:sz w:val="21"/>
+          <w:szCs w:val="21"/>
+          <w:shd w:val="clear" w:color="auto" w:fill="D1D7DC"/>
+          <w:lang w:val="en-US"/>
+        </w:rPr>
+      </w:pPr>
+      <w:r>
+        <w:rPr>
+          <w:rFonts w:ascii="Segoe UI" w:hAnsi="Segoe UI" w:cs="Segoe UI"/>
+          <w:color w:val="1C1D1F"/>
+          <w:sz w:val="21"/>
+          <w:szCs w:val="21"/>
+          <w:shd w:val="clear" w:color="auto" w:fill="D1D7DC"/>
+          <w:lang w:val="en-US"/>
+        </w:rPr>
+        <w:t xml:space="preserve">  </w:t>
+      </w:r>
+    </w:p>
+    <w:p>
+      <w:pPr>
+        <w:rPr>
+          <w:rFonts w:ascii="Segoe UI" w:hAnsi="Segoe UI" w:cs="Segoe UI"/>
+          <w:color w:val="1C1D1F"/>
+          <w:sz w:val="21"/>
+          <w:szCs w:val="21"/>
+          <w:shd w:val="clear" w:color="auto" w:fill="D1D7DC"/>
+          <w:lang w:val="en-US"/>
+        </w:rPr>
+      </w:pPr>
+      <w:r>
+        <w:rPr>
+          <w:rFonts w:ascii="Segoe UI" w:hAnsi="Segoe UI" w:cs="Segoe UI"/>
+          <w:color w:val="1C1D1F"/>
+          <w:sz w:val="21"/>
+          <w:szCs w:val="21"/>
+          <w:shd w:val="clear" w:color="auto" w:fill="D1D7DC"/>
+          <w:lang w:val="en-US"/>
+        </w:rPr>
+        <w:t xml:space="preserve">  // </w:t>
+      </w:r>
+      <w:proofErr w:type="gramStart"/>
+      <w:r>
+        <w:rPr>
+          <w:rFonts w:ascii="Segoe UI" w:hAnsi="Segoe UI" w:cs="Segoe UI"/>
+          <w:color w:val="1C1D1F"/>
+          <w:sz w:val="21"/>
+          <w:szCs w:val="21"/>
+          <w:shd w:val="clear" w:color="auto" w:fill="D1D7DC"/>
+          <w:lang w:val="en-US"/>
+        </w:rPr>
+        <w:t>foo(</w:t>
+      </w:r>
+      <w:proofErr w:type="gramEnd"/>
+      <w:r>
+        <w:rPr>
+          <w:rFonts w:ascii="Segoe UI" w:hAnsi="Segoe UI" w:cs="Segoe UI"/>
+          <w:color w:val="1C1D1F"/>
+          <w:sz w:val="21"/>
+          <w:szCs w:val="21"/>
+          <w:shd w:val="clear" w:color="auto" w:fill="D1D7DC"/>
+          <w:lang w:val="en-US"/>
+        </w:rPr>
+        <w:t>);</w:t>
+      </w:r>
+    </w:p>
+    <w:p>
+      <w:pPr>
+        <w:rPr>
+          <w:rFonts w:ascii="Segoe UI" w:hAnsi="Segoe UI" w:cs="Segoe UI"/>
+          <w:color w:val="1C1D1F"/>
+          <w:sz w:val="21"/>
+          <w:szCs w:val="21"/>
+          <w:shd w:val="clear" w:color="auto" w:fill="D1D7DC"/>
+          <w:lang w:val="en-US"/>
+        </w:rPr>
+      </w:pPr>
+      <w:r>
+        <w:rPr>
+          <w:rFonts w:ascii="Segoe UI" w:hAnsi="Segoe UI" w:cs="Segoe UI"/>
+          <w:color w:val="1C1D1F"/>
+          <w:sz w:val="21"/>
+          <w:szCs w:val="21"/>
+          <w:shd w:val="clear" w:color="auto" w:fill="D1D7DC"/>
+          <w:lang w:val="en-US"/>
+        </w:rPr>
+        <w:t xml:space="preserve">  </w:t>
+      </w:r>
+    </w:p>
+    <w:p>
+      <w:pPr>
+        <w:rPr>
+          <w:rFonts w:ascii="Segoe UI" w:hAnsi="Segoe UI" w:cs="Segoe UI"/>
+          <w:color w:val="1C1D1F"/>
+          <w:sz w:val="21"/>
+          <w:szCs w:val="21"/>
+          <w:shd w:val="clear" w:color="auto" w:fill="D1D7DC"/>
+          <w:lang w:val="en-US"/>
+        </w:rPr>
+      </w:pPr>
+      <w:r>
+        <w:rPr>
+          <w:rFonts w:ascii="Segoe UI" w:hAnsi="Segoe UI" w:cs="Segoe UI"/>
+          <w:color w:val="1C1D1F"/>
+          <w:sz w:val="21"/>
+          <w:szCs w:val="21"/>
+          <w:shd w:val="clear" w:color="auto" w:fill="D1D7DC"/>
+          <w:lang w:val="en-US"/>
+        </w:rPr>
+        <w:t xml:space="preserve">  // console.log(x);</w:t>
+      </w:r>
+    </w:p>
+    <w:p>
+      <w:pPr>
+        <w:rPr>
+          <w:rFonts w:ascii="Segoe UI" w:hAnsi="Segoe UI" w:cs="Segoe UI"/>
+          <w:color w:val="1C1D1F"/>
+          <w:sz w:val="21"/>
+          <w:szCs w:val="21"/>
+          <w:shd w:val="clear" w:color="auto" w:fill="D1D7DC"/>
+          <w:lang w:val="en-US"/>
+        </w:rPr>
+      </w:pPr>
+      <w:r>
+        <w:rPr>
+          <w:rFonts w:ascii="Segoe UI" w:hAnsi="Segoe UI" w:cs="Segoe UI"/>
+          <w:color w:val="1C1D1F"/>
+          <w:sz w:val="21"/>
+          <w:szCs w:val="21"/>
+          <w:shd w:val="clear" w:color="auto" w:fill="D1D7DC"/>
+          <w:lang w:val="en-US"/>
+        </w:rPr>
+        <w:t xml:space="preserve">  </w:t>
+      </w:r>
+    </w:p>
+    <w:p>
+      <w:pPr>
+        <w:rPr>
+          <w:rFonts w:ascii="Segoe UI" w:hAnsi="Segoe UI" w:cs="Segoe UI"/>
+          <w:color w:val="1C1D1F"/>
+          <w:sz w:val="21"/>
+          <w:szCs w:val="21"/>
+          <w:shd w:val="clear" w:color="auto" w:fill="D1D7DC"/>
+          <w:lang w:val="en-US"/>
+        </w:rPr>
+      </w:pPr>
+      <w:r>
+        <w:rPr>
+          <w:rFonts w:ascii="Segoe UI" w:hAnsi="Segoe UI" w:cs="Segoe UI"/>
+          <w:color w:val="1C1D1F"/>
+          <w:sz w:val="21"/>
+          <w:szCs w:val="21"/>
+          <w:shd w:val="clear" w:color="auto" w:fill="D1D7DC"/>
+          <w:lang w:val="en-US"/>
+        </w:rPr>
+        <w:t xml:space="preserve">  // </w:t>
+      </w:r>
+      <w:proofErr w:type="spellStart"/>
+      <w:r>
+        <w:rPr>
+          <w:rFonts w:ascii="Segoe UI" w:hAnsi="Segoe UI" w:cs="Segoe UI"/>
+          <w:color w:val="1C1D1F"/>
+          <w:sz w:val="21"/>
+          <w:szCs w:val="21"/>
+          <w:shd w:val="clear" w:color="auto" w:fill="D1D7DC"/>
+          <w:lang w:val="en-US"/>
+        </w:rPr>
+        <w:t>const</w:t>
+      </w:r>
+      <w:proofErr w:type="spellEnd"/>
+      <w:r>
+        <w:rPr>
+          <w:rFonts w:ascii="Segoe UI" w:hAnsi="Segoe UI" w:cs="Segoe UI"/>
+          <w:color w:val="1C1D1F"/>
+          <w:sz w:val="21"/>
+          <w:szCs w:val="21"/>
+          <w:shd w:val="clear" w:color="auto" w:fill="D1D7DC"/>
+          <w:lang w:val="en-US"/>
+        </w:rPr>
+        <w:t xml:space="preserve"> user = {</w:t>
+      </w:r>
+    </w:p>
+    <w:p>
+      <w:pPr>
+        <w:rPr>
+          <w:rFonts w:ascii="Segoe UI" w:hAnsi="Segoe UI" w:cs="Segoe UI"/>
+          <w:color w:val="1C1D1F"/>
+          <w:sz w:val="21"/>
+          <w:szCs w:val="21"/>
+          <w:shd w:val="clear" w:color="auto" w:fill="D1D7DC"/>
+          <w:lang w:val="en-US"/>
+        </w:rPr>
+      </w:pPr>
+      <w:r>
+        <w:rPr>
+          <w:rFonts w:ascii="Segoe UI" w:hAnsi="Segoe UI" w:cs="Segoe UI"/>
+          <w:color w:val="1C1D1F"/>
+          <w:sz w:val="21"/>
+          <w:szCs w:val="21"/>
+          <w:shd w:val="clear" w:color="auto" w:fill="D1D7DC"/>
+          <w:lang w:val="en-US"/>
+        </w:rPr>
+        <w:t xml:space="preserve">  //   name: "Denis",</w:t>
+      </w:r>
+    </w:p>
+    <w:p>
+      <w:pPr>
+        <w:rPr>
+          <w:rFonts w:ascii="Segoe UI" w:hAnsi="Segoe UI" w:cs="Segoe UI"/>
+          <w:color w:val="1C1D1F"/>
+          <w:sz w:val="21"/>
+          <w:szCs w:val="21"/>
+          <w:shd w:val="clear" w:color="auto" w:fill="D1D7DC"/>
+          <w:lang w:val="en-US"/>
+        </w:rPr>
+      </w:pPr>
+      <w:r>
+        <w:rPr>
+          <w:rFonts w:ascii="Segoe UI" w:hAnsi="Segoe UI" w:cs="Segoe UI"/>
+          <w:color w:val="1C1D1F"/>
+          <w:sz w:val="21"/>
+          <w:szCs w:val="21"/>
+          <w:shd w:val="clear" w:color="auto" w:fill="D1D7DC"/>
+          <w:lang w:val="en-US"/>
+        </w:rPr>
+        <w:t xml:space="preserve">  //   age: 30</w:t>
+      </w:r>
+    </w:p>
+    <w:p>
+      <w:pPr>
+        <w:rPr>
+          <w:rFonts w:ascii="Segoe UI" w:hAnsi="Segoe UI" w:cs="Segoe UI"/>
+          <w:color w:val="1C1D1F"/>
+          <w:sz w:val="21"/>
+          <w:szCs w:val="21"/>
+          <w:shd w:val="clear" w:color="auto" w:fill="D1D7DC"/>
+          <w:lang w:val="en-US"/>
+        </w:rPr>
+      </w:pPr>
+      <w:r>
+        <w:rPr>
+          <w:rFonts w:ascii="Segoe UI" w:hAnsi="Segoe UI" w:cs="Segoe UI"/>
+          <w:color w:val="1C1D1F"/>
+          <w:sz w:val="21"/>
+          <w:szCs w:val="21"/>
+          <w:shd w:val="clear" w:color="auto" w:fill="D1D7DC"/>
+          <w:lang w:val="en-US"/>
+        </w:rPr>
+        <w:t xml:space="preserve">  // };</w:t>
+      </w:r>
+    </w:p>
+    <w:p>
+      <w:pPr>
+        <w:rPr>
+          <w:rFonts w:ascii="Segoe UI" w:hAnsi="Segoe UI" w:cs="Segoe UI"/>
+          <w:color w:val="1C1D1F"/>
+          <w:sz w:val="21"/>
+          <w:szCs w:val="21"/>
+          <w:shd w:val="clear" w:color="auto" w:fill="D1D7DC"/>
+          <w:lang w:val="en-US"/>
+        </w:rPr>
+      </w:pPr>
+      <w:r>
+        <w:rPr>
+          <w:rFonts w:ascii="Segoe UI" w:hAnsi="Segoe UI" w:cs="Segoe UI"/>
+          <w:color w:val="1C1D1F"/>
+          <w:sz w:val="21"/>
+          <w:szCs w:val="21"/>
+          <w:shd w:val="clear" w:color="auto" w:fill="D1D7DC"/>
+          <w:lang w:val="en-US"/>
+        </w:rPr>
+        <w:t xml:space="preserve">  </w:t>
+      </w:r>
+    </w:p>
+    <w:p>
+      <w:pPr>
+        <w:rPr>
+          <w:rFonts w:ascii="Segoe UI" w:hAnsi="Segoe UI" w:cs="Segoe UI"/>
+          <w:color w:val="1C1D1F"/>
+          <w:sz w:val="21"/>
+          <w:szCs w:val="21"/>
+          <w:shd w:val="clear" w:color="auto" w:fill="D1D7DC"/>
+          <w:lang w:val="en-US"/>
+        </w:rPr>
+      </w:pPr>
+      <w:r>
+        <w:rPr>
+          <w:rFonts w:ascii="Segoe UI" w:hAnsi="Segoe UI" w:cs="Segoe UI"/>
+          <w:color w:val="1C1D1F"/>
+          <w:sz w:val="21"/>
+          <w:szCs w:val="21"/>
+          <w:shd w:val="clear" w:color="auto" w:fill="D1D7DC"/>
+          <w:lang w:val="en-US"/>
+        </w:rPr>
+        <w:t xml:space="preserve">  // function </w:t>
+      </w:r>
+      <w:proofErr w:type="spellStart"/>
+      <w:proofErr w:type="gramStart"/>
+      <w:r>
+        <w:rPr>
+          <w:rFonts w:ascii="Segoe UI" w:hAnsi="Segoe UI" w:cs="Segoe UI"/>
+          <w:color w:val="1C1D1F"/>
+          <w:sz w:val="21"/>
+          <w:szCs w:val="21"/>
+          <w:shd w:val="clear" w:color="auto" w:fill="D1D7DC"/>
+          <w:lang w:val="en-US"/>
+        </w:rPr>
+        <w:t>getObj</w:t>
+      </w:r>
+      <w:proofErr w:type="spellEnd"/>
+      <w:r>
+        <w:rPr>
+          <w:rFonts w:ascii="Segoe UI" w:hAnsi="Segoe UI" w:cs="Segoe UI"/>
+          <w:color w:val="1C1D1F"/>
+          <w:sz w:val="21"/>
+          <w:szCs w:val="21"/>
+          <w:shd w:val="clear" w:color="auto" w:fill="D1D7DC"/>
+          <w:lang w:val="en-US"/>
+        </w:rPr>
+        <w:t>(</w:t>
+      </w:r>
+      <w:proofErr w:type="spellStart"/>
+      <w:proofErr w:type="gramEnd"/>
+      <w:r>
+        <w:rPr>
+          <w:rFonts w:ascii="Segoe UI" w:hAnsi="Segoe UI" w:cs="Segoe UI"/>
+          <w:color w:val="1C1D1F"/>
+          <w:sz w:val="21"/>
+          <w:szCs w:val="21"/>
+          <w:shd w:val="clear" w:color="auto" w:fill="D1D7DC"/>
+          <w:lang w:val="en-US"/>
+        </w:rPr>
+        <w:t>obj</w:t>
+      </w:r>
+      <w:proofErr w:type="spellEnd"/>
+      <w:r>
+        <w:rPr>
+          <w:rFonts w:ascii="Segoe UI" w:hAnsi="Segoe UI" w:cs="Segoe UI"/>
+          <w:color w:val="1C1D1F"/>
+          <w:sz w:val="21"/>
+          <w:szCs w:val="21"/>
+          <w:shd w:val="clear" w:color="auto" w:fill="D1D7DC"/>
+          <w:lang w:val="en-US"/>
+        </w:rPr>
+        <w:t>) {</w:t>
+      </w:r>
+    </w:p>
+    <w:p>
+      <w:pPr>
+        <w:rPr>
+          <w:rFonts w:ascii="Segoe UI" w:hAnsi="Segoe UI" w:cs="Segoe UI"/>
+          <w:color w:val="1C1D1F"/>
+          <w:sz w:val="21"/>
+          <w:szCs w:val="21"/>
+          <w:shd w:val="clear" w:color="auto" w:fill="D1D7DC"/>
+          <w:lang w:val="en-US"/>
+        </w:rPr>
+      </w:pPr>
+      <w:r>
+        <w:rPr>
+          <w:rFonts w:ascii="Segoe UI" w:hAnsi="Segoe UI" w:cs="Segoe UI"/>
+          <w:color w:val="1C1D1F"/>
+          <w:sz w:val="21"/>
+          <w:szCs w:val="21"/>
+          <w:shd w:val="clear" w:color="auto" w:fill="D1D7DC"/>
+          <w:lang w:val="en-US"/>
+        </w:rPr>
+        <w:t xml:space="preserve">  //   obj.name = "Den";</w:t>
+      </w:r>
+    </w:p>
+    <w:p>
+      <w:pPr>
+        <w:rPr>
+          <w:rFonts w:ascii="Segoe UI" w:hAnsi="Segoe UI" w:cs="Segoe UI"/>
+          <w:color w:val="1C1D1F"/>
+          <w:sz w:val="21"/>
+          <w:szCs w:val="21"/>
+          <w:shd w:val="clear" w:color="auto" w:fill="D1D7DC"/>
+          <w:lang w:val="en-US"/>
+        </w:rPr>
+      </w:pPr>
+      <w:r>
+        <w:rPr>
+          <w:rFonts w:ascii="Segoe UI" w:hAnsi="Segoe UI" w:cs="Segoe UI"/>
+          <w:color w:val="1C1D1F"/>
+          <w:sz w:val="21"/>
+          <w:szCs w:val="21"/>
+          <w:shd w:val="clear" w:color="auto" w:fill="D1D7DC"/>
+          <w:lang w:val="en-US"/>
+        </w:rPr>
+        <w:t xml:space="preserve">  // }</w:t>
+      </w:r>
+    </w:p>
+    <w:p>
+      <w:pPr>
+        <w:rPr>
+          <w:rFonts w:ascii="Segoe UI" w:hAnsi="Segoe UI" w:cs="Segoe UI"/>
+          <w:color w:val="1C1D1F"/>
+          <w:sz w:val="21"/>
+          <w:szCs w:val="21"/>
+          <w:shd w:val="clear" w:color="auto" w:fill="D1D7DC"/>
+          <w:lang w:val="en-US"/>
+        </w:rPr>
+      </w:pPr>
+      <w:r>
+        <w:rPr>
+          <w:rFonts w:ascii="Segoe UI" w:hAnsi="Segoe UI" w:cs="Segoe UI"/>
+          <w:color w:val="1C1D1F"/>
+          <w:sz w:val="21"/>
+          <w:szCs w:val="21"/>
+          <w:shd w:val="clear" w:color="auto" w:fill="D1D7DC"/>
+          <w:lang w:val="en-US"/>
+        </w:rPr>
+        <w:t xml:space="preserve">  </w:t>
+      </w:r>
+    </w:p>
+    <w:p>
+      <w:pPr>
+        <w:rPr>
+          <w:rFonts w:ascii="Segoe UI" w:hAnsi="Segoe UI" w:cs="Segoe UI"/>
+          <w:color w:val="1C1D1F"/>
+          <w:sz w:val="21"/>
+          <w:szCs w:val="21"/>
+          <w:shd w:val="clear" w:color="auto" w:fill="D1D7DC"/>
+          <w:lang w:val="en-US"/>
+        </w:rPr>
+      </w:pPr>
+      <w:r>
+        <w:rPr>
+          <w:rFonts w:ascii="Segoe UI" w:hAnsi="Segoe UI" w:cs="Segoe UI"/>
+          <w:color w:val="1C1D1F"/>
+          <w:sz w:val="21"/>
+          <w:szCs w:val="21"/>
+          <w:shd w:val="clear" w:color="auto" w:fill="D1D7DC"/>
+          <w:lang w:val="en-US"/>
+        </w:rPr>
+        <w:t xml:space="preserve">  // </w:t>
+      </w:r>
+      <w:proofErr w:type="spellStart"/>
+      <w:proofErr w:type="gramStart"/>
+      <w:r>
+        <w:rPr>
+          <w:rFonts w:ascii="Segoe UI" w:hAnsi="Segoe UI" w:cs="Segoe UI"/>
+          <w:color w:val="1C1D1F"/>
+          <w:sz w:val="21"/>
+          <w:szCs w:val="21"/>
+          <w:shd w:val="clear" w:color="auto" w:fill="D1D7DC"/>
+          <w:lang w:val="en-US"/>
+        </w:rPr>
+        <w:t>getObj</w:t>
+      </w:r>
+      <w:proofErr w:type="spellEnd"/>
+      <w:r>
+        <w:rPr>
+          <w:rFonts w:ascii="Segoe UI" w:hAnsi="Segoe UI" w:cs="Segoe UI"/>
+          <w:color w:val="1C1D1F"/>
+          <w:sz w:val="21"/>
+          <w:szCs w:val="21"/>
+          <w:shd w:val="clear" w:color="auto" w:fill="D1D7DC"/>
+          <w:lang w:val="en-US"/>
+        </w:rPr>
+        <w:t>(</w:t>
+      </w:r>
+      <w:proofErr w:type="gramEnd"/>
+      <w:r>
+        <w:rPr>
+          <w:rFonts w:ascii="Segoe UI" w:hAnsi="Segoe UI" w:cs="Segoe UI"/>
+          <w:color w:val="1C1D1F"/>
+          <w:sz w:val="21"/>
+          <w:szCs w:val="21"/>
+          <w:shd w:val="clear" w:color="auto" w:fill="D1D7DC"/>
+          <w:lang w:val="en-US"/>
+        </w:rPr>
+        <w:t>user);</w:t>
+      </w:r>
+    </w:p>
+    <w:p>
+      <w:pPr>
+        <w:rPr>
+          <w:rFonts w:ascii="Segoe UI" w:hAnsi="Segoe UI" w:cs="Segoe UI"/>
+          <w:color w:val="1C1D1F"/>
+          <w:sz w:val="21"/>
+          <w:szCs w:val="21"/>
+          <w:shd w:val="clear" w:color="auto" w:fill="D1D7DC"/>
+          <w:lang w:val="en-US"/>
+        </w:rPr>
+      </w:pPr>
+      <w:r>
+        <w:rPr>
+          <w:rFonts w:ascii="Segoe UI" w:hAnsi="Segoe UI" w:cs="Segoe UI"/>
+          <w:color w:val="1C1D1F"/>
+          <w:sz w:val="21"/>
+          <w:szCs w:val="21"/>
+          <w:shd w:val="clear" w:color="auto" w:fill="D1D7DC"/>
+          <w:lang w:val="en-US"/>
+        </w:rPr>
+        <w:t xml:space="preserve">  // </w:t>
+      </w:r>
+      <w:proofErr w:type="gramStart"/>
+      <w:r>
+        <w:rPr>
+          <w:rFonts w:ascii="Segoe UI" w:hAnsi="Segoe UI" w:cs="Segoe UI"/>
+          <w:color w:val="1C1D1F"/>
+          <w:sz w:val="21"/>
+          <w:szCs w:val="21"/>
+          <w:shd w:val="clear" w:color="auto" w:fill="D1D7DC"/>
+          <w:lang w:val="en-US"/>
+        </w:rPr>
+        <w:t>console.log(</w:t>
+      </w:r>
+      <w:proofErr w:type="gramEnd"/>
+      <w:r>
+        <w:rPr>
+          <w:rFonts w:ascii="Segoe UI" w:hAnsi="Segoe UI" w:cs="Segoe UI"/>
+          <w:color w:val="1C1D1F"/>
+          <w:sz w:val="21"/>
+          <w:szCs w:val="21"/>
+          <w:shd w:val="clear" w:color="auto" w:fill="D1D7DC"/>
+          <w:lang w:val="en-US"/>
+        </w:rPr>
+        <w:t>user);</w:t>
+      </w:r>
+    </w:p>
+    <w:p>
+      <w:pPr>
+        <w:rPr>
+          <w:rFonts w:ascii="Segoe UI" w:hAnsi="Segoe UI" w:cs="Segoe UI"/>
+          <w:color w:val="1C1D1F"/>
+          <w:sz w:val="21"/>
+          <w:szCs w:val="21"/>
+          <w:shd w:val="clear" w:color="auto" w:fill="D1D7DC"/>
+          <w:lang w:val="en-US"/>
+        </w:rPr>
+      </w:pPr>
+      <w:r>
+        <w:rPr>
+          <w:rFonts w:ascii="Segoe UI" w:hAnsi="Segoe UI" w:cs="Segoe UI"/>
+          <w:color w:val="1C1D1F"/>
+          <w:sz w:val="21"/>
+          <w:szCs w:val="21"/>
+          <w:shd w:val="clear" w:color="auto" w:fill="D1D7DC"/>
+          <w:lang w:val="en-US"/>
+        </w:rPr>
+        <w:lastRenderedPageBreak/>
+        <w:t xml:space="preserve">  </w:t>
+      </w:r>
+    </w:p>
+    <w:p>
+      <w:pPr>
+        <w:rPr>
+          <w:rFonts w:ascii="Segoe UI" w:hAnsi="Segoe UI" w:cs="Segoe UI"/>
+          <w:color w:val="1C1D1F"/>
+          <w:sz w:val="21"/>
+          <w:szCs w:val="21"/>
+          <w:shd w:val="clear" w:color="auto" w:fill="D1D7DC"/>
+          <w:lang w:val="en-US"/>
+        </w:rPr>
+      </w:pPr>
+      <w:r>
+        <w:rPr>
+          <w:rFonts w:ascii="Segoe UI" w:hAnsi="Segoe UI" w:cs="Segoe UI"/>
+          <w:color w:val="1C1D1F"/>
+          <w:sz w:val="21"/>
+          <w:szCs w:val="21"/>
+          <w:shd w:val="clear" w:color="auto" w:fill="D1D7DC"/>
+          <w:lang w:val="en-US"/>
+        </w:rPr>
+        <w:t xml:space="preserve">  </w:t>
+      </w:r>
+      <w:proofErr w:type="spellStart"/>
+      <w:proofErr w:type="gramStart"/>
+      <w:r>
+        <w:rPr>
+          <w:rFonts w:ascii="Segoe UI" w:hAnsi="Segoe UI" w:cs="Segoe UI"/>
+          <w:color w:val="1C1D1F"/>
+          <w:sz w:val="21"/>
+          <w:szCs w:val="21"/>
+          <w:shd w:val="clear" w:color="auto" w:fill="D1D7DC"/>
+          <w:lang w:val="en-US"/>
+        </w:rPr>
+        <w:t>const</w:t>
+      </w:r>
+      <w:proofErr w:type="spellEnd"/>
+      <w:proofErr w:type="gramEnd"/>
+      <w:r>
+        <w:rPr>
+          <w:rFonts w:ascii="Segoe UI" w:hAnsi="Segoe UI" w:cs="Segoe UI"/>
+          <w:color w:val="1C1D1F"/>
+          <w:sz w:val="21"/>
+          <w:szCs w:val="21"/>
+          <w:shd w:val="clear" w:color="auto" w:fill="D1D7DC"/>
+          <w:lang w:val="en-US"/>
+        </w:rPr>
+        <w:t xml:space="preserve"> square = function(x) {</w:t>
+      </w:r>
+    </w:p>
+    <w:p>
+      <w:pPr>
+        <w:rPr>
+          <w:rFonts w:ascii="Segoe UI" w:hAnsi="Segoe UI" w:cs="Segoe UI"/>
+          <w:color w:val="1C1D1F"/>
+          <w:sz w:val="21"/>
+          <w:szCs w:val="21"/>
+          <w:shd w:val="clear" w:color="auto" w:fill="D1D7DC"/>
+          <w:lang w:val="en-US"/>
+        </w:rPr>
+      </w:pPr>
+      <w:r>
+        <w:rPr>
+          <w:rFonts w:ascii="Segoe UI" w:hAnsi="Segoe UI" w:cs="Segoe UI"/>
+          <w:color w:val="1C1D1F"/>
+          <w:sz w:val="21"/>
+          <w:szCs w:val="21"/>
+          <w:shd w:val="clear" w:color="auto" w:fill="D1D7DC"/>
           <w:lang w:val="en-US"/>
         </w:rPr>
         <w:t xml:space="preserve">    </w:t>
@@ -8209,103 +11165,105 @@
       <w:proofErr w:type="gramStart"/>
       <w:r>
         <w:rPr>
-          <w:lang w:val="en-US"/>
-        </w:rPr>
-        <w:t>console.log(</w:t>
-      </w:r>
-      <w:proofErr w:type="gramEnd"/>
-      <w:r>
-        <w:rPr>
-          <w:lang w:val="en-US"/>
-        </w:rPr>
-        <w:t>'Color is red || yellow');</w:t>
-      </w:r>
-    </w:p>
-    <w:p>
-      <w:pPr>
-        <w:rPr>
-          <w:lang w:val="en-US"/>
-        </w:rPr>
-      </w:pPr>
-      <w:r>
-        <w:rPr>
-          <w:lang w:val="en-US"/>
-        </w:rPr>
-        <w:t xml:space="preserve">    </w:t>
-      </w:r>
-      <w:proofErr w:type="gramStart"/>
-      <w:r>
-        <w:rPr>
-          <w:lang w:val="en-US"/>
-        </w:rPr>
-        <w:t>break</w:t>
-      </w:r>
-      <w:proofErr w:type="gramEnd"/>
-      <w:r>
-        <w:rPr>
-          <w:lang w:val="en-US"/>
-        </w:rPr>
-        <w:t>;</w:t>
-      </w:r>
-    </w:p>
-    <w:p>
-      <w:pPr>
-        <w:rPr>
-          <w:lang w:val="en-US"/>
-        </w:rPr>
-      </w:pPr>
-      <w:r>
-        <w:rPr>
-          <w:lang w:val="en-US"/>
-        </w:rPr>
-        <w:t xml:space="preserve">  </w:t>
-      </w:r>
-      <w:proofErr w:type="gramStart"/>
-      <w:r>
-        <w:rPr>
-          <w:lang w:val="en-US"/>
-        </w:rPr>
-        <w:t>default</w:t>
-      </w:r>
-      <w:proofErr w:type="gramEnd"/>
-      <w:r>
-        <w:rPr>
-          <w:lang w:val="en-US"/>
-        </w:rPr>
-        <w:t xml:space="preserve">: </w:t>
-      </w:r>
-    </w:p>
-    <w:p>
-      <w:pPr>
-        <w:rPr>
-          <w:lang w:val="en-US"/>
-        </w:rPr>
-      </w:pPr>
-      <w:r>
-        <w:rPr>
-          <w:lang w:val="en-US"/>
-        </w:rPr>
-        <w:t xml:space="preserve">    </w:t>
-      </w:r>
-      <w:proofErr w:type="gramStart"/>
-      <w:r>
-        <w:rPr>
-          <w:lang w:val="en-US"/>
-        </w:rPr>
-        <w:t>console.log(</w:t>
-      </w:r>
-      <w:proofErr w:type="gramEnd"/>
-      <w:r>
-        <w:rPr>
-          <w:lang w:val="en-US"/>
-        </w:rPr>
-        <w:t>'Default');</w:t>
-      </w:r>
-    </w:p>
-    <w:p>
-      <w:r>
-        <w:t>}</w:t>
-      </w:r>
+          <w:rFonts w:ascii="Segoe UI" w:hAnsi="Segoe UI" w:cs="Segoe UI"/>
+          <w:color w:val="1C1D1F"/>
+          <w:sz w:val="21"/>
+          <w:szCs w:val="21"/>
+          <w:shd w:val="clear" w:color="auto" w:fill="D1D7DC"/>
+          <w:lang w:val="en-US"/>
+        </w:rPr>
+        <w:t>return</w:t>
+      </w:r>
+      <w:proofErr w:type="gramEnd"/>
+      <w:r>
+        <w:rPr>
+          <w:rFonts w:ascii="Segoe UI" w:hAnsi="Segoe UI" w:cs="Segoe UI"/>
+          <w:color w:val="1C1D1F"/>
+          <w:sz w:val="21"/>
+          <w:szCs w:val="21"/>
+          <w:shd w:val="clear" w:color="auto" w:fill="D1D7DC"/>
+          <w:lang w:val="en-US"/>
+        </w:rPr>
+        <w:t xml:space="preserve"> x * x;</w:t>
+      </w:r>
+    </w:p>
+    <w:p>
+      <w:pPr>
+        <w:rPr>
+          <w:rFonts w:ascii="Segoe UI" w:hAnsi="Segoe UI" w:cs="Segoe UI"/>
+          <w:color w:val="1C1D1F"/>
+          <w:sz w:val="21"/>
+          <w:szCs w:val="21"/>
+          <w:shd w:val="clear" w:color="auto" w:fill="D1D7DC"/>
+          <w:lang w:val="en-US"/>
+        </w:rPr>
+      </w:pPr>
+      <w:r>
+        <w:rPr>
+          <w:rFonts w:ascii="Segoe UI" w:hAnsi="Segoe UI" w:cs="Segoe UI"/>
+          <w:color w:val="1C1D1F"/>
+          <w:sz w:val="21"/>
+          <w:szCs w:val="21"/>
+          <w:shd w:val="clear" w:color="auto" w:fill="D1D7DC"/>
+          <w:lang w:val="en-US"/>
+        </w:rPr>
+        <w:t xml:space="preserve">  };</w:t>
+      </w:r>
+    </w:p>
+    <w:p>
+      <w:pPr>
+        <w:rPr>
+          <w:rFonts w:ascii="Segoe UI" w:hAnsi="Segoe UI" w:cs="Segoe UI"/>
+          <w:color w:val="1C1D1F"/>
+          <w:sz w:val="21"/>
+          <w:szCs w:val="21"/>
+          <w:shd w:val="clear" w:color="auto" w:fill="D1D7DC"/>
+          <w:lang w:val="en-US"/>
+        </w:rPr>
+      </w:pPr>
+      <w:proofErr w:type="gramStart"/>
+      <w:r>
+        <w:rPr>
+          <w:rFonts w:ascii="Segoe UI" w:hAnsi="Segoe UI" w:cs="Segoe UI"/>
+          <w:color w:val="1C1D1F"/>
+          <w:sz w:val="21"/>
+          <w:szCs w:val="21"/>
+          <w:shd w:val="clear" w:color="auto" w:fill="D1D7DC"/>
+          <w:lang w:val="en-US"/>
+        </w:rPr>
+        <w:t>})(</w:t>
+      </w:r>
+      <w:proofErr w:type="gramEnd"/>
+      <w:r>
+        <w:rPr>
+          <w:rFonts w:ascii="Segoe UI" w:hAnsi="Segoe UI" w:cs="Segoe UI"/>
+          <w:color w:val="1C1D1F"/>
+          <w:sz w:val="21"/>
+          <w:szCs w:val="21"/>
+          <w:shd w:val="clear" w:color="auto" w:fill="D1D7DC"/>
+          <w:lang w:val="en-US"/>
+        </w:rPr>
+        <w:t>"Hello world");</w:t>
+      </w:r>
+    </w:p>
+    <w:p>
+      <w:pPr>
+        <w:rPr>
+          <w:rFonts w:ascii="Segoe UI" w:hAnsi="Segoe UI" w:cs="Segoe UI"/>
+          <w:color w:val="1C1D1F"/>
+          <w:sz w:val="21"/>
+          <w:szCs w:val="21"/>
+          <w:shd w:val="clear" w:color="auto" w:fill="D1D7DC"/>
+          <w:lang w:val="en-US"/>
+        </w:rPr>
+      </w:pPr>
+    </w:p>
+    <w:p>
+      <w:pPr>
+        <w:rPr>
+          <w:lang w:val="en-US"/>
+        </w:rPr>
+      </w:pPr>
     </w:p>
     <w:sectPr>
       <w:pgSz w:w="11906" w:h="16838"/>
